--- a/DesignDocument.docx
+++ b/DesignDocument.docx
@@ -450,7 +450,8 @@
                               </w:rPr>
                             </w:pPr>
                             <w:bookmarkStart w:id="0" w:name="_Toc443471053"/>
-                            <w:bookmarkStart w:id="1" w:name="_Toc443163210"/>
+                            <w:bookmarkStart w:id="1" w:name="_Toc446502574"/>
+                            <w:bookmarkStart w:id="2" w:name="_Toc443163210"/>
                             <w:r>
                               <w:rPr>
                                 <w:sz w:val="44"/>
@@ -458,6 +459,7 @@
                               <w:t>Team Members</w:t>
                             </w:r>
                             <w:bookmarkEnd w:id="0"/>
+                            <w:bookmarkEnd w:id="1"/>
                           </w:p>
                           <w:p>
                             <w:pPr>
@@ -554,15 +556,15 @@
                                 <w:sz w:val="44"/>
                               </w:rPr>
                             </w:pPr>
-                            <w:bookmarkStart w:id="2" w:name="_Toc443471054"/>
+                            <w:bookmarkStart w:id="3" w:name="_Toc446502575"/>
                             <w:r>
                               <w:rPr>
                                 <w:sz w:val="44"/>
                               </w:rPr>
                               <w:t>Team Members</w:t>
                             </w:r>
-                            <w:bookmarkEnd w:id="1"/>
                             <w:bookmarkEnd w:id="2"/>
+                            <w:bookmarkEnd w:id="3"/>
                           </w:p>
                           <w:p>
                             <w:pPr>
@@ -684,15 +686,17 @@
                           <w:sz w:val="44"/>
                         </w:rPr>
                       </w:pPr>
-                      <w:bookmarkStart w:id="3" w:name="_Toc443471053"/>
-                      <w:bookmarkStart w:id="4" w:name="_Toc443163210"/>
+                      <w:bookmarkStart w:id="4" w:name="_Toc443471053"/>
+                      <w:bookmarkStart w:id="5" w:name="_Toc446502574"/>
+                      <w:bookmarkStart w:id="6" w:name="_Toc443163210"/>
                       <w:r>
                         <w:rPr>
                           <w:sz w:val="44"/>
                         </w:rPr>
                         <w:t>Team Members</w:t>
                       </w:r>
-                      <w:bookmarkEnd w:id="3"/>
+                      <w:bookmarkEnd w:id="4"/>
+                      <w:bookmarkEnd w:id="5"/>
                     </w:p>
                     <w:p>
                       <w:pPr>
@@ -789,15 +793,15 @@
                           <w:sz w:val="44"/>
                         </w:rPr>
                       </w:pPr>
-                      <w:bookmarkStart w:id="5" w:name="_Toc443471054"/>
+                      <w:bookmarkStart w:id="7" w:name="_Toc446502575"/>
                       <w:r>
                         <w:rPr>
                           <w:sz w:val="44"/>
                         </w:rPr>
                         <w:t>Team Members</w:t>
                       </w:r>
-                      <w:bookmarkEnd w:id="4"/>
-                      <w:bookmarkEnd w:id="5"/>
+                      <w:bookmarkEnd w:id="6"/>
+                      <w:bookmarkEnd w:id="7"/>
                     </w:p>
                     <w:p>
                       <w:pPr>
@@ -1040,7 +1044,7 @@
             </w:rPr>
             <w:fldChar w:fldCharType="separate"/>
           </w:r>
-          <w:hyperlink r:id="rId13" w:anchor="_Toc443471054" w:history="1">
+          <w:hyperlink r:id="rId13" w:anchor="_Toc446502574" w:history="1">
             <w:r>
               <w:rPr>
                 <w:rStyle w:val="Hyperlink"/>
@@ -1067,7 +1071,81 @@
                 <w:noProof/>
                 <w:webHidden/>
               </w:rPr>
-              <w:instrText xml:space="preserve"> PAGEREF _Toc443471054 \h </w:instrText>
+              <w:instrText xml:space="preserve"> PAGEREF _Toc446502574 \h </w:instrText>
+            </w:r>
+            <w:r>
+              <w:rPr>
+                <w:noProof/>
+                <w:webHidden/>
+              </w:rPr>
+            </w:r>
+            <w:r>
+              <w:rPr>
+                <w:noProof/>
+                <w:webHidden/>
+              </w:rPr>
+              <w:fldChar w:fldCharType="separate"/>
+            </w:r>
+            <w:r>
+              <w:rPr>
+                <w:noProof/>
+                <w:webHidden/>
+              </w:rPr>
+              <w:t>0</w:t>
+            </w:r>
+            <w:r>
+              <w:rPr>
+                <w:noProof/>
+                <w:webHidden/>
+              </w:rPr>
+              <w:fldChar w:fldCharType="end"/>
+            </w:r>
+          </w:hyperlink>
+        </w:p>
+        <w:p>
+          <w:pPr>
+            <w:pStyle w:val="TOC2"/>
+            <w:tabs>
+              <w:tab w:val="right" w:leader="underscore" w:pos="9120"/>
+            </w:tabs>
+            <w:rPr>
+              <w:rFonts w:eastAsiaTheme="minorEastAsia"/>
+              <w:noProof/>
+              <w:color w:val="auto"/>
+              <w:kern w:val="0"/>
+              <w:sz w:val="22"/>
+              <w:szCs w:val="22"/>
+              <w:lang w:eastAsia="en-US"/>
+            </w:rPr>
+          </w:pPr>
+          <w:hyperlink r:id="rId14" w:anchor="_Toc446502575" w:history="1">
+            <w:r>
+              <w:rPr>
+                <w:rStyle w:val="Hyperlink"/>
+                <w:noProof/>
+              </w:rPr>
+              <w:t>Team Members</w:t>
+            </w:r>
+            <w:r>
+              <w:rPr>
+                <w:noProof/>
+                <w:webHidden/>
+              </w:rPr>
+              <w:tab/>
+            </w:r>
+            <w:r>
+              <w:rPr>
+                <w:noProof/>
+                <w:webHidden/>
+              </w:rPr>
+              <w:fldChar w:fldCharType="begin"/>
+            </w:r>
+            <w:r>
+              <w:rPr>
+                <w:noProof/>
+                <w:webHidden/>
+              </w:rPr>
+              <w:instrText xml:space="preserve"> PAGEREF _Toc446502575 \h </w:instrText>
             </w:r>
             <w:r>
               <w:rPr>
@@ -1112,7 +1190,7 @@
               <w:lang w:eastAsia="en-US"/>
             </w:rPr>
           </w:pPr>
-          <w:hyperlink w:anchor="_Toc443471055" w:history="1">
+          <w:hyperlink w:anchor="_Toc446502576" w:history="1">
             <w:r>
               <w:rPr>
                 <w:rStyle w:val="Hyperlink"/>
@@ -1151,7 +1229,7 @@
               <w:rPr>
                 <w:webHidden/>
               </w:rPr>
-              <w:instrText xml:space="preserve"> PAGEREF _Toc443471055 \h </w:instrText>
+              <w:instrText xml:space="preserve"> PAGEREF _Toc446502576 \h </w:instrText>
             </w:r>
             <w:r>
               <w:rPr>
@@ -1195,7 +1273,7 @@
               <w:lang w:eastAsia="en-US"/>
             </w:rPr>
           </w:pPr>
-          <w:hyperlink w:anchor="_Toc443471056" w:history="1">
+          <w:hyperlink w:anchor="_Toc446502577" w:history="1">
             <w:r>
               <w:rPr>
                 <w:rStyle w:val="Hyperlink"/>
@@ -1241,7 +1319,7 @@
                 <w:noProof/>
                 <w:webHidden/>
               </w:rPr>
-              <w:instrText xml:space="preserve"> PAGEREF _Toc443471056 \h </w:instrText>
+              <w:instrText xml:space="preserve"> PAGEREF _Toc446502577 \h </w:instrText>
             </w:r>
             <w:r>
               <w:rPr>
@@ -1289,7 +1367,7 @@
               <w:lang w:eastAsia="en-US"/>
             </w:rPr>
           </w:pPr>
-          <w:hyperlink w:anchor="_Toc443471057" w:history="1">
+          <w:hyperlink w:anchor="_Toc446502578" w:history="1">
             <w:r>
               <w:rPr>
                 <w:rStyle w:val="Hyperlink"/>
@@ -1335,7 +1413,7 @@
                 <w:noProof/>
                 <w:webHidden/>
               </w:rPr>
-              <w:instrText xml:space="preserve"> PAGEREF _Toc443471057 \h </w:instrText>
+              <w:instrText xml:space="preserve"> PAGEREF _Toc446502578 \h </w:instrText>
             </w:r>
             <w:r>
               <w:rPr>
@@ -1383,7 +1461,7 @@
               <w:lang w:eastAsia="en-US"/>
             </w:rPr>
           </w:pPr>
-          <w:hyperlink w:anchor="_Toc443471058" w:history="1">
+          <w:hyperlink w:anchor="_Toc446502579" w:history="1">
             <w:r>
               <w:rPr>
                 <w:rStyle w:val="Hyperlink"/>
@@ -1429,7 +1507,7 @@
                 <w:noProof/>
                 <w:webHidden/>
               </w:rPr>
-              <w:instrText xml:space="preserve"> PAGEREF _Toc443471058 \h </w:instrText>
+              <w:instrText xml:space="preserve"> PAGEREF _Toc446502579 \h </w:instrText>
             </w:r>
             <w:r>
               <w:rPr>
@@ -1477,7 +1555,7 @@
               <w:lang w:eastAsia="en-US"/>
             </w:rPr>
           </w:pPr>
-          <w:hyperlink w:anchor="_Toc443471059" w:history="1">
+          <w:hyperlink w:anchor="_Toc446502580" w:history="1">
             <w:r>
               <w:rPr>
                 <w:rStyle w:val="Hyperlink"/>
@@ -1502,7 +1580,7 @@
                 <w:rStyle w:val="Hyperlink"/>
                 <w:noProof/>
               </w:rPr>
-              <w:t>Collaboration with Stakeholders</w:t>
+              <w:t>Collaboration With Stakeholders</w:t>
             </w:r>
             <w:r>
               <w:rPr>
@@ -1523,7 +1601,7 @@
                 <w:noProof/>
                 <w:webHidden/>
               </w:rPr>
-              <w:instrText xml:space="preserve"> PAGEREF _Toc443471059 \h </w:instrText>
+              <w:instrText xml:space="preserve"> PAGEREF _Toc446502580 \h </w:instrText>
             </w:r>
             <w:r>
               <w:rPr>
@@ -1544,6 +1622,156 @@
                 <w:webHidden/>
               </w:rPr>
               <w:t>2</w:t>
+            </w:r>
+            <w:r>
+              <w:rPr>
+                <w:noProof/>
+                <w:webHidden/>
+              </w:rPr>
+              <w:fldChar w:fldCharType="end"/>
+            </w:r>
+          </w:hyperlink>
+        </w:p>
+        <w:p>
+          <w:pPr>
+            <w:pStyle w:val="TOC2"/>
+            <w:tabs>
+              <w:tab w:val="right" w:leader="underscore" w:pos="9120"/>
+            </w:tabs>
+            <w:rPr>
+              <w:rFonts w:eastAsiaTheme="minorEastAsia"/>
+              <w:noProof/>
+              <w:color w:val="auto"/>
+              <w:kern w:val="0"/>
+              <w:sz w:val="22"/>
+              <w:szCs w:val="22"/>
+              <w:lang w:eastAsia="en-US"/>
+            </w:rPr>
+          </w:pPr>
+          <w:hyperlink w:anchor="_Toc446502581" w:history="1">
+            <w:r>
+              <w:rPr>
+                <w:rStyle w:val="Hyperlink"/>
+                <w:noProof/>
+                <w:highlight w:val="cyan"/>
+              </w:rPr>
+              <w:t>1.5. Security, Ethical and Legal Issues</w:t>
+            </w:r>
+            <w:r>
+              <w:rPr>
+                <w:noProof/>
+                <w:webHidden/>
+              </w:rPr>
+              <w:tab/>
+            </w:r>
+            <w:r>
+              <w:rPr>
+                <w:noProof/>
+                <w:webHidden/>
+              </w:rPr>
+              <w:fldChar w:fldCharType="begin"/>
+            </w:r>
+            <w:r>
+              <w:rPr>
+                <w:noProof/>
+                <w:webHidden/>
+              </w:rPr>
+              <w:instrText xml:space="preserve"> PAGEREF _Toc446502581 \h </w:instrText>
+            </w:r>
+            <w:r>
+              <w:rPr>
+                <w:noProof/>
+                <w:webHidden/>
+              </w:rPr>
+            </w:r>
+            <w:r>
+              <w:rPr>
+                <w:noProof/>
+                <w:webHidden/>
+              </w:rPr>
+              <w:fldChar w:fldCharType="separate"/>
+            </w:r>
+            <w:r>
+              <w:rPr>
+                <w:noProof/>
+                <w:webHidden/>
+              </w:rPr>
+              <w:t>3</w:t>
+            </w:r>
+            <w:r>
+              <w:rPr>
+                <w:noProof/>
+                <w:webHidden/>
+              </w:rPr>
+              <w:fldChar w:fldCharType="end"/>
+            </w:r>
+          </w:hyperlink>
+        </w:p>
+        <w:p>
+          <w:pPr>
+            <w:pStyle w:val="TOC2"/>
+            <w:tabs>
+              <w:tab w:val="right" w:leader="underscore" w:pos="9120"/>
+            </w:tabs>
+            <w:rPr>
+              <w:rFonts w:eastAsiaTheme="minorEastAsia"/>
+              <w:noProof/>
+              <w:color w:val="auto"/>
+              <w:kern w:val="0"/>
+              <w:sz w:val="22"/>
+              <w:szCs w:val="22"/>
+              <w:lang w:eastAsia="en-US"/>
+            </w:rPr>
+          </w:pPr>
+          <w:hyperlink w:anchor="_Toc446502582" w:history="1">
+            <w:r>
+              <w:rPr>
+                <w:rStyle w:val="Hyperlink"/>
+                <w:noProof/>
+                <w:highlight w:val="cyan"/>
+              </w:rPr>
+              <w:t>1.6. Societal Impact</w:t>
+            </w:r>
+            <w:r>
+              <w:rPr>
+                <w:noProof/>
+                <w:webHidden/>
+              </w:rPr>
+              <w:tab/>
+            </w:r>
+            <w:r>
+              <w:rPr>
+                <w:noProof/>
+                <w:webHidden/>
+              </w:rPr>
+              <w:fldChar w:fldCharType="begin"/>
+            </w:r>
+            <w:r>
+              <w:rPr>
+                <w:noProof/>
+                <w:webHidden/>
+              </w:rPr>
+              <w:instrText xml:space="preserve"> PAGEREF _Toc446502582 \h </w:instrText>
+            </w:r>
+            <w:r>
+              <w:rPr>
+                <w:noProof/>
+                <w:webHidden/>
+              </w:rPr>
+            </w:r>
+            <w:r>
+              <w:rPr>
+                <w:noProof/>
+                <w:webHidden/>
+              </w:rPr>
+              <w:fldChar w:fldCharType="separate"/>
+            </w:r>
+            <w:r>
+              <w:rPr>
+                <w:noProof/>
+                <w:webHidden/>
+              </w:rPr>
+              <w:t>3</w:t>
             </w:r>
             <w:r>
               <w:rPr>
@@ -1568,7 +1796,7 @@
               <w:lang w:eastAsia="en-US"/>
             </w:rPr>
           </w:pPr>
-          <w:hyperlink w:anchor="_Toc443471060" w:history="1">
+          <w:hyperlink w:anchor="_Toc446502583" w:history="1">
             <w:r>
               <w:rPr>
                 <w:rStyle w:val="Hyperlink"/>
@@ -1607,7 +1835,7 @@
               <w:rPr>
                 <w:webHidden/>
               </w:rPr>
-              <w:instrText xml:space="preserve"> PAGEREF _Toc443471060 \h </w:instrText>
+              <w:instrText xml:space="preserve"> PAGEREF _Toc446502583 \h </w:instrText>
             </w:r>
             <w:r>
               <w:rPr>
@@ -1624,7 +1852,7 @@
               <w:rPr>
                 <w:webHidden/>
               </w:rPr>
-              <w:t>3</w:t>
+              <w:t>4</w:t>
             </w:r>
             <w:r>
               <w:rPr>
@@ -1651,7 +1879,7 @@
               <w:lang w:eastAsia="en-US"/>
             </w:rPr>
           </w:pPr>
-          <w:hyperlink w:anchor="_Toc443471061" w:history="1">
+          <w:hyperlink w:anchor="_Toc446502584" w:history="1">
             <w:r>
               <w:rPr>
                 <w:rStyle w:val="Hyperlink"/>
@@ -1697,7 +1925,7 @@
                 <w:noProof/>
                 <w:webHidden/>
               </w:rPr>
-              <w:instrText xml:space="preserve"> PAGEREF _Toc443471061 \h </w:instrText>
+              <w:instrText xml:space="preserve"> PAGEREF _Toc446502584 \h </w:instrText>
             </w:r>
             <w:r>
               <w:rPr>
@@ -1717,7 +1945,7 @@
                 <w:noProof/>
                 <w:webHidden/>
               </w:rPr>
-              <w:t>3</w:t>
+              <w:t>4</w:t>
             </w:r>
             <w:r>
               <w:rPr>
@@ -1745,7 +1973,7 @@
               <w:lang w:eastAsia="en-US"/>
             </w:rPr>
           </w:pPr>
-          <w:hyperlink w:anchor="_Toc443471062" w:history="1">
+          <w:hyperlink w:anchor="_Toc446502585" w:history="1">
             <w:r>
               <w:rPr>
                 <w:rStyle w:val="Hyperlink"/>
@@ -1791,7 +2019,7 @@
                 <w:noProof/>
                 <w:webHidden/>
               </w:rPr>
-              <w:instrText xml:space="preserve"> PAGEREF _Toc443471062 \h </w:instrText>
+              <w:instrText xml:space="preserve"> PAGEREF _Toc446502585 \h </w:instrText>
             </w:r>
             <w:r>
               <w:rPr>
@@ -1811,7 +2039,7 @@
                 <w:noProof/>
                 <w:webHidden/>
               </w:rPr>
-              <w:t>4</w:t>
+              <w:t>5</w:t>
             </w:r>
             <w:r>
               <w:rPr>
@@ -1839,7 +2067,7 @@
               <w:lang w:eastAsia="en-US"/>
             </w:rPr>
           </w:pPr>
-          <w:hyperlink w:anchor="_Toc443471063" w:history="1">
+          <w:hyperlink w:anchor="_Toc446502586" w:history="1">
             <w:r>
               <w:rPr>
                 <w:rStyle w:val="Hyperlink"/>
@@ -1885,7 +2113,7 @@
                 <w:noProof/>
                 <w:webHidden/>
               </w:rPr>
-              <w:instrText xml:space="preserve"> PAGEREF _Toc443471063 \h </w:instrText>
+              <w:instrText xml:space="preserve"> PAGEREF _Toc446502586 \h </w:instrText>
             </w:r>
             <w:r>
               <w:rPr>
@@ -1905,7 +2133,7 @@
                 <w:noProof/>
                 <w:webHidden/>
               </w:rPr>
-              <w:t>5</w:t>
+              <w:t>6</w:t>
             </w:r>
             <w:r>
               <w:rPr>
@@ -1933,7 +2161,7 @@
               <w:lang w:eastAsia="en-US"/>
             </w:rPr>
           </w:pPr>
-          <w:hyperlink w:anchor="_Toc443471064" w:history="1">
+          <w:hyperlink w:anchor="_Toc446502587" w:history="1">
             <w:r>
               <w:rPr>
                 <w:rStyle w:val="Hyperlink"/>
@@ -1979,7 +2207,7 @@
                 <w:noProof/>
                 <w:webHidden/>
               </w:rPr>
-              <w:instrText xml:space="preserve"> PAGEREF _Toc443471064 \h </w:instrText>
+              <w:instrText xml:space="preserve"> PAGEREF _Toc446502587 \h </w:instrText>
             </w:r>
             <w:r>
               <w:rPr>
@@ -1999,7 +2227,7 @@
                 <w:noProof/>
                 <w:webHidden/>
               </w:rPr>
-              <w:t>6</w:t>
+              <w:t>7</w:t>
             </w:r>
             <w:r>
               <w:rPr>
@@ -2027,7 +2255,7 @@
               <w:lang w:eastAsia="en-US"/>
             </w:rPr>
           </w:pPr>
-          <w:hyperlink w:anchor="_Toc443471065" w:history="1">
+          <w:hyperlink w:anchor="_Toc446502588" w:history="1">
             <w:r>
               <w:rPr>
                 <w:rStyle w:val="Hyperlink"/>
@@ -2073,7 +2301,7 @@
                 <w:noProof/>
                 <w:webHidden/>
               </w:rPr>
-              <w:instrText xml:space="preserve"> PAGEREF _Toc443471065 \h </w:instrText>
+              <w:instrText xml:space="preserve"> PAGEREF _Toc446502588 \h </w:instrText>
             </w:r>
             <w:r>
               <w:rPr>
@@ -2093,7 +2321,7 @@
                 <w:noProof/>
                 <w:webHidden/>
               </w:rPr>
-              <w:t>7</w:t>
+              <w:t>8</w:t>
             </w:r>
             <w:r>
               <w:rPr>
@@ -2121,7 +2349,7 @@
               <w:lang w:eastAsia="en-US"/>
             </w:rPr>
           </w:pPr>
-          <w:hyperlink w:anchor="_Toc443471066" w:history="1">
+          <w:hyperlink w:anchor="_Toc446502589" w:history="1">
             <w:r>
               <w:rPr>
                 <w:rStyle w:val="Hyperlink"/>
@@ -2167,7 +2395,7 @@
                 <w:noProof/>
                 <w:webHidden/>
               </w:rPr>
-              <w:instrText xml:space="preserve"> PAGEREF _Toc443471066 \h </w:instrText>
+              <w:instrText xml:space="preserve"> PAGEREF _Toc446502589 \h </w:instrText>
             </w:r>
             <w:r>
               <w:rPr>
@@ -2187,7 +2415,7 @@
                 <w:noProof/>
                 <w:webHidden/>
               </w:rPr>
-              <w:t>8</w:t>
+              <w:t>9</w:t>
             </w:r>
             <w:r>
               <w:rPr>
@@ -2215,7 +2443,7 @@
               <w:lang w:eastAsia="en-US"/>
             </w:rPr>
           </w:pPr>
-          <w:hyperlink w:anchor="_Toc443471067" w:history="1">
+          <w:hyperlink w:anchor="_Toc446502590" w:history="1">
             <w:r>
               <w:rPr>
                 <w:rStyle w:val="Hyperlink"/>
@@ -2261,7 +2489,7 @@
                 <w:noProof/>
                 <w:webHidden/>
               </w:rPr>
-              <w:instrText xml:space="preserve"> PAGEREF _Toc443471067 \h </w:instrText>
+              <w:instrText xml:space="preserve"> PAGEREF _Toc446502590 \h </w:instrText>
             </w:r>
             <w:r>
               <w:rPr>
@@ -2281,7 +2509,7 @@
                 <w:noProof/>
                 <w:webHidden/>
               </w:rPr>
-              <w:t>8</w:t>
+              <w:t>9</w:t>
             </w:r>
             <w:r>
               <w:rPr>
@@ -2309,7 +2537,7 @@
               <w:lang w:eastAsia="en-US"/>
             </w:rPr>
           </w:pPr>
-          <w:hyperlink w:anchor="_Toc443471068" w:history="1">
+          <w:hyperlink w:anchor="_Toc446502591" w:history="1">
             <w:r>
               <w:rPr>
                 <w:rStyle w:val="Hyperlink"/>
@@ -2355,7 +2583,7 @@
                 <w:noProof/>
                 <w:webHidden/>
               </w:rPr>
-              <w:instrText xml:space="preserve"> PAGEREF _Toc443471068 \h </w:instrText>
+              <w:instrText xml:space="preserve"> PAGEREF _Toc446502591 \h </w:instrText>
             </w:r>
             <w:r>
               <w:rPr>
@@ -2375,7 +2603,7 @@
                 <w:noProof/>
                 <w:webHidden/>
               </w:rPr>
-              <w:t>10</w:t>
+              <w:t>11</w:t>
             </w:r>
             <w:r>
               <w:rPr>
@@ -2403,7 +2631,7 @@
               <w:lang w:eastAsia="en-US"/>
             </w:rPr>
           </w:pPr>
-          <w:hyperlink w:anchor="_Toc443471069" w:history="1">
+          <w:hyperlink w:anchor="_Toc446502592" w:history="1">
             <w:r>
               <w:rPr>
                 <w:rStyle w:val="Hyperlink"/>
@@ -2449,7 +2677,7 @@
                 <w:noProof/>
                 <w:webHidden/>
               </w:rPr>
-              <w:instrText xml:space="preserve"> PAGEREF _Toc443471069 \h </w:instrText>
+              <w:instrText xml:space="preserve"> PAGEREF _Toc446502592 \h </w:instrText>
             </w:r>
             <w:r>
               <w:rPr>
@@ -2469,7 +2697,7 @@
                 <w:noProof/>
                 <w:webHidden/>
               </w:rPr>
-              <w:t>11</w:t>
+              <w:t>12</w:t>
             </w:r>
             <w:r>
               <w:rPr>
@@ -2497,7 +2725,7 @@
               <w:lang w:eastAsia="en-US"/>
             </w:rPr>
           </w:pPr>
-          <w:hyperlink w:anchor="_Toc443471070" w:history="1">
+          <w:hyperlink w:anchor="_Toc446502593" w:history="1">
             <w:r>
               <w:rPr>
                 <w:rStyle w:val="Hyperlink"/>
@@ -2543,7 +2771,7 @@
                 <w:noProof/>
                 <w:webHidden/>
               </w:rPr>
-              <w:instrText xml:space="preserve"> PAGEREF _Toc443471070 \h </w:instrText>
+              <w:instrText xml:space="preserve"> PAGEREF _Toc446502593 \h </w:instrText>
             </w:r>
             <w:r>
               <w:rPr>
@@ -2563,7 +2791,7 @@
                 <w:noProof/>
                 <w:webHidden/>
               </w:rPr>
-              <w:t>12</w:t>
+              <w:t>13</w:t>
             </w:r>
             <w:r>
               <w:rPr>
@@ -2590,7 +2818,7 @@
               <w:lang w:eastAsia="en-US"/>
             </w:rPr>
           </w:pPr>
-          <w:hyperlink w:anchor="_Toc443471071" w:history="1">
+          <w:hyperlink w:anchor="_Toc446502594" w:history="1">
             <w:r>
               <w:rPr>
                 <w:rStyle w:val="Hyperlink"/>
@@ -2617,7 +2845,7 @@
                 <w:noProof/>
                 <w:webHidden/>
               </w:rPr>
-              <w:instrText xml:space="preserve"> PAGEREF _Toc443471071 \h </w:instrText>
+              <w:instrText xml:space="preserve"> PAGEREF _Toc446502594 \h </w:instrText>
             </w:r>
             <w:r>
               <w:rPr>
@@ -2637,7 +2865,7 @@
                 <w:noProof/>
                 <w:webHidden/>
               </w:rPr>
-              <w:t>13</w:t>
+              <w:t>14</w:t>
             </w:r>
             <w:r>
               <w:rPr>
@@ -2664,7 +2892,7 @@
               <w:lang w:eastAsia="en-US"/>
             </w:rPr>
           </w:pPr>
-          <w:hyperlink w:anchor="_Toc443471072" w:history="1">
+          <w:hyperlink w:anchor="_Toc446502595" w:history="1">
             <w:r>
               <w:rPr>
                 <w:rStyle w:val="Hyperlink"/>
@@ -2691,7 +2919,7 @@
                 <w:noProof/>
                 <w:webHidden/>
               </w:rPr>
-              <w:instrText xml:space="preserve"> PAGEREF _Toc443471072 \h </w:instrText>
+              <w:instrText xml:space="preserve"> PAGEREF _Toc446502595 \h </w:instrText>
             </w:r>
             <w:r>
               <w:rPr>
@@ -2711,7 +2939,7 @@
                 <w:noProof/>
                 <w:webHidden/>
               </w:rPr>
-              <w:t>13</w:t>
+              <w:t>14</w:t>
             </w:r>
             <w:r>
               <w:rPr>
@@ -2736,7 +2964,7 @@
               <w:lang w:eastAsia="en-US"/>
             </w:rPr>
           </w:pPr>
-          <w:hyperlink w:anchor="_Toc443471073" w:history="1">
+          <w:hyperlink w:anchor="_Toc446502596" w:history="1">
             <w:r>
               <w:rPr>
                 <w:rStyle w:val="Hyperlink"/>
@@ -2775,7 +3003,7 @@
               <w:rPr>
                 <w:webHidden/>
               </w:rPr>
-              <w:instrText xml:space="preserve"> PAGEREF _Toc443471073 \h </w:instrText>
+              <w:instrText xml:space="preserve"> PAGEREF _Toc446502596 \h </w:instrText>
             </w:r>
             <w:r>
               <w:rPr>
@@ -2792,7 +3020,7 @@
               <w:rPr>
                 <w:webHidden/>
               </w:rPr>
-              <w:t>14</w:t>
+              <w:t>15</w:t>
             </w:r>
             <w:r>
               <w:rPr>
@@ -2819,7 +3047,7 @@
               <w:lang w:eastAsia="en-US"/>
             </w:rPr>
           </w:pPr>
-          <w:hyperlink w:anchor="_Toc443471074" w:history="1">
+          <w:hyperlink w:anchor="_Toc446502597" w:history="1">
             <w:r>
               <w:rPr>
                 <w:rStyle w:val="Hyperlink"/>
@@ -2865,7 +3093,7 @@
                 <w:noProof/>
                 <w:webHidden/>
               </w:rPr>
-              <w:instrText xml:space="preserve"> PAGEREF _Toc443471074 \h </w:instrText>
+              <w:instrText xml:space="preserve"> PAGEREF _Toc446502597 \h </w:instrText>
             </w:r>
             <w:r>
               <w:rPr>
@@ -2885,7 +3113,7 @@
                 <w:noProof/>
                 <w:webHidden/>
               </w:rPr>
-              <w:t>14</w:t>
+              <w:t>15</w:t>
             </w:r>
             <w:r>
               <w:rPr>
@@ -2913,7 +3141,7 @@
               <w:lang w:eastAsia="en-US"/>
             </w:rPr>
           </w:pPr>
-          <w:hyperlink w:anchor="_Toc443471075" w:history="1">
+          <w:hyperlink w:anchor="_Toc446502598" w:history="1">
             <w:r>
               <w:rPr>
                 <w:rStyle w:val="Hyperlink"/>
@@ -2959,7 +3187,7 @@
                 <w:noProof/>
                 <w:webHidden/>
               </w:rPr>
-              <w:instrText xml:space="preserve"> PAGEREF _Toc443471075 \h </w:instrText>
+              <w:instrText xml:space="preserve"> PAGEREF _Toc446502598 \h </w:instrText>
             </w:r>
             <w:r>
               <w:rPr>
@@ -2979,7 +3207,7 @@
                 <w:noProof/>
                 <w:webHidden/>
               </w:rPr>
-              <w:t>15</w:t>
+              <w:t>16</w:t>
             </w:r>
             <w:r>
               <w:rPr>
@@ -3007,7 +3235,7 @@
               <w:lang w:eastAsia="en-US"/>
             </w:rPr>
           </w:pPr>
-          <w:hyperlink w:anchor="_Toc443471076" w:history="1">
+          <w:hyperlink w:anchor="_Toc446502599" w:history="1">
             <w:r>
               <w:rPr>
                 <w:rStyle w:val="Hyperlink"/>
@@ -3053,7 +3281,7 @@
                 <w:noProof/>
                 <w:webHidden/>
               </w:rPr>
-              <w:instrText xml:space="preserve"> PAGEREF _Toc443471076 \h </w:instrText>
+              <w:instrText xml:space="preserve"> PAGEREF _Toc446502599 \h </w:instrText>
             </w:r>
             <w:r>
               <w:rPr>
@@ -3073,7 +3301,7 @@
                 <w:noProof/>
                 <w:webHidden/>
               </w:rPr>
-              <w:t>16</w:t>
+              <w:t>17</w:t>
             </w:r>
             <w:r>
               <w:rPr>
@@ -3101,7 +3329,7 @@
               <w:lang w:eastAsia="en-US"/>
             </w:rPr>
           </w:pPr>
-          <w:hyperlink w:anchor="_Toc443471077" w:history="1">
+          <w:hyperlink w:anchor="_Toc446502600" w:history="1">
             <w:r>
               <w:rPr>
                 <w:rStyle w:val="Hyperlink"/>
@@ -3147,7 +3375,7 @@
                 <w:noProof/>
                 <w:webHidden/>
               </w:rPr>
-              <w:instrText xml:space="preserve"> PAGEREF _Toc443471077 \h </w:instrText>
+              <w:instrText xml:space="preserve"> PAGEREF _Toc446502600 \h </w:instrText>
             </w:r>
             <w:r>
               <w:rPr>
@@ -3167,7 +3395,7 @@
                 <w:noProof/>
                 <w:webHidden/>
               </w:rPr>
-              <w:t>20</w:t>
+              <w:t>21</w:t>
             </w:r>
             <w:r>
               <w:rPr>
@@ -3195,7 +3423,7 @@
               <w:lang w:eastAsia="en-US"/>
             </w:rPr>
           </w:pPr>
-          <w:hyperlink w:anchor="_Toc443471078" w:history="1">
+          <w:hyperlink w:anchor="_Toc446502601" w:history="1">
             <w:r>
               <w:rPr>
                 <w:rStyle w:val="Hyperlink"/>
@@ -3241,7 +3469,7 @@
                 <w:noProof/>
                 <w:webHidden/>
               </w:rPr>
-              <w:instrText xml:space="preserve"> PAGEREF _Toc443471078 \h </w:instrText>
+              <w:instrText xml:space="preserve"> PAGEREF _Toc446502601 \h </w:instrText>
             </w:r>
             <w:r>
               <w:rPr>
@@ -3261,7 +3489,7 @@
                 <w:noProof/>
                 <w:webHidden/>
               </w:rPr>
-              <w:t>21</w:t>
+              <w:t>22</w:t>
             </w:r>
             <w:r>
               <w:rPr>
@@ -3289,7 +3517,7 @@
               <w:lang w:eastAsia="en-US"/>
             </w:rPr>
           </w:pPr>
-          <w:hyperlink w:anchor="_Toc443471079" w:history="1">
+          <w:hyperlink w:anchor="_Toc446502602" w:history="1">
             <w:r>
               <w:rPr>
                 <w:rStyle w:val="Hyperlink"/>
@@ -3335,7 +3563,7 @@
                 <w:noProof/>
                 <w:webHidden/>
               </w:rPr>
-              <w:instrText xml:space="preserve"> PAGEREF _Toc443471079 \h </w:instrText>
+              <w:instrText xml:space="preserve"> PAGEREF _Toc446502602 \h </w:instrText>
             </w:r>
             <w:r>
               <w:rPr>
@@ -3355,7 +3583,7 @@
                 <w:noProof/>
                 <w:webHidden/>
               </w:rPr>
-              <w:t>22</w:t>
+              <w:t>23</w:t>
             </w:r>
             <w:r>
               <w:rPr>
@@ -3383,7 +3611,7 @@
               <w:lang w:eastAsia="en-US"/>
             </w:rPr>
           </w:pPr>
-          <w:hyperlink w:anchor="_Toc443471080" w:history="1">
+          <w:hyperlink w:anchor="_Toc446502603" w:history="1">
             <w:r>
               <w:rPr>
                 <w:rStyle w:val="Hyperlink"/>
@@ -3429,7 +3657,7 @@
                 <w:noProof/>
                 <w:webHidden/>
               </w:rPr>
-              <w:instrText xml:space="preserve"> PAGEREF _Toc443471080 \h </w:instrText>
+              <w:instrText xml:space="preserve"> PAGEREF _Toc446502603 \h </w:instrText>
             </w:r>
             <w:r>
               <w:rPr>
@@ -3449,7 +3677,7 @@
                 <w:noProof/>
                 <w:webHidden/>
               </w:rPr>
-              <w:t>23</w:t>
+              <w:t>24</w:t>
             </w:r>
             <w:r>
               <w:rPr>
@@ -3477,7 +3705,7 @@
               <w:lang w:eastAsia="en-US"/>
             </w:rPr>
           </w:pPr>
-          <w:hyperlink w:anchor="_Toc443471081" w:history="1">
+          <w:hyperlink w:anchor="_Toc446502604" w:history="1">
             <w:r>
               <w:rPr>
                 <w:rStyle w:val="Hyperlink"/>
@@ -3523,7 +3751,7 @@
                 <w:noProof/>
                 <w:webHidden/>
               </w:rPr>
-              <w:instrText xml:space="preserve"> PAGEREF _Toc443471081 \h </w:instrText>
+              <w:instrText xml:space="preserve"> PAGEREF _Toc446502604 \h </w:instrText>
             </w:r>
             <w:r>
               <w:rPr>
@@ -3543,7 +3771,7 @@
                 <w:noProof/>
                 <w:webHidden/>
               </w:rPr>
-              <w:t>24</w:t>
+              <w:t>25</w:t>
             </w:r>
             <w:r>
               <w:rPr>
@@ -3571,13 +3799,13 @@
               <w:lang w:eastAsia="en-US"/>
             </w:rPr>
           </w:pPr>
-          <w:hyperlink w:anchor="_Toc443471082" w:history="1">
+          <w:hyperlink w:anchor="_Toc446502605" w:history="1">
             <w:r>
               <w:rPr>
                 <w:rStyle w:val="Hyperlink"/>
                 <w:noProof/>
               </w:rPr>
-              <w:t>4.1.</w:t>
+              <w:t>3.9.</w:t>
             </w:r>
             <w:r>
               <w:rPr>
@@ -3617,7 +3845,7 @@
                 <w:noProof/>
                 <w:webHidden/>
               </w:rPr>
-              <w:instrText xml:space="preserve"> PAGEREF _Toc443471082 \h </w:instrText>
+              <w:instrText xml:space="preserve"> PAGEREF _Toc446502605 \h </w:instrText>
             </w:r>
             <w:r>
               <w:rPr>
@@ -3637,7 +3865,7 @@
                 <w:noProof/>
                 <w:webHidden/>
               </w:rPr>
-              <w:t>28</w:t>
+              <w:t>29</w:t>
             </w:r>
             <w:r>
               <w:rPr>
@@ -3652,7 +3880,7 @@
           <w:pPr>
             <w:pStyle w:val="TOC2"/>
             <w:tabs>
-              <w:tab w:val="left" w:pos="880"/>
+              <w:tab w:val="left" w:pos="1100"/>
               <w:tab w:val="right" w:leader="underscore" w:pos="9120"/>
             </w:tabs>
             <w:rPr>
@@ -3665,13 +3893,13 @@
               <w:lang w:eastAsia="en-US"/>
             </w:rPr>
           </w:pPr>
-          <w:hyperlink w:anchor="_Toc443471083" w:history="1">
+          <w:hyperlink w:anchor="_Toc446502606" w:history="1">
             <w:r>
               <w:rPr>
                 <w:rStyle w:val="Hyperlink"/>
                 <w:noProof/>
               </w:rPr>
-              <w:t>4.2.</w:t>
+              <w:t>3.10.</w:t>
             </w:r>
             <w:r>
               <w:rPr>
@@ -3711,7 +3939,7 @@
                 <w:noProof/>
                 <w:webHidden/>
               </w:rPr>
-              <w:instrText xml:space="preserve"> PAGEREF _Toc443471083 \h </w:instrText>
+              <w:instrText xml:space="preserve"> PAGEREF _Toc446502606 \h </w:instrText>
             </w:r>
             <w:r>
               <w:rPr>
@@ -3731,11 +3959,72 @@
                 <w:noProof/>
                 <w:webHidden/>
               </w:rPr>
-              <w:t>29</w:t>
-            </w:r>
-            <w:r>
-              <w:rPr>
-                <w:noProof/>
+              <w:t>30</w:t>
+            </w:r>
+            <w:r>
+              <w:rPr>
+                <w:noProof/>
+                <w:webHidden/>
+              </w:rPr>
+              <w:fldChar w:fldCharType="end"/>
+            </w:r>
+          </w:hyperlink>
+        </w:p>
+        <w:p>
+          <w:pPr>
+            <w:pStyle w:val="TOC1"/>
+            <w:rPr>
+              <w:rFonts w:eastAsiaTheme="minorEastAsia"/>
+              <w:color w:val="auto"/>
+              <w:kern w:val="0"/>
+              <w:szCs w:val="22"/>
+              <w:lang w:eastAsia="en-US"/>
+            </w:rPr>
+          </w:pPr>
+          <w:hyperlink w:anchor="_Toc446502607" w:history="1">
+            <w:r>
+              <w:rPr>
+                <w:rStyle w:val="Hyperlink"/>
+              </w:rPr>
+              <w:t>4. Design Models</w:t>
+            </w:r>
+            <w:r>
+              <w:rPr>
+                <w:webHidden/>
+              </w:rPr>
+              <w:tab/>
+            </w:r>
+            <w:r>
+              <w:rPr>
+                <w:webHidden/>
+              </w:rPr>
+              <w:fldChar w:fldCharType="begin"/>
+            </w:r>
+            <w:r>
+              <w:rPr>
+                <w:webHidden/>
+              </w:rPr>
+              <w:instrText xml:space="preserve"> PAGEREF _Toc446502607 \h </w:instrText>
+            </w:r>
+            <w:r>
+              <w:rPr>
+                <w:webHidden/>
+              </w:rPr>
+            </w:r>
+            <w:r>
+              <w:rPr>
+                <w:webHidden/>
+              </w:rPr>
+              <w:fldChar w:fldCharType="separate"/>
+            </w:r>
+            <w:r>
+              <w:rPr>
+                <w:webHidden/>
+              </w:rPr>
+              <w:t>31</w:t>
+            </w:r>
+            <w:r>
+              <w:rPr>
                 <w:webHidden/>
               </w:rPr>
               <w:fldChar w:fldCharType="end"/>
@@ -3758,13 +4047,13 @@
               <w:lang w:eastAsia="en-US"/>
             </w:rPr>
           </w:pPr>
-          <w:hyperlink w:anchor="_Toc443471084" w:history="1">
+          <w:hyperlink w:anchor="_Toc446502608" w:history="1">
             <w:r>
               <w:rPr>
                 <w:rStyle w:val="Hyperlink"/>
                 <w:noProof/>
               </w:rPr>
-              <w:t>5. Problems Encountered</w:t>
+              <w:t>4.1. Architectural Design Model</w:t>
             </w:r>
             <w:r>
               <w:rPr>
@@ -3785,7 +4074,7 @@
                 <w:noProof/>
                 <w:webHidden/>
               </w:rPr>
-              <w:instrText xml:space="preserve"> PAGEREF _Toc443471084 \h </w:instrText>
+              <w:instrText xml:space="preserve"> PAGEREF _Toc446502608 \h </w:instrText>
             </w:r>
             <w:r>
               <w:rPr>
@@ -3805,7 +4094,7 @@
                 <w:noProof/>
                 <w:webHidden/>
               </w:rPr>
-              <w:t>30</w:t>
+              <w:t>31</w:t>
             </w:r>
             <w:r>
               <w:rPr>
@@ -3832,12 +4121,604 @@
               <w:lang w:eastAsia="en-US"/>
             </w:rPr>
           </w:pPr>
-          <w:hyperlink w:anchor="_Toc443471085" w:history="1">
+          <w:hyperlink w:anchor="_Toc446502609" w:history="1">
             <w:r>
               <w:rPr>
                 <w:rStyle w:val="Hyperlink"/>
                 <w:noProof/>
               </w:rPr>
+              <w:t>4.2 Architecture and Subsystems</w:t>
+            </w:r>
+            <w:r>
+              <w:rPr>
+                <w:noProof/>
+                <w:webHidden/>
+              </w:rPr>
+              <w:tab/>
+            </w:r>
+            <w:r>
+              <w:rPr>
+                <w:noProof/>
+                <w:webHidden/>
+              </w:rPr>
+              <w:fldChar w:fldCharType="begin"/>
+            </w:r>
+            <w:r>
+              <w:rPr>
+                <w:noProof/>
+                <w:webHidden/>
+              </w:rPr>
+              <w:instrText xml:space="preserve"> PAGEREF _Toc446502609 \h </w:instrText>
+            </w:r>
+            <w:r>
+              <w:rPr>
+                <w:noProof/>
+                <w:webHidden/>
+              </w:rPr>
+            </w:r>
+            <w:r>
+              <w:rPr>
+                <w:noProof/>
+                <w:webHidden/>
+              </w:rPr>
+              <w:fldChar w:fldCharType="separate"/>
+            </w:r>
+            <w:r>
+              <w:rPr>
+                <w:noProof/>
+                <w:webHidden/>
+              </w:rPr>
+              <w:t>32</w:t>
+            </w:r>
+            <w:r>
+              <w:rPr>
+                <w:noProof/>
+                <w:webHidden/>
+              </w:rPr>
+              <w:fldChar w:fldCharType="end"/>
+            </w:r>
+          </w:hyperlink>
+        </w:p>
+        <w:p>
+          <w:pPr>
+            <w:pStyle w:val="TOC2"/>
+            <w:tabs>
+              <w:tab w:val="right" w:leader="underscore" w:pos="9120"/>
+            </w:tabs>
+            <w:rPr>
+              <w:rFonts w:eastAsiaTheme="minorEastAsia"/>
+              <w:noProof/>
+              <w:color w:val="auto"/>
+              <w:kern w:val="0"/>
+              <w:sz w:val="22"/>
+              <w:szCs w:val="22"/>
+              <w:lang w:eastAsia="en-US"/>
+            </w:rPr>
+          </w:pPr>
+          <w:hyperlink w:anchor="_Toc446502610" w:history="1">
+            <w:r>
+              <w:rPr>
+                <w:rStyle w:val="Hyperlink"/>
+                <w:noProof/>
+              </w:rPr>
+              <w:t>4.3. UML Class Diagrams</w:t>
+            </w:r>
+            <w:r>
+              <w:rPr>
+                <w:noProof/>
+                <w:webHidden/>
+              </w:rPr>
+              <w:tab/>
+            </w:r>
+            <w:r>
+              <w:rPr>
+                <w:noProof/>
+                <w:webHidden/>
+              </w:rPr>
+              <w:fldChar w:fldCharType="begin"/>
+            </w:r>
+            <w:r>
+              <w:rPr>
+                <w:noProof/>
+                <w:webHidden/>
+              </w:rPr>
+              <w:instrText xml:space="preserve"> PAGEREF _Toc446502610 \h </w:instrText>
+            </w:r>
+            <w:r>
+              <w:rPr>
+                <w:noProof/>
+                <w:webHidden/>
+              </w:rPr>
+            </w:r>
+            <w:r>
+              <w:rPr>
+                <w:noProof/>
+                <w:webHidden/>
+              </w:rPr>
+              <w:fldChar w:fldCharType="separate"/>
+            </w:r>
+            <w:r>
+              <w:rPr>
+                <w:noProof/>
+                <w:webHidden/>
+              </w:rPr>
+              <w:t>33</w:t>
+            </w:r>
+            <w:r>
+              <w:rPr>
+                <w:noProof/>
+                <w:webHidden/>
+              </w:rPr>
+              <w:fldChar w:fldCharType="end"/>
+            </w:r>
+          </w:hyperlink>
+        </w:p>
+        <w:p>
+          <w:pPr>
+            <w:pStyle w:val="TOC2"/>
+            <w:tabs>
+              <w:tab w:val="right" w:leader="underscore" w:pos="9120"/>
+            </w:tabs>
+            <w:rPr>
+              <w:rFonts w:eastAsiaTheme="minorEastAsia"/>
+              <w:noProof/>
+              <w:color w:val="auto"/>
+              <w:kern w:val="0"/>
+              <w:sz w:val="22"/>
+              <w:szCs w:val="22"/>
+              <w:lang w:eastAsia="en-US"/>
+            </w:rPr>
+          </w:pPr>
+          <w:hyperlink w:anchor="_Toc446502611" w:history="1">
+            <w:r>
+              <w:rPr>
+                <w:rStyle w:val="Hyperlink"/>
+                <w:noProof/>
+              </w:rPr>
+              <w:t>4.4. Complex Activity Diagrams</w:t>
+            </w:r>
+            <w:r>
+              <w:rPr>
+                <w:noProof/>
+                <w:webHidden/>
+              </w:rPr>
+              <w:tab/>
+            </w:r>
+            <w:r>
+              <w:rPr>
+                <w:noProof/>
+                <w:webHidden/>
+              </w:rPr>
+              <w:fldChar w:fldCharType="begin"/>
+            </w:r>
+            <w:r>
+              <w:rPr>
+                <w:noProof/>
+                <w:webHidden/>
+              </w:rPr>
+              <w:instrText xml:space="preserve"> PAGEREF _Toc446502611 \h </w:instrText>
+            </w:r>
+            <w:r>
+              <w:rPr>
+                <w:noProof/>
+                <w:webHidden/>
+              </w:rPr>
+            </w:r>
+            <w:r>
+              <w:rPr>
+                <w:noProof/>
+                <w:webHidden/>
+              </w:rPr>
+              <w:fldChar w:fldCharType="separate"/>
+            </w:r>
+            <w:r>
+              <w:rPr>
+                <w:noProof/>
+                <w:webHidden/>
+              </w:rPr>
+              <w:t>34</w:t>
+            </w:r>
+            <w:r>
+              <w:rPr>
+                <w:noProof/>
+                <w:webHidden/>
+              </w:rPr>
+              <w:fldChar w:fldCharType="end"/>
+            </w:r>
+          </w:hyperlink>
+        </w:p>
+        <w:p>
+          <w:pPr>
+            <w:pStyle w:val="TOC2"/>
+            <w:tabs>
+              <w:tab w:val="right" w:leader="underscore" w:pos="9120"/>
+            </w:tabs>
+            <w:rPr>
+              <w:rFonts w:eastAsiaTheme="minorEastAsia"/>
+              <w:noProof/>
+              <w:color w:val="auto"/>
+              <w:kern w:val="0"/>
+              <w:sz w:val="22"/>
+              <w:szCs w:val="22"/>
+              <w:lang w:eastAsia="en-US"/>
+            </w:rPr>
+          </w:pPr>
+          <w:hyperlink w:anchor="_Toc446502612" w:history="1">
+            <w:r>
+              <w:rPr>
+                <w:rStyle w:val="Hyperlink"/>
+                <w:noProof/>
+              </w:rPr>
+              <w:t>4.5. Sequence Diagrams for Major Use Cases</w:t>
+            </w:r>
+            <w:r>
+              <w:rPr>
+                <w:noProof/>
+                <w:webHidden/>
+              </w:rPr>
+              <w:tab/>
+            </w:r>
+            <w:r>
+              <w:rPr>
+                <w:noProof/>
+                <w:webHidden/>
+              </w:rPr>
+              <w:fldChar w:fldCharType="begin"/>
+            </w:r>
+            <w:r>
+              <w:rPr>
+                <w:noProof/>
+                <w:webHidden/>
+              </w:rPr>
+              <w:instrText xml:space="preserve"> PAGEREF _Toc446502612 \h </w:instrText>
+            </w:r>
+            <w:r>
+              <w:rPr>
+                <w:noProof/>
+                <w:webHidden/>
+              </w:rPr>
+            </w:r>
+            <w:r>
+              <w:rPr>
+                <w:noProof/>
+                <w:webHidden/>
+              </w:rPr>
+              <w:fldChar w:fldCharType="separate"/>
+            </w:r>
+            <w:r>
+              <w:rPr>
+                <w:noProof/>
+                <w:webHidden/>
+              </w:rPr>
+              <w:t>35</w:t>
+            </w:r>
+            <w:r>
+              <w:rPr>
+                <w:noProof/>
+                <w:webHidden/>
+              </w:rPr>
+              <w:fldChar w:fldCharType="end"/>
+            </w:r>
+          </w:hyperlink>
+        </w:p>
+        <w:p>
+          <w:pPr>
+            <w:pStyle w:val="TOC2"/>
+            <w:tabs>
+              <w:tab w:val="right" w:leader="underscore" w:pos="9120"/>
+            </w:tabs>
+            <w:rPr>
+              <w:rFonts w:eastAsiaTheme="minorEastAsia"/>
+              <w:noProof/>
+              <w:color w:val="auto"/>
+              <w:kern w:val="0"/>
+              <w:sz w:val="22"/>
+              <w:szCs w:val="22"/>
+              <w:lang w:eastAsia="en-US"/>
+            </w:rPr>
+          </w:pPr>
+          <w:hyperlink w:anchor="_Toc446502613" w:history="1">
+            <w:r>
+              <w:rPr>
+                <w:rStyle w:val="Hyperlink"/>
+                <w:noProof/>
+              </w:rPr>
+              <w:t>4.6. User Interface Design</w:t>
+            </w:r>
+            <w:r>
+              <w:rPr>
+                <w:noProof/>
+                <w:webHidden/>
+              </w:rPr>
+              <w:tab/>
+            </w:r>
+            <w:r>
+              <w:rPr>
+                <w:noProof/>
+                <w:webHidden/>
+              </w:rPr>
+              <w:fldChar w:fldCharType="begin"/>
+            </w:r>
+            <w:r>
+              <w:rPr>
+                <w:noProof/>
+                <w:webHidden/>
+              </w:rPr>
+              <w:instrText xml:space="preserve"> PAGEREF _Toc446502613 \h </w:instrText>
+            </w:r>
+            <w:r>
+              <w:rPr>
+                <w:noProof/>
+                <w:webHidden/>
+              </w:rPr>
+            </w:r>
+            <w:r>
+              <w:rPr>
+                <w:noProof/>
+                <w:webHidden/>
+              </w:rPr>
+              <w:fldChar w:fldCharType="separate"/>
+            </w:r>
+            <w:r>
+              <w:rPr>
+                <w:noProof/>
+                <w:webHidden/>
+              </w:rPr>
+              <w:t>36</w:t>
+            </w:r>
+            <w:r>
+              <w:rPr>
+                <w:noProof/>
+                <w:webHidden/>
+              </w:rPr>
+              <w:fldChar w:fldCharType="end"/>
+            </w:r>
+          </w:hyperlink>
+        </w:p>
+        <w:p>
+          <w:pPr>
+            <w:pStyle w:val="TOC2"/>
+            <w:tabs>
+              <w:tab w:val="right" w:leader="underscore" w:pos="9120"/>
+            </w:tabs>
+            <w:rPr>
+              <w:rFonts w:eastAsiaTheme="minorEastAsia"/>
+              <w:noProof/>
+              <w:color w:val="auto"/>
+              <w:kern w:val="0"/>
+              <w:sz w:val="22"/>
+              <w:szCs w:val="22"/>
+              <w:lang w:eastAsia="en-US"/>
+            </w:rPr>
+          </w:pPr>
+          <w:hyperlink w:anchor="_Toc446502614" w:history="1">
+            <w:r>
+              <w:rPr>
+                <w:rStyle w:val="Hyperlink"/>
+                <w:noProof/>
+              </w:rPr>
+              <w:t>4.7. Other Design Models</w:t>
+            </w:r>
+            <w:r>
+              <w:rPr>
+                <w:noProof/>
+                <w:webHidden/>
+              </w:rPr>
+              <w:tab/>
+            </w:r>
+            <w:r>
+              <w:rPr>
+                <w:noProof/>
+                <w:webHidden/>
+              </w:rPr>
+              <w:fldChar w:fldCharType="begin"/>
+            </w:r>
+            <w:r>
+              <w:rPr>
+                <w:noProof/>
+                <w:webHidden/>
+              </w:rPr>
+              <w:instrText xml:space="preserve"> PAGEREF _Toc446502614 \h </w:instrText>
+            </w:r>
+            <w:r>
+              <w:rPr>
+                <w:noProof/>
+                <w:webHidden/>
+              </w:rPr>
+            </w:r>
+            <w:r>
+              <w:rPr>
+                <w:noProof/>
+                <w:webHidden/>
+              </w:rPr>
+              <w:fldChar w:fldCharType="separate"/>
+            </w:r>
+            <w:r>
+              <w:rPr>
+                <w:noProof/>
+                <w:webHidden/>
+              </w:rPr>
+              <w:t>37</w:t>
+            </w:r>
+            <w:r>
+              <w:rPr>
+                <w:noProof/>
+                <w:webHidden/>
+              </w:rPr>
+              <w:fldChar w:fldCharType="end"/>
+            </w:r>
+          </w:hyperlink>
+        </w:p>
+        <w:p>
+          <w:pPr>
+            <w:pStyle w:val="TOC2"/>
+            <w:tabs>
+              <w:tab w:val="right" w:leader="underscore" w:pos="9120"/>
+            </w:tabs>
+            <w:rPr>
+              <w:rFonts w:eastAsiaTheme="minorEastAsia"/>
+              <w:noProof/>
+              <w:color w:val="auto"/>
+              <w:kern w:val="0"/>
+              <w:sz w:val="22"/>
+              <w:szCs w:val="22"/>
+              <w:lang w:eastAsia="en-US"/>
+            </w:rPr>
+          </w:pPr>
+          <w:hyperlink w:anchor="_Toc446502615" w:history="1">
+            <w:r>
+              <w:rPr>
+                <w:rStyle w:val="Hyperlink"/>
+                <w:noProof/>
+              </w:rPr>
+              <w:t>4.8. Design Patterns</w:t>
+            </w:r>
+            <w:r>
+              <w:rPr>
+                <w:noProof/>
+                <w:webHidden/>
+              </w:rPr>
+              <w:tab/>
+            </w:r>
+            <w:r>
+              <w:rPr>
+                <w:noProof/>
+                <w:webHidden/>
+              </w:rPr>
+              <w:fldChar w:fldCharType="begin"/>
+            </w:r>
+            <w:r>
+              <w:rPr>
+                <w:noProof/>
+                <w:webHidden/>
+              </w:rPr>
+              <w:instrText xml:space="preserve"> PAGEREF _Toc446502615 \h </w:instrText>
+            </w:r>
+            <w:r>
+              <w:rPr>
+                <w:noProof/>
+                <w:webHidden/>
+              </w:rPr>
+            </w:r>
+            <w:r>
+              <w:rPr>
+                <w:noProof/>
+                <w:webHidden/>
+              </w:rPr>
+              <w:fldChar w:fldCharType="separate"/>
+            </w:r>
+            <w:r>
+              <w:rPr>
+                <w:noProof/>
+                <w:webHidden/>
+              </w:rPr>
+              <w:t>38</w:t>
+            </w:r>
+            <w:r>
+              <w:rPr>
+                <w:noProof/>
+                <w:webHidden/>
+              </w:rPr>
+              <w:fldChar w:fldCharType="end"/>
+            </w:r>
+          </w:hyperlink>
+        </w:p>
+        <w:p>
+          <w:pPr>
+            <w:pStyle w:val="TOC2"/>
+            <w:tabs>
+              <w:tab w:val="right" w:leader="underscore" w:pos="9120"/>
+            </w:tabs>
+            <w:rPr>
+              <w:rFonts w:eastAsiaTheme="minorEastAsia"/>
+              <w:noProof/>
+              <w:color w:val="auto"/>
+              <w:kern w:val="0"/>
+              <w:sz w:val="22"/>
+              <w:szCs w:val="22"/>
+              <w:lang w:eastAsia="en-US"/>
+            </w:rPr>
+          </w:pPr>
+          <w:hyperlink w:anchor="_Toc446502616" w:history="1">
+            <w:r>
+              <w:rPr>
+                <w:rStyle w:val="Hyperlink"/>
+                <w:noProof/>
+              </w:rPr>
+              <w:t>5. Problems Encountered</w:t>
+            </w:r>
+            <w:r>
+              <w:rPr>
+                <w:noProof/>
+                <w:webHidden/>
+              </w:rPr>
+              <w:tab/>
+            </w:r>
+            <w:r>
+              <w:rPr>
+                <w:noProof/>
+                <w:webHidden/>
+              </w:rPr>
+              <w:fldChar w:fldCharType="begin"/>
+            </w:r>
+            <w:r>
+              <w:rPr>
+                <w:noProof/>
+                <w:webHidden/>
+              </w:rPr>
+              <w:instrText xml:space="preserve"> PAGEREF _Toc446502616 \h </w:instrText>
+            </w:r>
+            <w:r>
+              <w:rPr>
+                <w:noProof/>
+                <w:webHidden/>
+              </w:rPr>
+            </w:r>
+            <w:r>
+              <w:rPr>
+                <w:noProof/>
+                <w:webHidden/>
+              </w:rPr>
+              <w:fldChar w:fldCharType="separate"/>
+            </w:r>
+            <w:r>
+              <w:rPr>
+                <w:noProof/>
+                <w:webHidden/>
+              </w:rPr>
+              <w:t>39</w:t>
+            </w:r>
+            <w:r>
+              <w:rPr>
+                <w:noProof/>
+                <w:webHidden/>
+              </w:rPr>
+              <w:fldChar w:fldCharType="end"/>
+            </w:r>
+          </w:hyperlink>
+        </w:p>
+        <w:p>
+          <w:pPr>
+            <w:pStyle w:val="TOC2"/>
+            <w:tabs>
+              <w:tab w:val="right" w:leader="underscore" w:pos="9120"/>
+            </w:tabs>
+            <w:rPr>
+              <w:rFonts w:eastAsiaTheme="minorEastAsia"/>
+              <w:noProof/>
+              <w:color w:val="auto"/>
+              <w:kern w:val="0"/>
+              <w:sz w:val="22"/>
+              <w:szCs w:val="22"/>
+              <w:lang w:eastAsia="en-US"/>
+            </w:rPr>
+          </w:pPr>
+          <w:hyperlink w:anchor="_Toc446502617" w:history="1">
+            <w:r>
+              <w:rPr>
+                <w:rStyle w:val="Hyperlink"/>
+                <w:noProof/>
+              </w:rPr>
               <w:t>6. Bibliography</w:t>
             </w:r>
             <w:r>
@@ -3859,7 +4740,7 @@
                 <w:noProof/>
                 <w:webHidden/>
               </w:rPr>
-              <w:instrText xml:space="preserve"> PAGEREF _Toc443471085 \h </w:instrText>
+              <w:instrText xml:space="preserve"> PAGEREF _Toc446502617 \h </w:instrText>
             </w:r>
             <w:r>
               <w:rPr>
@@ -3879,7 +4760,7 @@
                 <w:noProof/>
                 <w:webHidden/>
               </w:rPr>
-              <w:t>31</w:t>
+              <w:t>40</w:t>
             </w:r>
             <w:r>
               <w:rPr>
@@ -3905,7 +4786,7 @@
     <w:p>
       <w:pPr>
         <w:sectPr>
-          <w:headerReference w:type="default" r:id="rId14"/>
+          <w:headerReference w:type="default" r:id="rId15"/>
           <w:pgSz w:w="12240" w:h="15840" w:code="1"/>
           <w:pgMar w:top="1800" w:right="1555" w:bottom="900" w:left="1555" w:header="864" w:footer="720" w:gutter="0"/>
           <w:pgNumType w:start="0"/>
@@ -3923,12 +4804,12 @@
           <w:numId w:val="27"/>
         </w:numPr>
       </w:pPr>
-      <w:bookmarkStart w:id="6" w:name="_Toc443471055"/>
+      <w:bookmarkStart w:id="8" w:name="_Toc446502576"/>
       <w:r>
         <w:lastRenderedPageBreak/>
         <w:t>Introduction</w:t>
       </w:r>
-      <w:bookmarkEnd w:id="6"/>
+      <w:bookmarkEnd w:id="8"/>
     </w:p>
     <w:p>
       <w:pPr>
@@ -3938,14 +4819,14 @@
           <w:numId w:val="27"/>
         </w:numPr>
       </w:pPr>
-      <w:bookmarkStart w:id="7" w:name="_Toc443471056"/>
+      <w:bookmarkStart w:id="9" w:name="_Toc446502577"/>
       <w:r>
         <w:t xml:space="preserve">Project </w:t>
       </w:r>
       <w:r>
         <w:t>Objective</w:t>
       </w:r>
-      <w:bookmarkEnd w:id="7"/>
+      <w:bookmarkEnd w:id="9"/>
     </w:p>
     <w:p>
       <w:pPr>
@@ -4037,7 +4918,7 @@
           <w:numId w:val="27"/>
         </w:numPr>
       </w:pPr>
-      <w:bookmarkStart w:id="8" w:name="_Toc443471057"/>
+      <w:bookmarkStart w:id="10" w:name="_Toc446502578"/>
       <w:r>
         <w:t>Pro</w:t>
       </w:r>
@@ -4047,7 +4928,7 @@
       <w:r>
         <w:t>Scope</w:t>
       </w:r>
-      <w:bookmarkEnd w:id="8"/>
+      <w:bookmarkEnd w:id="10"/>
     </w:p>
     <w:p>
       <w:pPr>
@@ -4135,11 +5016,11 @@
           <w:numId w:val="27"/>
         </w:numPr>
       </w:pPr>
-      <w:bookmarkStart w:id="9" w:name="_Toc443471058"/>
+      <w:bookmarkStart w:id="11" w:name="_Toc446502579"/>
       <w:r>
         <w:t>Success Criteria</w:t>
       </w:r>
-      <w:bookmarkEnd w:id="9"/>
+      <w:bookmarkEnd w:id="11"/>
     </w:p>
     <w:p>
       <w:pPr>
@@ -4196,11 +5077,11 @@
           <w:numId w:val="27"/>
         </w:numPr>
       </w:pPr>
-      <w:bookmarkStart w:id="10" w:name="_Toc443471059"/>
+      <w:bookmarkStart w:id="12" w:name="_Toc446502580"/>
       <w:r>
-        <w:t>Collaboration with Stakeholders</w:t>
+        <w:t>Collaboration With Stakeholders</w:t>
       </w:r>
-      <w:bookmarkEnd w:id="10"/>
+      <w:bookmarkEnd w:id="12"/>
     </w:p>
     <w:p>
       <w:pPr>
@@ -4473,29 +5354,13 @@
         <w:rPr>
           <w:highlight w:val="cyan"/>
         </w:rPr>
-        <w:t xml:space="preserve">Would have been convenient to have directions </w:t>
-      </w:r>
-      <w:proofErr w:type="spellStart"/>
-      <w:r>
-        <w:rPr>
-          <w:highlight w:val="cyan"/>
-        </w:rPr>
-        <w:t>to</w:t>
-      </w:r>
-      <w:proofErr w:type="spellEnd"/>
-      <w:r>
-        <w:rPr>
-          <w:highlight w:val="cyan"/>
-        </w:rPr>
-        <w:t xml:space="preserve"> hard-to-find places like Financial Aid office, Student Accounts, etc. in an easily accessible place</w:t>
+        <w:t>Would have been convenient to have directions to hard-to-find places like Financial Aid office, Student Accounts, etc. in an easily accessible place</w:t>
       </w:r>
     </w:p>
     <w:p>
       <w:pPr>
         <w:ind w:left="720"/>
       </w:pPr>
-      <w:bookmarkStart w:id="11" w:name="_GoBack"/>
-      <w:bookmarkEnd w:id="11"/>
     </w:p>
     <w:p>
       <w:pPr>
@@ -4505,36 +5370,20 @@
           <w:highlight w:val="cyan"/>
         </w:rPr>
       </w:pPr>
+      <w:bookmarkStart w:id="13" w:name="_Toc446502581"/>
       <w:r>
         <w:rPr>
           <w:highlight w:val="cyan"/>
         </w:rPr>
-        <w:t>1.5. security</w:t>
+        <w:t xml:space="preserve">1.5. </w:t>
       </w:r>
       <w:r>
         <w:rPr>
           <w:highlight w:val="cyan"/>
         </w:rPr>
-        <w:t>,</w:t>
+        <w:t>Security, Ethical and Legal Issues</w:t>
       </w:r>
-      <w:r>
-        <w:rPr>
-          <w:highlight w:val="cyan"/>
-        </w:rPr>
-        <w:t xml:space="preserve"> ethical</w:t>
-      </w:r>
-      <w:r>
-        <w:rPr>
-          <w:highlight w:val="cyan"/>
-        </w:rPr>
-        <w:t xml:space="preserve"> and legal</w:t>
-      </w:r>
-      <w:r>
-        <w:rPr>
-          <w:highlight w:val="cyan"/>
-        </w:rPr>
-        <w:t xml:space="preserve"> issues</w:t>
-      </w:r>
+      <w:bookmarkEnd w:id="13"/>
     </w:p>
     <w:p>
       <w:pPr>
@@ -4570,11 +5419,25 @@
           <w:highlight w:val="cyan"/>
         </w:rPr>
       </w:pPr>
+      <w:bookmarkStart w:id="14" w:name="_Toc446502582"/>
       <w:r>
         <w:rPr>
           <w:highlight w:val="cyan"/>
         </w:rPr>
-        <w:t xml:space="preserve">1.6. Societal impact </w:t>
+        <w:t xml:space="preserve">1.6. </w:t>
+      </w:r>
+      <w:r>
+        <w:rPr>
+          <w:highlight w:val="cyan"/>
+        </w:rPr>
+        <w:t>Societal Impact</w:t>
+      </w:r>
+      <w:bookmarkEnd w:id="14"/>
+      <w:r>
+        <w:rPr>
+          <w:highlight w:val="cyan"/>
+        </w:rPr>
+        <w:t xml:space="preserve"> </w:t>
       </w:r>
     </w:p>
     <w:p>
@@ -4606,12 +5469,12 @@
           <w:numId w:val="27"/>
         </w:numPr>
       </w:pPr>
-      <w:bookmarkStart w:id="12" w:name="_Toc443471060"/>
+      <w:bookmarkStart w:id="15" w:name="_Toc446502583"/>
       <w:r>
         <w:lastRenderedPageBreak/>
         <w:t>Project Plan</w:t>
       </w:r>
-      <w:bookmarkEnd w:id="12"/>
+      <w:bookmarkEnd w:id="15"/>
     </w:p>
     <w:p>
       <w:pPr>
@@ -4621,11 +5484,11 @@
           <w:numId w:val="27"/>
         </w:numPr>
       </w:pPr>
-      <w:bookmarkStart w:id="13" w:name="_Toc443471061"/>
+      <w:bookmarkStart w:id="16" w:name="_Toc446502584"/>
       <w:r>
         <w:t>Work Breakdown Structure (WBS)</w:t>
       </w:r>
-      <w:bookmarkEnd w:id="13"/>
+      <w:bookmarkEnd w:id="16"/>
     </w:p>
     <w:p>
       <w:r>
@@ -4669,7 +5532,7 @@
                     </pic:cNvPicPr>
                   </pic:nvPicPr>
                   <pic:blipFill>
-                    <a:blip r:embed="rId15">
+                    <a:blip r:embed="rId16">
                       <a:extLst>
                         <a:ext uri="{28A0092B-C50C-407E-A947-70E740481C1C}">
                           <a14:useLocalDpi xmlns:a14="http://schemas.microsoft.com/office/drawing/2010/main" val="0"/>
@@ -4723,12 +5586,12 @@
           <w:numId w:val="27"/>
         </w:numPr>
       </w:pPr>
-      <w:bookmarkStart w:id="14" w:name="_Toc443471062"/>
+      <w:bookmarkStart w:id="17" w:name="_Toc446502585"/>
       <w:r>
         <w:lastRenderedPageBreak/>
         <w:t>Project Resources</w:t>
       </w:r>
-      <w:bookmarkEnd w:id="14"/>
+      <w:bookmarkEnd w:id="17"/>
     </w:p>
     <w:tbl>
       <w:tblPr>
@@ -5443,12 +6306,12 @@
           <w:numId w:val="27"/>
         </w:numPr>
       </w:pPr>
-      <w:bookmarkStart w:id="15" w:name="_Toc443471063"/>
+      <w:bookmarkStart w:id="18" w:name="_Toc446502586"/>
       <w:r>
         <w:lastRenderedPageBreak/>
         <w:t>Responsibility Matrix</w:t>
       </w:r>
-      <w:bookmarkEnd w:id="15"/>
+      <w:bookmarkEnd w:id="18"/>
     </w:p>
     <w:tbl>
       <w:tblPr>
@@ -7130,7 +7993,7 @@
           <w:numId w:val="27"/>
         </w:numPr>
       </w:pPr>
-      <w:bookmarkStart w:id="16" w:name="_Toc443471064"/>
+      <w:bookmarkStart w:id="19" w:name="_Toc446502587"/>
       <w:r>
         <w:rPr>
           <w:noProof/>
@@ -7171,7 +8034,7 @@
                     </pic:cNvPicPr>
                   </pic:nvPicPr>
                   <pic:blipFill>
-                    <a:blip r:embed="rId16">
+                    <a:blip r:embed="rId17">
                       <a:extLst>
                         <a:ext uri="{28A0092B-C50C-407E-A947-70E740481C1C}">
                           <a14:useLocalDpi xmlns:a14="http://schemas.microsoft.com/office/drawing/2010/main" val="0"/>
@@ -7214,7 +8077,7 @@
       <w:r>
         <w:t>Gantt Chart</w:t>
       </w:r>
-      <w:bookmarkEnd w:id="16"/>
+      <w:bookmarkEnd w:id="19"/>
     </w:p>
     <w:p>
       <w:pPr>
@@ -7224,7 +8087,7 @@
           <w:numId w:val="27"/>
         </w:numPr>
       </w:pPr>
-      <w:bookmarkStart w:id="17" w:name="_Toc443471065"/>
+      <w:bookmarkStart w:id="20" w:name="_Toc446502588"/>
       <w:r>
         <w:rPr>
           <w:noProof/>
@@ -7265,7 +8128,7 @@
                     </pic:cNvPicPr>
                   </pic:nvPicPr>
                   <pic:blipFill>
-                    <a:blip r:embed="rId17">
+                    <a:blip r:embed="rId18">
                       <a:extLst>
                         <a:ext uri="{28A0092B-C50C-407E-A947-70E740481C1C}">
                           <a14:useLocalDpi xmlns:a14="http://schemas.microsoft.com/office/drawing/2010/main" val="0"/>
@@ -7305,7 +8168,7 @@
       <w:r>
         <w:t>Pert Chart</w:t>
       </w:r>
-      <w:bookmarkEnd w:id="17"/>
+      <w:bookmarkEnd w:id="20"/>
       <w:r>
         <w:br w:type="page"/>
       </w:r>
@@ -7318,12 +8181,12 @@
           <w:numId w:val="27"/>
         </w:numPr>
       </w:pPr>
-      <w:bookmarkStart w:id="18" w:name="_Toc443471066"/>
+      <w:bookmarkStart w:id="21" w:name="_Toc446502589"/>
       <w:r>
         <w:lastRenderedPageBreak/>
         <w:t>Cost Estimation</w:t>
       </w:r>
-      <w:bookmarkEnd w:id="18"/>
+      <w:bookmarkEnd w:id="21"/>
     </w:p>
     <w:p>
       <w:pPr>
@@ -7333,11 +8196,11 @@
           <w:numId w:val="27"/>
         </w:numPr>
       </w:pPr>
-      <w:bookmarkStart w:id="19" w:name="_Toc443471067"/>
+      <w:bookmarkStart w:id="22" w:name="_Toc446502590"/>
       <w:r>
         <w:t>Function Point Estimation</w:t>
       </w:r>
-      <w:bookmarkEnd w:id="19"/>
+      <w:bookmarkEnd w:id="22"/>
     </w:p>
     <w:tbl>
       <w:tblPr>
@@ -9084,12 +9947,12 @@
           <w:numId w:val="27"/>
         </w:numPr>
       </w:pPr>
-      <w:bookmarkStart w:id="20" w:name="_Toc443471068"/>
+      <w:bookmarkStart w:id="23" w:name="_Toc446502591"/>
       <w:r>
         <w:lastRenderedPageBreak/>
         <w:t>Lines of Code Estimation</w:t>
       </w:r>
-      <w:bookmarkEnd w:id="20"/>
+      <w:bookmarkEnd w:id="23"/>
     </w:p>
     <w:tbl>
       <w:tblPr>
@@ -9695,12 +10558,12 @@
           <w:numId w:val="27"/>
         </w:numPr>
       </w:pPr>
-      <w:bookmarkStart w:id="21" w:name="_Toc443471069"/>
+      <w:bookmarkStart w:id="24" w:name="_Toc446502592"/>
       <w:r>
         <w:lastRenderedPageBreak/>
         <w:t>Cost Estimates</w:t>
       </w:r>
-      <w:bookmarkEnd w:id="21"/>
+      <w:bookmarkEnd w:id="24"/>
     </w:p>
     <w:p>
       <w:pPr>
@@ -10278,12 +11141,12 @@
           <w:numId w:val="27"/>
         </w:numPr>
       </w:pPr>
-      <w:bookmarkStart w:id="22" w:name="_Toc443471070"/>
+      <w:bookmarkStart w:id="25" w:name="_Toc446502593"/>
       <w:r>
         <w:lastRenderedPageBreak/>
         <w:t>Risk Plan</w:t>
       </w:r>
-      <w:bookmarkEnd w:id="22"/>
+      <w:bookmarkEnd w:id="25"/>
     </w:p>
     <w:tbl>
       <w:tblPr>
@@ -11131,7 +11994,7 @@
         <w:pStyle w:val="Heading2"/>
         <w:ind w:left="720" w:hanging="360"/>
       </w:pPr>
-      <w:bookmarkStart w:id="23" w:name="_Toc443471071"/>
+      <w:bookmarkStart w:id="26" w:name="_Toc446502594"/>
       <w:r>
         <w:lastRenderedPageBreak/>
         <w:t xml:space="preserve">2.8.1 </w:t>
@@ -11139,7 +12002,7 @@
       <w:r>
         <w:t>Project Monitoring and Control Mechanisms</w:t>
       </w:r>
-      <w:bookmarkEnd w:id="23"/>
+      <w:bookmarkEnd w:id="26"/>
     </w:p>
     <w:p>
       <w:pPr>
@@ -11208,7 +12071,7 @@
         <w:pStyle w:val="Heading2"/>
         <w:ind w:left="720" w:hanging="360"/>
       </w:pPr>
-      <w:bookmarkStart w:id="24" w:name="_Toc443471072"/>
+      <w:bookmarkStart w:id="27" w:name="_Toc446502595"/>
       <w:r>
         <w:t xml:space="preserve">2.8.2 Possible </w:t>
       </w:r>
@@ -11224,7 +12087,7 @@
       <w:r>
         <w:t>ssues</w:t>
       </w:r>
-      <w:bookmarkEnd w:id="24"/>
+      <w:bookmarkEnd w:id="27"/>
     </w:p>
     <w:p>
       <w:pPr>
@@ -11333,12 +12196,12 @@
           <w:numId w:val="27"/>
         </w:numPr>
       </w:pPr>
-      <w:bookmarkStart w:id="25" w:name="_Toc443471073"/>
+      <w:bookmarkStart w:id="28" w:name="_Toc446502596"/>
       <w:r>
         <w:lastRenderedPageBreak/>
         <w:t>Requirements/Analysis Models</w:t>
       </w:r>
-      <w:bookmarkEnd w:id="25"/>
+      <w:bookmarkEnd w:id="28"/>
     </w:p>
     <w:p>
       <w:pPr>
@@ -11348,14 +12211,14 @@
           <w:numId w:val="27"/>
         </w:numPr>
       </w:pPr>
-      <w:bookmarkStart w:id="26" w:name="_Toc443471074"/>
+      <w:bookmarkStart w:id="29" w:name="_Toc446502597"/>
       <w:r>
         <w:t>Major</w:t>
       </w:r>
       <w:r>
         <w:t xml:space="preserve"> Software Functions</w:t>
       </w:r>
-      <w:bookmarkEnd w:id="26"/>
+      <w:bookmarkEnd w:id="29"/>
     </w:p>
     <w:p/>
     <w:p>
@@ -11503,12 +12366,12 @@
           <w:numId w:val="27"/>
         </w:numPr>
       </w:pPr>
-      <w:bookmarkStart w:id="27" w:name="_Toc443471075"/>
+      <w:bookmarkStart w:id="30" w:name="_Toc446502598"/>
       <w:r>
         <w:lastRenderedPageBreak/>
         <w:t>Use Case Diagrams</w:t>
       </w:r>
-      <w:bookmarkEnd w:id="27"/>
+      <w:bookmarkEnd w:id="30"/>
     </w:p>
     <w:p/>
     <w:p>
@@ -11549,7 +12412,7 @@
                     <pic:cNvPicPr/>
                   </pic:nvPicPr>
                   <pic:blipFill>
-                    <a:blip r:embed="rId18">
+                    <a:blip r:embed="rId19">
                       <a:extLst>
                         <a:ext uri="{28A0092B-C50C-407E-A947-70E740481C1C}">
                           <a14:useLocalDpi xmlns:a14="http://schemas.microsoft.com/office/drawing/2010/main" val="0"/>
@@ -11593,12 +12456,12 @@
           <w:numId w:val="27"/>
         </w:numPr>
       </w:pPr>
-      <w:bookmarkStart w:id="28" w:name="_Toc443471076"/>
+      <w:bookmarkStart w:id="31" w:name="_Toc446502599"/>
       <w:r>
         <w:lastRenderedPageBreak/>
         <w:t>Use Case Descriptions (Fully Dressed)</w:t>
       </w:r>
-      <w:bookmarkEnd w:id="28"/>
+      <w:bookmarkEnd w:id="31"/>
     </w:p>
     <w:tbl>
       <w:tblPr>
@@ -13449,12 +14312,12 @@
           <w:numId w:val="27"/>
         </w:numPr>
       </w:pPr>
-      <w:bookmarkStart w:id="29" w:name="_Toc443471077"/>
+      <w:bookmarkStart w:id="32" w:name="_Toc446502600"/>
       <w:r>
         <w:lastRenderedPageBreak/>
         <w:t>Activity Diagrams</w:t>
       </w:r>
-      <w:bookmarkEnd w:id="29"/>
+      <w:bookmarkEnd w:id="32"/>
     </w:p>
     <w:p/>
     <w:p>
@@ -13487,7 +14350,7 @@
                     <pic:cNvPicPr/>
                   </pic:nvPicPr>
                   <pic:blipFill>
-                    <a:blip r:embed="rId19">
+                    <a:blip r:embed="rId20">
                       <a:extLst>
                         <a:ext uri="{28A0092B-C50C-407E-A947-70E740481C1C}">
                           <a14:useLocalDpi xmlns:a14="http://schemas.microsoft.com/office/drawing/2010/main" val="0"/>
@@ -13531,12 +14394,12 @@
           <w:numId w:val="27"/>
         </w:numPr>
       </w:pPr>
-      <w:bookmarkStart w:id="30" w:name="_Toc443471078"/>
+      <w:bookmarkStart w:id="33" w:name="_Toc446502601"/>
       <w:r>
         <w:lastRenderedPageBreak/>
         <w:t>Sequence Diagrams</w:t>
       </w:r>
-      <w:bookmarkEnd w:id="30"/>
+      <w:bookmarkEnd w:id="33"/>
     </w:p>
     <w:p/>
     <w:p>
@@ -13577,7 +14440,7 @@
                     <pic:cNvPicPr/>
                   </pic:nvPicPr>
                   <pic:blipFill>
-                    <a:blip r:embed="rId20">
+                    <a:blip r:embed="rId21">
                       <a:extLst>
                         <a:ext uri="{28A0092B-C50C-407E-A947-70E740481C1C}">
                           <a14:useLocalDpi xmlns:a14="http://schemas.microsoft.com/office/drawing/2010/main" val="0"/>
@@ -13621,7 +14484,7 @@
           <w:numId w:val="27"/>
         </w:numPr>
       </w:pPr>
-      <w:bookmarkStart w:id="31" w:name="_Toc443471079"/>
+      <w:bookmarkStart w:id="34" w:name="_Toc446502602"/>
       <w:r>
         <w:rPr>
           <w:noProof/>
@@ -13660,7 +14523,7 @@
                     <pic:cNvPicPr/>
                   </pic:nvPicPr>
                   <pic:blipFill>
-                    <a:blip r:embed="rId21">
+                    <a:blip r:embed="rId22">
                       <a:extLst>
                         <a:ext uri="{28A0092B-C50C-407E-A947-70E740481C1C}">
                           <a14:useLocalDpi xmlns:a14="http://schemas.microsoft.com/office/drawing/2010/main" val="0"/>
@@ -13695,7 +14558,7 @@
       <w:r>
         <w:t>Requirements Class Models</w:t>
       </w:r>
-      <w:bookmarkEnd w:id="31"/>
+      <w:bookmarkEnd w:id="34"/>
     </w:p>
     <w:p>
       <w:r>
@@ -13710,12 +14573,12 @@
           <w:numId w:val="27"/>
         </w:numPr>
       </w:pPr>
-      <w:bookmarkStart w:id="32" w:name="_Toc443471080"/>
+      <w:bookmarkStart w:id="35" w:name="_Toc446502603"/>
       <w:r>
         <w:lastRenderedPageBreak/>
         <w:t>Prototype Description</w:t>
       </w:r>
-      <w:bookmarkEnd w:id="32"/>
+      <w:bookmarkEnd w:id="35"/>
     </w:p>
     <w:p>
       <w:pPr>
@@ -13784,14 +14647,27 @@
                             <w:r>
                               <w:t xml:space="preserve">Figure </w:t>
                             </w:r>
-                            <w:fldSimple w:instr=" SEQ Figure \* ARABIC ">
-                              <w:r>
-                                <w:rPr>
-                                  <w:noProof/>
-                                </w:rPr>
-                                <w:t>2</w:t>
-                              </w:r>
-                            </w:fldSimple>
+                            <w:r>
+                              <w:fldChar w:fldCharType="begin"/>
+                            </w:r>
+                            <w:r>
+                              <w:instrText xml:space="preserve"> SEQ Figure \* ARABIC </w:instrText>
+                            </w:r>
+                            <w:r>
+                              <w:fldChar w:fldCharType="separate"/>
+                            </w:r>
+                            <w:r>
+                              <w:rPr>
+                                <w:noProof/>
+                              </w:rPr>
+                              <w:t>1</w:t>
+                            </w:r>
+                            <w:r>
+                              <w:rPr>
+                                <w:noProof/>
+                              </w:rPr>
+                              <w:fldChar w:fldCharType="end"/>
+                            </w:r>
                             <w:r>
                               <w:t>: Splash Screen</w:t>
                             </w:r>
@@ -13830,14 +14706,27 @@
                       <w:r>
                         <w:t xml:space="preserve">Figure </w:t>
                       </w:r>
-                      <w:fldSimple w:instr=" SEQ Figure \* ARABIC ">
-                        <w:r>
-                          <w:rPr>
-                            <w:noProof/>
-                          </w:rPr>
-                          <w:t>2</w:t>
-                        </w:r>
-                      </w:fldSimple>
+                      <w:r>
+                        <w:fldChar w:fldCharType="begin"/>
+                      </w:r>
+                      <w:r>
+                        <w:instrText xml:space="preserve"> SEQ Figure \* ARABIC </w:instrText>
+                      </w:r>
+                      <w:r>
+                        <w:fldChar w:fldCharType="separate"/>
+                      </w:r>
+                      <w:r>
+                        <w:rPr>
+                          <w:noProof/>
+                        </w:rPr>
+                        <w:t>1</w:t>
+                      </w:r>
+                      <w:r>
+                        <w:rPr>
+                          <w:noProof/>
+                        </w:rPr>
+                        <w:fldChar w:fldCharType="end"/>
+                      </w:r>
                       <w:r>
                         <w:t>: Splash Screen</w:t>
                       </w:r>
@@ -13913,14 +14802,27 @@
                             <w:r>
                               <w:t xml:space="preserve">Figure </w:t>
                             </w:r>
-                            <w:fldSimple w:instr=" SEQ Figure \* ARABIC ">
-                              <w:r>
-                                <w:rPr>
-                                  <w:noProof/>
-                                </w:rPr>
-                                <w:t>1</w:t>
-                              </w:r>
-                            </w:fldSimple>
+                            <w:r>
+                              <w:fldChar w:fldCharType="begin"/>
+                            </w:r>
+                            <w:r>
+                              <w:instrText xml:space="preserve"> SEQ Figure \* ARABIC </w:instrText>
+                            </w:r>
+                            <w:r>
+                              <w:fldChar w:fldCharType="separate"/>
+                            </w:r>
+                            <w:r>
+                              <w:rPr>
+                                <w:noProof/>
+                              </w:rPr>
+                              <w:t>2</w:t>
+                            </w:r>
+                            <w:r>
+                              <w:rPr>
+                                <w:noProof/>
+                              </w:rPr>
+                              <w:fldChar w:fldCharType="end"/>
+                            </w:r>
                             <w:r>
                               <w:t>: Main Map Screen</w:t>
                             </w:r>
@@ -13959,14 +14861,27 @@
                       <w:r>
                         <w:t xml:space="preserve">Figure </w:t>
                       </w:r>
-                      <w:fldSimple w:instr=" SEQ Figure \* ARABIC ">
-                        <w:r>
-                          <w:rPr>
-                            <w:noProof/>
-                          </w:rPr>
-                          <w:t>1</w:t>
-                        </w:r>
-                      </w:fldSimple>
+                      <w:r>
+                        <w:fldChar w:fldCharType="begin"/>
+                      </w:r>
+                      <w:r>
+                        <w:instrText xml:space="preserve"> SEQ Figure \* ARABIC </w:instrText>
+                      </w:r>
+                      <w:r>
+                        <w:fldChar w:fldCharType="separate"/>
+                      </w:r>
+                      <w:r>
+                        <w:rPr>
+                          <w:noProof/>
+                        </w:rPr>
+                        <w:t>2</w:t>
+                      </w:r>
+                      <w:r>
+                        <w:rPr>
+                          <w:noProof/>
+                        </w:rPr>
+                        <w:fldChar w:fldCharType="end"/>
+                      </w:r>
                       <w:r>
                         <w:t>: Main Map Screen</w:t>
                       </w:r>
@@ -14037,7 +14952,7 @@
                     <pic:cNvPicPr/>
                   </pic:nvPicPr>
                   <pic:blipFill rotWithShape="1">
-                    <a:blip r:embed="rId22">
+                    <a:blip r:embed="rId23">
                       <a:extLst>
                         <a:ext uri="{28A0092B-C50C-407E-A947-70E740481C1C}">
                           <a14:useLocalDpi xmlns:a14="http://schemas.microsoft.com/office/drawing/2010/main" val="0"/>
@@ -14107,7 +15022,7 @@
                     <pic:cNvPicPr/>
                   </pic:nvPicPr>
                   <pic:blipFill rotWithShape="1">
-                    <a:blip r:embed="rId23">
+                    <a:blip r:embed="rId24">
                       <a:extLst>
                         <a:ext uri="{28A0092B-C50C-407E-A947-70E740481C1C}">
                           <a14:useLocalDpi xmlns:a14="http://schemas.microsoft.com/office/drawing/2010/main" val="0"/>
@@ -14235,14 +15150,27 @@
                             <w:r>
                               <w:t xml:space="preserve">Figure </w:t>
                             </w:r>
-                            <w:fldSimple w:instr=" SEQ Figure \* ARABIC ">
-                              <w:r>
-                                <w:rPr>
-                                  <w:noProof/>
-                                </w:rPr>
-                                <w:t>4</w:t>
-                              </w:r>
-                            </w:fldSimple>
+                            <w:r>
+                              <w:fldChar w:fldCharType="begin"/>
+                            </w:r>
+                            <w:r>
+                              <w:instrText xml:space="preserve"> SEQ Figure \* ARABIC </w:instrText>
+                            </w:r>
+                            <w:r>
+                              <w:fldChar w:fldCharType="separate"/>
+                            </w:r>
+                            <w:r>
+                              <w:rPr>
+                                <w:noProof/>
+                              </w:rPr>
+                              <w:t>3</w:t>
+                            </w:r>
+                            <w:r>
+                              <w:rPr>
+                                <w:noProof/>
+                              </w:rPr>
+                              <w:fldChar w:fldCharType="end"/>
+                            </w:r>
                             <w:r>
                               <w:t>: Get Directions Example</w:t>
                             </w:r>
@@ -14281,14 +15209,27 @@
                       <w:r>
                         <w:t xml:space="preserve">Figure </w:t>
                       </w:r>
-                      <w:fldSimple w:instr=" SEQ Figure \* ARABIC ">
-                        <w:r>
-                          <w:rPr>
-                            <w:noProof/>
-                          </w:rPr>
-                          <w:t>4</w:t>
-                        </w:r>
-                      </w:fldSimple>
+                      <w:r>
+                        <w:fldChar w:fldCharType="begin"/>
+                      </w:r>
+                      <w:r>
+                        <w:instrText xml:space="preserve"> SEQ Figure \* ARABIC </w:instrText>
+                      </w:r>
+                      <w:r>
+                        <w:fldChar w:fldCharType="separate"/>
+                      </w:r>
+                      <w:r>
+                        <w:rPr>
+                          <w:noProof/>
+                        </w:rPr>
+                        <w:t>3</w:t>
+                      </w:r>
+                      <w:r>
+                        <w:rPr>
+                          <w:noProof/>
+                        </w:rPr>
+                        <w:fldChar w:fldCharType="end"/>
+                      </w:r>
                       <w:r>
                         <w:t>: Get Directions Example</w:t>
                       </w:r>
@@ -14364,14 +15305,27 @@
                             <w:r>
                               <w:t xml:space="preserve">Figure </w:t>
                             </w:r>
-                            <w:fldSimple w:instr=" SEQ Figure \* ARABIC ">
-                              <w:r>
-                                <w:rPr>
-                                  <w:noProof/>
-                                </w:rPr>
-                                <w:t>3</w:t>
-                              </w:r>
-                            </w:fldSimple>
+                            <w:r>
+                              <w:fldChar w:fldCharType="begin"/>
+                            </w:r>
+                            <w:r>
+                              <w:instrText xml:space="preserve"> SEQ Figure \* ARABIC </w:instrText>
+                            </w:r>
+                            <w:r>
+                              <w:fldChar w:fldCharType="separate"/>
+                            </w:r>
+                            <w:r>
+                              <w:rPr>
+                                <w:noProof/>
+                              </w:rPr>
+                              <w:t>4</w:t>
+                            </w:r>
+                            <w:r>
+                              <w:rPr>
+                                <w:noProof/>
+                              </w:rPr>
+                              <w:fldChar w:fldCharType="end"/>
+                            </w:r>
                             <w:r>
                               <w:t>: Bus Tracking Example</w:t>
                             </w:r>
@@ -14410,14 +15364,27 @@
                       <w:r>
                         <w:t xml:space="preserve">Figure </w:t>
                       </w:r>
-                      <w:fldSimple w:instr=" SEQ Figure \* ARABIC ">
-                        <w:r>
-                          <w:rPr>
-                            <w:noProof/>
-                          </w:rPr>
-                          <w:t>3</w:t>
-                        </w:r>
-                      </w:fldSimple>
+                      <w:r>
+                        <w:fldChar w:fldCharType="begin"/>
+                      </w:r>
+                      <w:r>
+                        <w:instrText xml:space="preserve"> SEQ Figure \* ARABIC </w:instrText>
+                      </w:r>
+                      <w:r>
+                        <w:fldChar w:fldCharType="separate"/>
+                      </w:r>
+                      <w:r>
+                        <w:rPr>
+                          <w:noProof/>
+                        </w:rPr>
+                        <w:t>4</w:t>
+                      </w:r>
+                      <w:r>
+                        <w:rPr>
+                          <w:noProof/>
+                        </w:rPr>
+                        <w:fldChar w:fldCharType="end"/>
+                      </w:r>
                       <w:r>
                         <w:t>: Bus Tracking Example</w:t>
                       </w:r>
@@ -14467,7 +15434,7 @@
                     <pic:cNvPicPr/>
                   </pic:nvPicPr>
                   <pic:blipFill rotWithShape="1">
-                    <a:blip r:embed="rId24">
+                    <a:blip r:embed="rId25">
                       <a:extLst>
                         <a:ext uri="{28A0092B-C50C-407E-A947-70E740481C1C}">
                           <a14:useLocalDpi xmlns:a14="http://schemas.microsoft.com/office/drawing/2010/main" val="0"/>
@@ -14537,7 +15504,7 @@
                     <pic:cNvPicPr/>
                   </pic:nvPicPr>
                   <pic:blipFill rotWithShape="1">
-                    <a:blip r:embed="rId25">
+                    <a:blip r:embed="rId26">
                       <a:extLst>
                         <a:ext uri="{28A0092B-C50C-407E-A947-70E740481C1C}">
                           <a14:useLocalDpi xmlns:a14="http://schemas.microsoft.com/office/drawing/2010/main" val="0"/>
@@ -14582,12 +15549,12 @@
           <w:numId w:val="27"/>
         </w:numPr>
       </w:pPr>
-      <w:bookmarkStart w:id="33" w:name="_Toc443471081"/>
+      <w:bookmarkStart w:id="36" w:name="_Toc446502604"/>
       <w:r>
         <w:lastRenderedPageBreak/>
         <w:t>Data Dictionary</w:t>
       </w:r>
-      <w:bookmarkEnd w:id="33"/>
+      <w:bookmarkEnd w:id="36"/>
     </w:p>
     <w:tbl>
       <w:tblPr>
@@ -15173,6 +16140,7 @@
           <w:p>
             <w:proofErr w:type="spellStart"/>
             <w:r>
+              <w:lastRenderedPageBreak/>
               <w:t>findPOIButton</w:t>
             </w:r>
             <w:proofErr w:type="spellEnd"/>
@@ -16689,12 +17657,12 @@
           <w:numId w:val="27"/>
         </w:numPr>
       </w:pPr>
-      <w:bookmarkStart w:id="34" w:name="_Toc443471082"/>
+      <w:bookmarkStart w:id="37" w:name="_Toc446502605"/>
       <w:r>
         <w:lastRenderedPageBreak/>
         <w:t>Limitations and Constraints</w:t>
       </w:r>
-      <w:bookmarkEnd w:id="34"/>
+      <w:bookmarkEnd w:id="37"/>
     </w:p>
     <w:p>
       <w:pPr>
@@ -16752,14 +17720,14 @@
           <w:ilvl w:val="1"/>
           <w:numId w:val="27"/>
         </w:numPr>
-        <w:ind w:left="450"/>
-      </w:pPr>
-      <w:bookmarkStart w:id="35" w:name="_Toc443471083"/>
+        <w:ind w:left="720" w:hanging="342"/>
+      </w:pPr>
+      <w:bookmarkStart w:id="38" w:name="_Toc446502606"/>
       <w:r>
         <w:lastRenderedPageBreak/>
         <w:t>Non-functional Requirements</w:t>
       </w:r>
-      <w:bookmarkEnd w:id="35"/>
+      <w:bookmarkEnd w:id="38"/>
     </w:p>
     <w:p>
       <w:pPr>
@@ -16910,17 +17878,659 @@
     </w:p>
     <w:p>
       <w:pPr>
-        <w:pStyle w:val="Heading2"/>
-      </w:pPr>
-      <w:bookmarkStart w:id="36" w:name="_Toc443471084"/>
+        <w:pStyle w:val="Heading1"/>
+        <w:numPr>
+          <w:ilvl w:val="0"/>
+          <w:numId w:val="27"/>
+        </w:numPr>
+      </w:pPr>
+      <w:bookmarkStart w:id="39" w:name="_Toc446502608"/>
       <w:r>
         <w:lastRenderedPageBreak/>
-        <w:t xml:space="preserve">5. </w:t>
+        <w:t>Design Models</w:t>
+      </w:r>
+    </w:p>
+    <w:p>
+      <w:pPr>
+        <w:pStyle w:val="Heading2"/>
+        <w:ind w:left="360"/>
+      </w:pPr>
+      <w:r>
+        <w:t xml:space="preserve">4.1. </w:t>
       </w:r>
       <w:r>
+        <w:t>Architectural Design Model</w:t>
+      </w:r>
+      <w:bookmarkEnd w:id="39"/>
+    </w:p>
+    <w:p>
+      <w:r>
+        <w:br w:type="page"/>
+      </w:r>
+    </w:p>
+    <w:p>
+      <w:pPr>
+        <w:pStyle w:val="Heading2"/>
+        <w:ind w:left="360"/>
+      </w:pPr>
+      <w:bookmarkStart w:id="40" w:name="_Toc446502609"/>
+      <w:r>
+        <w:lastRenderedPageBreak/>
+        <w:t xml:space="preserve">4.2 </w:t>
+      </w:r>
+      <w:r>
+        <w:t>Architecture and Subsystems</w:t>
+      </w:r>
+      <w:bookmarkEnd w:id="40"/>
+    </w:p>
+    <w:p>
+      <w:pPr>
+        <w:rPr>
+          <w:rFonts w:asciiTheme="majorHAnsi" w:eastAsiaTheme="majorEastAsia" w:hAnsiTheme="majorHAnsi" w:cstheme="majorBidi"/>
+          <w:caps/>
+          <w:color w:val="276E8B" w:themeColor="accent1" w:themeShade="BF"/>
+        </w:rPr>
+      </w:pPr>
+      <w:r>
+        <w:br w:type="page"/>
+      </w:r>
+    </w:p>
+    <w:p>
+      <w:pPr>
+        <w:pStyle w:val="Heading2"/>
+        <w:ind w:left="360"/>
+      </w:pPr>
+      <w:bookmarkStart w:id="41" w:name="_Toc446502610"/>
+      <w:r>
+        <w:lastRenderedPageBreak/>
+        <w:t xml:space="preserve">4.3. </w:t>
+      </w:r>
+      <w:r>
+        <w:t>UML Class Diagrams</w:t>
+      </w:r>
+      <w:bookmarkEnd w:id="41"/>
+    </w:p>
+    <w:p>
+      <w:r>
+        <w:br w:type="page"/>
+      </w:r>
+    </w:p>
+    <w:p>
+      <w:pPr>
+        <w:pStyle w:val="Heading2"/>
+        <w:ind w:left="360"/>
+      </w:pPr>
+      <w:bookmarkStart w:id="42" w:name="_Toc446502611"/>
+      <w:r>
+        <w:lastRenderedPageBreak/>
+        <w:t xml:space="preserve">4.4. </w:t>
+      </w:r>
+      <w:r>
+        <w:t>Complex Activity Diagrams</w:t>
+      </w:r>
+      <w:bookmarkEnd w:id="42"/>
+    </w:p>
+    <w:p>
+      <w:r>
+        <w:br w:type="page"/>
+      </w:r>
+    </w:p>
+    <w:p>
+      <w:pPr>
+        <w:pStyle w:val="Heading2"/>
+        <w:ind w:left="360"/>
+      </w:pPr>
+      <w:bookmarkStart w:id="43" w:name="_Toc446502612"/>
+      <w:r>
+        <w:lastRenderedPageBreak/>
+        <w:t xml:space="preserve">4.5. </w:t>
+      </w:r>
+      <w:r>
+        <w:t>Sequence Diagrams for Major Use Cases</w:t>
+      </w:r>
+      <w:bookmarkEnd w:id="43"/>
+    </w:p>
+    <w:p>
+      <w:r>
+        <w:br w:type="page"/>
+      </w:r>
+    </w:p>
+    <w:p>
+      <w:pPr>
+        <w:pStyle w:val="Heading2"/>
+        <w:ind w:left="360"/>
+      </w:pPr>
+      <w:bookmarkStart w:id="44" w:name="_Toc446502613"/>
+      <w:r>
+        <w:rPr>
+          <w:noProof/>
+        </w:rPr>
+        <w:lastRenderedPageBreak/>
+        <mc:AlternateContent>
+          <mc:Choice Requires="wps">
+            <w:drawing>
+              <wp:anchor distT="0" distB="0" distL="114300" distR="114300" simplePos="0" relativeHeight="251678208" behindDoc="1" locked="0" layoutInCell="1" allowOverlap="1" wp14:anchorId="4EB31F77" wp14:editId="48CAE6AE">
+                <wp:simplePos x="0" y="0"/>
+                <wp:positionH relativeFrom="column">
+                  <wp:posOffset>4193328</wp:posOffset>
+                </wp:positionH>
+                <wp:positionV relativeFrom="paragraph">
+                  <wp:posOffset>76835</wp:posOffset>
+                </wp:positionV>
+                <wp:extent cx="1337310" cy="168910"/>
+                <wp:effectExtent l="0" t="0" r="0" b="2540"/>
+                <wp:wrapTight wrapText="bothSides">
+                  <wp:wrapPolygon edited="0">
+                    <wp:start x="0" y="0"/>
+                    <wp:lineTo x="0" y="19489"/>
+                    <wp:lineTo x="21231" y="19489"/>
+                    <wp:lineTo x="21231" y="0"/>
+                    <wp:lineTo x="0" y="0"/>
+                  </wp:wrapPolygon>
+                </wp:wrapTight>
+                <wp:docPr id="21" name="Text Box 21"/>
+                <wp:cNvGraphicFramePr/>
+                <a:graphic xmlns:a="http://schemas.openxmlformats.org/drawingml/2006/main">
+                  <a:graphicData uri="http://schemas.microsoft.com/office/word/2010/wordprocessingShape">
+                    <wps:wsp>
+                      <wps:cNvSpPr txBox="1"/>
+                      <wps:spPr>
+                        <a:xfrm>
+                          <a:off x="0" y="0"/>
+                          <a:ext cx="1337310" cy="168910"/>
+                        </a:xfrm>
+                        <a:prstGeom prst="rect">
+                          <a:avLst/>
+                        </a:prstGeom>
+                        <a:solidFill>
+                          <a:prstClr val="white"/>
+                        </a:solidFill>
+                        <a:ln>
+                          <a:noFill/>
+                        </a:ln>
+                        <a:effectLst/>
+                      </wps:spPr>
+                      <wps:txbx>
+                        <w:txbxContent>
+                          <w:p>
+                            <w:pPr>
+                              <w:pStyle w:val="Caption"/>
+                              <w:rPr>
+                                <w:noProof/>
+                                <w:color w:val="595959" w:themeColor="text1" w:themeTint="A6"/>
+                                <w:sz w:val="24"/>
+                              </w:rPr>
+                            </w:pPr>
+                            <w:r>
+                              <w:t xml:space="preserve">Figure </w:t>
+                            </w:r>
+                            <w:r>
+                              <w:fldChar w:fldCharType="begin"/>
+                            </w:r>
+                            <w:r>
+                              <w:instrText xml:space="preserve"> SEQ Figure \* ARABIC </w:instrText>
+                            </w:r>
+                            <w:r>
+                              <w:fldChar w:fldCharType="separate"/>
+                            </w:r>
+                            <w:r>
+                              <w:rPr>
+                                <w:noProof/>
+                              </w:rPr>
+                              <w:t>5</w:t>
+                            </w:r>
+                            <w:r>
+                              <w:fldChar w:fldCharType="end"/>
+                            </w:r>
+                            <w:r>
+                              <w:t>: Basic UI Design</w:t>
+                            </w:r>
+                          </w:p>
+                        </w:txbxContent>
+                      </wps:txbx>
+                      <wps:bodyPr rot="0" spcFirstLastPara="0" vertOverflow="overflow" horzOverflow="overflow" vert="horz" wrap="square" lIns="0" tIns="0" rIns="0" bIns="0" numCol="1" spcCol="0" rtlCol="0" fromWordArt="0" anchor="t" anchorCtr="0" forceAA="0" compatLnSpc="1">
+                        <a:prstTxWarp prst="textNoShape">
+                          <a:avLst/>
+                        </a:prstTxWarp>
+                        <a:noAutofit/>
+                      </wps:bodyPr>
+                    </wps:wsp>
+                  </a:graphicData>
+                </a:graphic>
+                <wp14:sizeRelH relativeFrom="margin">
+                  <wp14:pctWidth>0</wp14:pctWidth>
+                </wp14:sizeRelH>
+                <wp14:sizeRelV relativeFrom="margin">
+                  <wp14:pctHeight>0</wp14:pctHeight>
+                </wp14:sizeRelV>
+              </wp:anchor>
+            </w:drawing>
+          </mc:Choice>
+          <mc:Fallback>
+            <w:pict>
+              <v:shape w14:anchorId="4EB31F77" id="Text Box 21" o:spid="_x0000_s1032" type="#_x0000_t202" style="position:absolute;left:0;text-align:left;margin-left:330.2pt;margin-top:6.05pt;width:105.3pt;height:13.3pt;z-index:-251638272;visibility:visible;mso-wrap-style:square;mso-width-percent:0;mso-height-percent:0;mso-wrap-distance-left:9pt;mso-wrap-distance-top:0;mso-wrap-distance-right:9pt;mso-wrap-distance-bottom:0;mso-position-horizontal:absolute;mso-position-horizontal-relative:text;mso-position-vertical:absolute;mso-position-vertical-relative:text;mso-width-percent:0;mso-height-percent:0;mso-width-relative:margin;mso-height-relative:margin;v-text-anchor:top" o:gfxdata="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" stroked="f">
+                <v:textbox inset="0,0,0,0">
+                  <w:txbxContent>
+                    <w:p>
+                      <w:pPr>
+                        <w:pStyle w:val="Caption"/>
+                        <w:rPr>
+                          <w:noProof/>
+                          <w:color w:val="595959" w:themeColor="text1" w:themeTint="A6"/>
+                          <w:sz w:val="24"/>
+                        </w:rPr>
+                      </w:pPr>
+                      <w:r>
+                        <w:t xml:space="preserve">Figure </w:t>
+                      </w:r>
+                      <w:r>
+                        <w:fldChar w:fldCharType="begin"/>
+                      </w:r>
+                      <w:r>
+                        <w:instrText xml:space="preserve"> SEQ Figure \* ARABIC </w:instrText>
+                      </w:r>
+                      <w:r>
+                        <w:fldChar w:fldCharType="separate"/>
+                      </w:r>
+                      <w:r>
+                        <w:rPr>
+                          <w:noProof/>
+                        </w:rPr>
+                        <w:t>5</w:t>
+                      </w:r>
+                      <w:r>
+                        <w:fldChar w:fldCharType="end"/>
+                      </w:r>
+                      <w:r>
+                        <w:t>: Basic UI Design</w:t>
+                      </w:r>
+                    </w:p>
+                  </w:txbxContent>
+                </v:textbox>
+                <w10:wrap type="tight"/>
+              </v:shape>
+            </w:pict>
+          </mc:Fallback>
+        </mc:AlternateContent>
+      </w:r>
+      <w:r>
+        <w:rPr>
+          <w:noProof/>
+          <w:lang w:eastAsia="en-US"/>
+        </w:rPr>
+        <w:drawing>
+          <wp:anchor distT="0" distB="0" distL="114300" distR="114300" simplePos="0" relativeHeight="251676160" behindDoc="1" locked="0" layoutInCell="1" allowOverlap="1" wp14:anchorId="71536FFF" wp14:editId="28FC6FD7">
+            <wp:simplePos x="0" y="0"/>
+            <wp:positionH relativeFrom="column">
+              <wp:posOffset>3710940</wp:posOffset>
+            </wp:positionH>
+            <wp:positionV relativeFrom="page">
+              <wp:posOffset>1625600</wp:posOffset>
+            </wp:positionV>
+            <wp:extent cx="2293620" cy="4229735"/>
+            <wp:effectExtent l="0" t="0" r="0" b="0"/>
+            <wp:wrapTight wrapText="bothSides">
+              <wp:wrapPolygon edited="0">
+                <wp:start x="0" y="0"/>
+                <wp:lineTo x="0" y="21499"/>
+                <wp:lineTo x="21349" y="21499"/>
+                <wp:lineTo x="21349" y="0"/>
+                <wp:lineTo x="0" y="0"/>
+              </wp:wrapPolygon>
+            </wp:wrapTight>
+            <wp:docPr id="16" name="Picture 16"/>
+            <wp:cNvGraphicFramePr>
+              <a:graphicFrameLocks xmlns:a="http://schemas.openxmlformats.org/drawingml/2006/main" noChangeAspect="1"/>
+            </wp:cNvGraphicFramePr>
+            <a:graphic xmlns:a="http://schemas.openxmlformats.org/drawingml/2006/main">
+              <a:graphicData uri="http://schemas.openxmlformats.org/drawingml/2006/picture">
+                <pic:pic xmlns:pic="http://schemas.openxmlformats.org/drawingml/2006/picture">
+                  <pic:nvPicPr>
+                    <pic:cNvPr id="8" name="proto1.png"/>
+                    <pic:cNvPicPr/>
+                  </pic:nvPicPr>
+                  <pic:blipFill rotWithShape="1">
+                    <a:blip r:embed="rId24">
+                      <a:extLst>
+                        <a:ext uri="{28A0092B-C50C-407E-A947-70E740481C1C}">
+                          <a14:useLocalDpi xmlns:a14="http://schemas.microsoft.com/office/drawing/2010/main" val="0"/>
+                        </a:ext>
+                      </a:extLst>
+                    </a:blip>
+                    <a:srcRect l="11732" r="11452" b="5587"/>
+                    <a:stretch/>
+                  </pic:blipFill>
+                  <pic:spPr bwMode="auto">
+                    <a:xfrm>
+                      <a:off x="0" y="0"/>
+                      <a:ext cx="2293620" cy="4229735"/>
+                    </a:xfrm>
+                    <a:prstGeom prst="rect">
+                      <a:avLst/>
+                    </a:prstGeom>
+                    <a:ln>
+                      <a:noFill/>
+                    </a:ln>
+                    <a:extLst>
+                      <a:ext uri="{53640926-AAD7-44D8-BBD7-CCE9431645EC}">
+                        <a14:shadowObscured xmlns:a14="http://schemas.microsoft.com/office/drawing/2010/main"/>
+                      </a:ext>
+                    </a:extLst>
+                  </pic:spPr>
+                </pic:pic>
+              </a:graphicData>
+            </a:graphic>
+            <wp14:sizeRelH relativeFrom="margin">
+              <wp14:pctWidth>0</wp14:pctWidth>
+            </wp14:sizeRelH>
+            <wp14:sizeRelV relativeFrom="margin">
+              <wp14:pctHeight>0</wp14:pctHeight>
+            </wp14:sizeRelV>
+          </wp:anchor>
+        </w:drawing>
+      </w:r>
+      <w:r>
+        <w:t xml:space="preserve">4.6. </w:t>
+      </w:r>
+      <w:r>
+        <w:t>User Interface Design</w:t>
+      </w:r>
+      <w:bookmarkEnd w:id="44"/>
+    </w:p>
+    <w:p>
+      <w:pPr>
+        <w:ind w:left="720"/>
+        <w:rPr>
+          <w:highlight w:val="cyan"/>
+        </w:rPr>
+      </w:pPr>
+      <w:r>
+        <w:rPr>
+          <w:highlight w:val="cyan"/>
+        </w:rPr>
+        <w:t>Campus Quest will have a user interface design very close to the prototype description. To the right, Figure 5 shows the main screen without any buttons selected. This is what the user will first see on opening the app. After selecting any button, the user will be returned to this screen with the addition of the requested routes or markers.</w:t>
+      </w:r>
+    </w:p>
+    <w:p>
+      <w:pPr>
+        <w:ind w:left="720"/>
+      </w:pPr>
+      <w:r>
+        <w:rPr>
+          <w:highlight w:val="cyan"/>
+        </w:rPr>
+        <w:t xml:space="preserve">Since our application does not implement a login or profile feature, this main screen is the only view required aside from the splash screen displayed </w:t>
+      </w:r>
+      <w:r>
+        <w:rPr>
+          <w:highlight w:val="cyan"/>
+        </w:rPr>
+        <w:t>on first launching the app</w:t>
+      </w:r>
+      <w:r>
+        <w:rPr>
+          <w:highlight w:val="cyan"/>
+        </w:rPr>
+        <w:t>.</w:t>
+      </w:r>
+      <w:r>
+        <w:rPr>
+          <w:highlight w:val="cyan"/>
+        </w:rPr>
+        <w:t xml:space="preserve"> Listed on the next page are the design patterns that will be used throughout the interface.</w:t>
+      </w:r>
+    </w:p>
+    <w:p>
+      <w:r>
+        <w:tab/>
+      </w:r>
+      <w:r>
+        <w:tab/>
+      </w:r>
+      <w:r>
+        <w:br w:type="page"/>
+      </w:r>
+    </w:p>
+    <w:p>
+      <w:pPr>
+        <w:pStyle w:val="Heading2"/>
+        <w:ind w:left="360"/>
+      </w:pPr>
+      <w:bookmarkStart w:id="45" w:name="_Toc446502615"/>
+      <w:r>
+        <w:lastRenderedPageBreak/>
+        <w:t>4.</w:t>
+      </w:r>
+      <w:r>
+        <w:t>7</w:t>
+      </w:r>
+      <w:r>
+        <w:t xml:space="preserve">. </w:t>
+      </w:r>
+      <w:r>
+        <w:t>Design Patterns</w:t>
+      </w:r>
+      <w:bookmarkEnd w:id="45"/>
+    </w:p>
+    <w:p>
+      <w:pPr>
+        <w:ind w:left="720"/>
+        <w:rPr>
+          <w:highlight w:val="cyan"/>
+        </w:rPr>
+      </w:pPr>
+      <w:r>
+        <w:rPr>
+          <w:highlight w:val="cyan"/>
+        </w:rPr>
+        <w:t>This is a list of the design patterns we will be using to create a consistent GUI:</w:t>
+      </w:r>
+    </w:p>
+    <w:p>
+      <w:pPr>
+        <w:pStyle w:val="ListParagraph"/>
+        <w:numPr>
+          <w:ilvl w:val="0"/>
+          <w:numId w:val="48"/>
+        </w:numPr>
+        <w:rPr>
+          <w:highlight w:val="cyan"/>
+        </w:rPr>
+      </w:pPr>
+      <w:r>
+        <w:rPr>
+          <w:highlight w:val="cyan"/>
+        </w:rPr>
+        <w:t>Buttons across the top have simple icons in a similar style to each other. These buttons will remain the same throughout use of the app. The only change will be that an icon will turn light green when its button is pressed. Only one button can be activated at a time.</w:t>
+      </w:r>
+    </w:p>
+    <w:p>
+      <w:pPr>
+        <w:pStyle w:val="ListParagraph"/>
+        <w:numPr>
+          <w:ilvl w:val="0"/>
+          <w:numId w:val="48"/>
+        </w:numPr>
+        <w:rPr>
+          <w:highlight w:val="cyan"/>
+        </w:rPr>
+      </w:pPr>
+      <w:r>
+        <w:rPr>
+          <w:highlight w:val="cyan"/>
+        </w:rPr>
+        <w:t>The font will be the same throughout every instance of text. This includes starting/ending locations for directions, Point of Interest list, initials displayed on buildings, and building summaries in pop-ups. We will be using a simple, clean sans-serif font in black or dark grey. The only variation in font will be size and/or bold style when emphasis is needed.</w:t>
+      </w:r>
+    </w:p>
+    <w:p>
+      <w:pPr>
+        <w:pStyle w:val="ListParagraph"/>
+        <w:numPr>
+          <w:ilvl w:val="0"/>
+          <w:numId w:val="48"/>
+        </w:numPr>
+        <w:rPr>
+          <w:highlight w:val="cyan"/>
+        </w:rPr>
+      </w:pPr>
+      <w:r>
+        <w:rPr>
+          <w:highlight w:val="cyan"/>
+        </w:rPr>
+        <w:t>Pop-up boxes will be simple rectangles with thin line separators as needed to keep focus on the text being displayed.</w:t>
+      </w:r>
+    </w:p>
+    <w:p>
+      <w:pPr>
+        <w:pStyle w:val="ListParagraph"/>
+        <w:numPr>
+          <w:ilvl w:val="0"/>
+          <w:numId w:val="48"/>
+        </w:numPr>
+        <w:rPr>
+          <w:highlight w:val="cyan"/>
+        </w:rPr>
+      </w:pPr>
+      <w:r>
+        <w:rPr>
+          <w:noProof/>
+          <w:highlight w:val="cyan"/>
+          <w:lang w:eastAsia="en-US"/>
+        </w:rPr>
+        <w:drawing>
+          <wp:anchor distT="0" distB="0" distL="114300" distR="114300" simplePos="0" relativeHeight="251679232" behindDoc="0" locked="0" layoutInCell="1" allowOverlap="1" wp14:anchorId="31E6C3FA" wp14:editId="7CF90CAF">
+            <wp:simplePos x="0" y="0"/>
+            <wp:positionH relativeFrom="column">
+              <wp:posOffset>3905885</wp:posOffset>
+            </wp:positionH>
+            <wp:positionV relativeFrom="paragraph">
+              <wp:posOffset>-3810</wp:posOffset>
+            </wp:positionV>
+            <wp:extent cx="127000" cy="206375"/>
+            <wp:effectExtent l="0" t="0" r="6350" b="3175"/>
+            <wp:wrapSquare wrapText="bothSides"/>
+            <wp:docPr id="25" name="Picture 25" descr="https://pixabay.com/static/uploads/photo/2014/04/03/10/03/google-309740_640.png"/>
+            <wp:cNvGraphicFramePr>
+              <a:graphicFrameLocks xmlns:a="http://schemas.openxmlformats.org/drawingml/2006/main" noChangeAspect="1"/>
+            </wp:cNvGraphicFramePr>
+            <a:graphic xmlns:a="http://schemas.openxmlformats.org/drawingml/2006/main">
+              <a:graphicData uri="http://schemas.openxmlformats.org/drawingml/2006/picture">
+                <pic:pic xmlns:pic="http://schemas.openxmlformats.org/drawingml/2006/picture">
+                  <pic:nvPicPr>
+                    <pic:cNvPr id="0" name="Picture 10" descr="https://pixabay.com/static/uploads/photo/2014/04/03/10/03/google-309740_640.png"/>
+                    <pic:cNvPicPr>
+                      <a:picLocks noChangeAspect="1" noChangeArrowheads="1"/>
+                    </pic:cNvPicPr>
+                  </pic:nvPicPr>
+                  <pic:blipFill>
+                    <a:blip r:embed="rId27">
+                      <a:extLst>
+                        <a:ext uri="{28A0092B-C50C-407E-A947-70E740481C1C}">
+                          <a14:useLocalDpi xmlns:a14="http://schemas.microsoft.com/office/drawing/2010/main" val="0"/>
+                        </a:ext>
+                      </a:extLst>
+                    </a:blip>
+                    <a:srcRect/>
+                    <a:stretch>
+                      <a:fillRect/>
+                    </a:stretch>
+                  </pic:blipFill>
+                  <pic:spPr bwMode="auto">
+                    <a:xfrm>
+                      <a:off x="0" y="0"/>
+                      <a:ext cx="127000" cy="206375"/>
+                    </a:xfrm>
+                    <a:prstGeom prst="rect">
+                      <a:avLst/>
+                    </a:prstGeom>
+                    <a:noFill/>
+                    <a:ln>
+                      <a:noFill/>
+                    </a:ln>
+                  </pic:spPr>
+                </pic:pic>
+              </a:graphicData>
+            </a:graphic>
+            <wp14:sizeRelH relativeFrom="margin">
+              <wp14:pctWidth>0</wp14:pctWidth>
+            </wp14:sizeRelH>
+            <wp14:sizeRelV relativeFrom="margin">
+              <wp14:pctHeight>0</wp14:pctHeight>
+            </wp14:sizeRelV>
+          </wp:anchor>
+        </w:drawing>
+      </w:r>
+      <w:r>
+        <w:rPr>
+          <w:highlight w:val="cyan"/>
+        </w:rPr>
+        <w:t>Markers will be in the style of Google Maps: While we may vary color or other small elements of the marker design, this shape will be the most recognizable to users.</w:t>
+      </w:r>
+    </w:p>
+    <w:p>
+      <w:pPr>
+        <w:pStyle w:val="ListParagraph"/>
+        <w:numPr>
+          <w:ilvl w:val="0"/>
+          <w:numId w:val="48"/>
+        </w:numPr>
+      </w:pPr>
+      <w:r>
+        <w:rPr>
+          <w:highlight w:val="cyan"/>
+        </w:rPr>
+        <w:t xml:space="preserve">Colors will be </w:t>
+      </w:r>
+      <w:r>
+        <w:rPr>
+          <w:highlight w:val="cyan"/>
+        </w:rPr>
+        <w:t>chosen to maintain the easily readable design of the app. We will likely choose to stay close to the prototype, which uses varying shades of blue and teal for a cool, clean design.</w:t>
+      </w:r>
+    </w:p>
+    <w:p>
+      <w:pPr>
+        <w:rPr>
+          <w:highlight w:val="cyan"/>
+        </w:rPr>
+      </w:pPr>
+      <w:r>
+        <w:rPr>
+          <w:highlight w:val="cyan"/>
+        </w:rPr>
+        <w:br w:type="page"/>
+      </w:r>
+    </w:p>
+    <w:p>
+      <w:pPr>
+        <w:pStyle w:val="Heading1"/>
+        <w:numPr>
+          <w:ilvl w:val="0"/>
+          <w:numId w:val="27"/>
+        </w:numPr>
+      </w:pPr>
+      <w:r>
+        <w:lastRenderedPageBreak/>
+        <w:t>Test Plan</w:t>
+      </w:r>
+    </w:p>
+    <w:p>
+      <w:r>
+        <w:br w:type="page"/>
+      </w:r>
+    </w:p>
+    <w:p>
+      <w:pPr>
+        <w:pStyle w:val="Heading1"/>
+        <w:numPr>
+          <w:ilvl w:val="0"/>
+          <w:numId w:val="27"/>
+        </w:numPr>
+      </w:pPr>
+      <w:r>
+        <w:lastRenderedPageBreak/>
         <w:t>Problems Encountered</w:t>
       </w:r>
-      <w:bookmarkEnd w:id="36"/>
     </w:p>
     <w:p>
       <w:pPr>
@@ -16996,29 +18606,33 @@
     </w:p>
     <w:p>
       <w:pPr>
-        <w:pStyle w:val="Heading2"/>
-      </w:pPr>
-      <w:bookmarkStart w:id="37" w:name="_Toc443471085"/>
+        <w:pStyle w:val="Heading1"/>
+        <w:numPr>
+          <w:ilvl w:val="0"/>
+          <w:numId w:val="27"/>
+        </w:numPr>
+      </w:pPr>
       <w:r>
         <w:lastRenderedPageBreak/>
-        <w:t xml:space="preserve">6. </w:t>
-      </w:r>
-      <w:r>
         <w:t>Bibliography</w:t>
       </w:r>
-      <w:bookmarkEnd w:id="37"/>
     </w:p>
     <w:p/>
     <w:p>
+      <w:pPr>
+        <w:ind w:left="720"/>
+      </w:pPr>
       <w:r>
         <w:t>Roger S. Pressman Ph.D. Software Engineering: A Practitioner's Approach. 7th Edition. New York: McGraw-Hill, 2010.</w:t>
       </w:r>
+      <w:bookmarkStart w:id="46" w:name="_GoBack"/>
+      <w:bookmarkEnd w:id="46"/>
     </w:p>
     <w:p/>
     <w:p/>
     <w:sectPr>
-      <w:headerReference w:type="default" r:id="rId26"/>
-      <w:footerReference w:type="default" r:id="rId27"/>
+      <w:headerReference w:type="default" r:id="rId28"/>
+      <w:footerReference w:type="default" r:id="rId29"/>
       <w:pgSz w:w="12240" w:h="15840" w:code="1"/>
       <w:pgMar w:top="2250" w:right="1555" w:bottom="1800" w:left="1555" w:header="864" w:footer="720" w:gutter="0"/>
       <w:pgNumType w:start="1"/>
@@ -17076,7 +18690,7 @@
       <w:rPr>
         <w:noProof/>
       </w:rPr>
-      <w:t>3</w:t>
+      <w:t>33</w:t>
     </w:r>
     <w:r>
       <w:fldChar w:fldCharType="end"/>
@@ -17138,14 +18752,27 @@
     <w:r>
       <w:instrText xml:space="preserve"> If </w:instrText>
     </w:r>
-    <w:fldSimple w:instr=" STYLEREF “Heading 1”  ">
-      <w:r>
-        <w:rPr>
-          <w:noProof/>
-        </w:rPr>
-        <w:instrText>Introduction</w:instrText>
-      </w:r>
-    </w:fldSimple>
+    <w:r>
+      <w:fldChar w:fldCharType="begin"/>
+    </w:r>
+    <w:r>
+      <w:instrText xml:space="preserve"> STYLEREF “Heading 1”  </w:instrText>
+    </w:r>
+    <w:r>
+      <w:fldChar w:fldCharType="separate"/>
+    </w:r>
+    <w:r>
+      <w:rPr>
+        <w:noProof/>
+      </w:rPr>
+      <w:instrText>Design Models</w:instrText>
+    </w:r>
+    <w:r>
+      <w:rPr>
+        <w:noProof/>
+      </w:rPr>
+      <w:fldChar w:fldCharType="end"/>
+    </w:r>
     <w:r>
       <w:instrText>&lt;&gt; “Error*” “</w:instrText>
     </w:r>
@@ -17162,7 +18789,7 @@
       <w:rPr>
         <w:noProof/>
       </w:rPr>
-      <w:instrText>Introduction</w:instrText>
+      <w:instrText>Design Models</w:instrText>
     </w:r>
     <w:r>
       <w:rPr>
@@ -17177,7 +18804,7 @@
       <w:rPr>
         <w:noProof/>
       </w:rPr>
-      <w:t>Introduction</w:t>
+      <w:t>Design Models</w:t>
     </w:r>
     <w:r>
       <w:fldChar w:fldCharType="end"/>
@@ -19110,6 +20737,119 @@
     </w:lvl>
   </w:abstractNum>
   <w:abstractNum w:abstractNumId="28" w15:restartNumberingAfterBreak="0">
+    <w:nsid w:val="49795E3B"/>
+    <w:multiLevelType w:val="hybridMultilevel"/>
+    <w:tmpl w:val="74D476F6"/>
+    <w:lvl w:ilvl="0" w:tplc="04090001">
+      <w:start w:val="1"/>
+      <w:numFmt w:val="bullet"/>
+      <w:lvlText w:val=""/>
+      <w:lvlJc w:val="left"/>
+      <w:pPr>
+        <w:ind w:left="1440" w:hanging="360"/>
+      </w:pPr>
+      <w:rPr>
+        <w:rFonts w:ascii="Symbol" w:hAnsi="Symbol" w:hint="default"/>
+      </w:rPr>
+    </w:lvl>
+    <w:lvl w:ilvl="1" w:tplc="04090003" w:tentative="1">
+      <w:start w:val="1"/>
+      <w:numFmt w:val="bullet"/>
+      <w:lvlText w:val="o"/>
+      <w:lvlJc w:val="left"/>
+      <w:pPr>
+        <w:ind w:left="2160" w:hanging="360"/>
+      </w:pPr>
+      <w:rPr>
+        <w:rFonts w:ascii="Courier New" w:hAnsi="Courier New" w:cs="Courier New" w:hint="default"/>
+      </w:rPr>
+    </w:lvl>
+    <w:lvl w:ilvl="2" w:tplc="04090005" w:tentative="1">
+      <w:start w:val="1"/>
+      <w:numFmt w:val="bullet"/>
+      <w:lvlText w:val=""/>
+      <w:lvlJc w:val="left"/>
+      <w:pPr>
+        <w:ind w:left="2880" w:hanging="360"/>
+      </w:pPr>
+      <w:rPr>
+        <w:rFonts w:ascii="Wingdings" w:hAnsi="Wingdings" w:hint="default"/>
+      </w:rPr>
+    </w:lvl>
+    <w:lvl w:ilvl="3" w:tplc="04090001" w:tentative="1">
+      <w:start w:val="1"/>
+      <w:numFmt w:val="bullet"/>
+      <w:lvlText w:val=""/>
+      <w:lvlJc w:val="left"/>
+      <w:pPr>
+        <w:ind w:left="3600" w:hanging="360"/>
+      </w:pPr>
+      <w:rPr>
+        <w:rFonts w:ascii="Symbol" w:hAnsi="Symbol" w:hint="default"/>
+      </w:rPr>
+    </w:lvl>
+    <w:lvl w:ilvl="4" w:tplc="04090003" w:tentative="1">
+      <w:start w:val="1"/>
+      <w:numFmt w:val="bullet"/>
+      <w:lvlText w:val="o"/>
+      <w:lvlJc w:val="left"/>
+      <w:pPr>
+        <w:ind w:left="4320" w:hanging="360"/>
+      </w:pPr>
+      <w:rPr>
+        <w:rFonts w:ascii="Courier New" w:hAnsi="Courier New" w:cs="Courier New" w:hint="default"/>
+      </w:rPr>
+    </w:lvl>
+    <w:lvl w:ilvl="5" w:tplc="04090005" w:tentative="1">
+      <w:start w:val="1"/>
+      <w:numFmt w:val="bullet"/>
+      <w:lvlText w:val=""/>
+      <w:lvlJc w:val="left"/>
+      <w:pPr>
+        <w:ind w:left="5040" w:hanging="360"/>
+      </w:pPr>
+      <w:rPr>
+        <w:rFonts w:ascii="Wingdings" w:hAnsi="Wingdings" w:hint="default"/>
+      </w:rPr>
+    </w:lvl>
+    <w:lvl w:ilvl="6" w:tplc="04090001" w:tentative="1">
+      <w:start w:val="1"/>
+      <w:numFmt w:val="bullet"/>
+      <w:lvlText w:val=""/>
+      <w:lvlJc w:val="left"/>
+      <w:pPr>
+        <w:ind w:left="5760" w:hanging="360"/>
+      </w:pPr>
+      <w:rPr>
+        <w:rFonts w:ascii="Symbol" w:hAnsi="Symbol" w:hint="default"/>
+      </w:rPr>
+    </w:lvl>
+    <w:lvl w:ilvl="7" w:tplc="04090003" w:tentative="1">
+      <w:start w:val="1"/>
+      <w:numFmt w:val="bullet"/>
+      <w:lvlText w:val="o"/>
+      <w:lvlJc w:val="left"/>
+      <w:pPr>
+        <w:ind w:left="6480" w:hanging="360"/>
+      </w:pPr>
+      <w:rPr>
+        <w:rFonts w:ascii="Courier New" w:hAnsi="Courier New" w:cs="Courier New" w:hint="default"/>
+      </w:rPr>
+    </w:lvl>
+    <w:lvl w:ilvl="8" w:tplc="04090005" w:tentative="1">
+      <w:start w:val="1"/>
+      <w:numFmt w:val="bullet"/>
+      <w:lvlText w:val=""/>
+      <w:lvlJc w:val="left"/>
+      <w:pPr>
+        <w:ind w:left="7200" w:hanging="360"/>
+      </w:pPr>
+      <w:rPr>
+        <w:rFonts w:ascii="Wingdings" w:hAnsi="Wingdings" w:hint="default"/>
+      </w:rPr>
+    </w:lvl>
+  </w:abstractNum>
+  <w:abstractNum w:abstractNumId="29" w15:restartNumberingAfterBreak="0">
     <w:nsid w:val="57D66744"/>
     <w:multiLevelType w:val="hybridMultilevel"/>
     <w:tmpl w:val="C330923E"/>
@@ -19195,7 +20935,7 @@
       </w:pPr>
     </w:lvl>
   </w:abstractNum>
-  <w:abstractNum w:abstractNumId="29" w15:restartNumberingAfterBreak="0">
+  <w:abstractNum w:abstractNumId="30" w15:restartNumberingAfterBreak="0">
     <w:nsid w:val="58DA79F3"/>
     <w:multiLevelType w:val="hybridMultilevel"/>
     <w:tmpl w:val="6442C39A"/>
@@ -19308,7 +21048,7 @@
       </w:rPr>
     </w:lvl>
   </w:abstractNum>
-  <w:abstractNum w:abstractNumId="30" w15:restartNumberingAfterBreak="0">
+  <w:abstractNum w:abstractNumId="31" w15:restartNumberingAfterBreak="0">
     <w:nsid w:val="5AE37D05"/>
     <w:multiLevelType w:val="multilevel"/>
     <w:tmpl w:val="0409001F"/>
@@ -19394,7 +21134,7 @@
       </w:pPr>
     </w:lvl>
   </w:abstractNum>
-  <w:abstractNum w:abstractNumId="31" w15:restartNumberingAfterBreak="0">
+  <w:abstractNum w:abstractNumId="32" w15:restartNumberingAfterBreak="0">
     <w:nsid w:val="5FB27CE5"/>
     <w:multiLevelType w:val="multilevel"/>
     <w:tmpl w:val="0409001D"/>
@@ -19480,7 +21220,7 @@
       </w:pPr>
     </w:lvl>
   </w:abstractNum>
-  <w:abstractNum w:abstractNumId="32" w15:restartNumberingAfterBreak="0">
+  <w:abstractNum w:abstractNumId="33" w15:restartNumberingAfterBreak="0">
     <w:nsid w:val="68C63D97"/>
     <w:multiLevelType w:val="multilevel"/>
     <w:tmpl w:val="0409001F"/>
@@ -19566,7 +21306,7 @@
       </w:pPr>
     </w:lvl>
   </w:abstractNum>
-  <w:abstractNum w:abstractNumId="33" w15:restartNumberingAfterBreak="0">
+  <w:abstractNum w:abstractNumId="34" w15:restartNumberingAfterBreak="0">
     <w:nsid w:val="69953457"/>
     <w:multiLevelType w:val="hybridMultilevel"/>
     <w:tmpl w:val="79E47D80"/>
@@ -19652,7 +21392,93 @@
       </w:pPr>
     </w:lvl>
   </w:abstractNum>
-  <w:abstractNum w:abstractNumId="34" w15:restartNumberingAfterBreak="0">
+  <w:abstractNum w:abstractNumId="35" w15:restartNumberingAfterBreak="0">
+    <w:nsid w:val="6A186014"/>
+    <w:multiLevelType w:val="multilevel"/>
+    <w:tmpl w:val="0409001F"/>
+    <w:lvl w:ilvl="0">
+      <w:start w:val="1"/>
+      <w:numFmt w:val="decimal"/>
+      <w:lvlText w:val="%1."/>
+      <w:lvlJc w:val="left"/>
+      <w:pPr>
+        <w:ind w:left="360" w:hanging="360"/>
+      </w:pPr>
+    </w:lvl>
+    <w:lvl w:ilvl="1">
+      <w:start w:val="1"/>
+      <w:numFmt w:val="decimal"/>
+      <w:lvlText w:val="%1.%2."/>
+      <w:lvlJc w:val="left"/>
+      <w:pPr>
+        <w:ind w:left="792" w:hanging="432"/>
+      </w:pPr>
+    </w:lvl>
+    <w:lvl w:ilvl="2">
+      <w:start w:val="1"/>
+      <w:numFmt w:val="decimal"/>
+      <w:lvlText w:val="%1.%2.%3."/>
+      <w:lvlJc w:val="left"/>
+      <w:pPr>
+        <w:ind w:left="1224" w:hanging="504"/>
+      </w:pPr>
+    </w:lvl>
+    <w:lvl w:ilvl="3">
+      <w:start w:val="1"/>
+      <w:numFmt w:val="decimal"/>
+      <w:lvlText w:val="%1.%2.%3.%4."/>
+      <w:lvlJc w:val="left"/>
+      <w:pPr>
+        <w:ind w:left="1728" w:hanging="648"/>
+      </w:pPr>
+    </w:lvl>
+    <w:lvl w:ilvl="4">
+      <w:start w:val="1"/>
+      <w:numFmt w:val="decimal"/>
+      <w:lvlText w:val="%1.%2.%3.%4.%5."/>
+      <w:lvlJc w:val="left"/>
+      <w:pPr>
+        <w:ind w:left="2232" w:hanging="792"/>
+      </w:pPr>
+    </w:lvl>
+    <w:lvl w:ilvl="5">
+      <w:start w:val="1"/>
+      <w:numFmt w:val="decimal"/>
+      <w:lvlText w:val="%1.%2.%3.%4.%5.%6."/>
+      <w:lvlJc w:val="left"/>
+      <w:pPr>
+        <w:ind w:left="2736" w:hanging="936"/>
+      </w:pPr>
+    </w:lvl>
+    <w:lvl w:ilvl="6">
+      <w:start w:val="1"/>
+      <w:numFmt w:val="decimal"/>
+      <w:lvlText w:val="%1.%2.%3.%4.%5.%6.%7."/>
+      <w:lvlJc w:val="left"/>
+      <w:pPr>
+        <w:ind w:left="3240" w:hanging="1080"/>
+      </w:pPr>
+    </w:lvl>
+    <w:lvl w:ilvl="7">
+      <w:start w:val="1"/>
+      <w:numFmt w:val="decimal"/>
+      <w:lvlText w:val="%1.%2.%3.%4.%5.%6.%7.%8."/>
+      <w:lvlJc w:val="left"/>
+      <w:pPr>
+        <w:ind w:left="3744" w:hanging="1224"/>
+      </w:pPr>
+    </w:lvl>
+    <w:lvl w:ilvl="8">
+      <w:start w:val="1"/>
+      <w:numFmt w:val="decimal"/>
+      <w:lvlText w:val="%1.%2.%3.%4.%5.%6.%7.%8.%9."/>
+      <w:lvlJc w:val="left"/>
+      <w:pPr>
+        <w:ind w:left="4320" w:hanging="1440"/>
+      </w:pPr>
+    </w:lvl>
+  </w:abstractNum>
+  <w:abstractNum w:abstractNumId="36" w15:restartNumberingAfterBreak="0">
     <w:nsid w:val="74E83F9E"/>
     <w:multiLevelType w:val="hybridMultilevel"/>
     <w:tmpl w:val="A78A0418"/>
@@ -19764,7 +21590,7 @@
       </w:rPr>
     </w:lvl>
   </w:abstractNum>
-  <w:abstractNum w:abstractNumId="35" w15:restartNumberingAfterBreak="0">
+  <w:abstractNum w:abstractNumId="37" w15:restartNumberingAfterBreak="0">
     <w:nsid w:val="76F0284E"/>
     <w:multiLevelType w:val="hybridMultilevel"/>
     <w:tmpl w:val="06FEB696"/>
@@ -19877,7 +21703,7 @@
       </w:rPr>
     </w:lvl>
   </w:abstractNum>
-  <w:abstractNum w:abstractNumId="36" w15:restartNumberingAfterBreak="0">
+  <w:abstractNum w:abstractNumId="38" w15:restartNumberingAfterBreak="0">
     <w:nsid w:val="774201B3"/>
     <w:multiLevelType w:val="hybridMultilevel"/>
     <w:tmpl w:val="E396A8C6"/>
@@ -19963,7 +21789,7 @@
       </w:pPr>
     </w:lvl>
   </w:abstractNum>
-  <w:abstractNum w:abstractNumId="37" w15:restartNumberingAfterBreak="0">
+  <w:abstractNum w:abstractNumId="39" w15:restartNumberingAfterBreak="0">
     <w:nsid w:val="7A2D5FCD"/>
     <w:multiLevelType w:val="multilevel"/>
     <w:tmpl w:val="0409001F"/>
@@ -20049,7 +21875,7 @@
       </w:pPr>
     </w:lvl>
   </w:abstractNum>
-  <w:abstractNum w:abstractNumId="38" w15:restartNumberingAfterBreak="0">
+  <w:abstractNum w:abstractNumId="40" w15:restartNumberingAfterBreak="0">
     <w:nsid w:val="7F826862"/>
     <w:multiLevelType w:val="hybridMultilevel"/>
     <w:tmpl w:val="8AE4F040"/>
@@ -20190,7 +22016,7 @@
     <w:abstractNumId w:val="19"/>
   </w:num>
   <w:num w:numId="16">
-    <w:abstractNumId w:val="31"/>
+    <w:abstractNumId w:val="32"/>
   </w:num>
   <w:num w:numId="17">
     <w:abstractNumId w:val="15"/>
@@ -20220,13 +22046,13 @@
     </w:lvlOverride>
   </w:num>
   <w:num w:numId="24">
-    <w:abstractNumId w:val="36"/>
+    <w:abstractNumId w:val="38"/>
   </w:num>
   <w:num w:numId="25">
-    <w:abstractNumId w:val="28"/>
+    <w:abstractNumId w:val="29"/>
   </w:num>
   <w:num w:numId="26">
-    <w:abstractNumId w:val="33"/>
+    <w:abstractNumId w:val="34"/>
   </w:num>
   <w:num w:numId="27">
     <w:abstractNumId w:val="11"/>
@@ -20238,13 +22064,13 @@
     <w:abstractNumId w:val="14"/>
   </w:num>
   <w:num w:numId="30">
-    <w:abstractNumId w:val="37"/>
+    <w:abstractNumId w:val="39"/>
   </w:num>
   <w:num w:numId="31">
-    <w:abstractNumId w:val="32"/>
+    <w:abstractNumId w:val="33"/>
   </w:num>
   <w:num w:numId="32">
-    <w:abstractNumId w:val="30"/>
+    <w:abstractNumId w:val="31"/>
   </w:num>
   <w:num w:numId="33">
     <w:abstractNumId w:val="21"/>
@@ -20259,7 +22085,7 @@
     <w:abstractNumId w:val="17"/>
   </w:num>
   <w:num w:numId="37">
-    <w:abstractNumId w:val="34"/>
+    <w:abstractNumId w:val="36"/>
   </w:num>
   <w:num w:numId="38">
     <w:abstractNumId w:val="20"/>
@@ -20274,19 +22100,25 @@
     <w:abstractNumId w:val="16"/>
   </w:num>
   <w:num w:numId="42">
-    <w:abstractNumId w:val="38"/>
+    <w:abstractNumId w:val="40"/>
   </w:num>
   <w:num w:numId="43">
-    <w:abstractNumId w:val="35"/>
+    <w:abstractNumId w:val="37"/>
   </w:num>
   <w:num w:numId="44">
-    <w:abstractNumId w:val="29"/>
+    <w:abstractNumId w:val="30"/>
   </w:num>
   <w:num w:numId="45">
     <w:abstractNumId w:val="25"/>
   </w:num>
   <w:num w:numId="46">
     <w:abstractNumId w:val="18"/>
+  </w:num>
+  <w:num w:numId="47">
+    <w:abstractNumId w:val="35"/>
+  </w:num>
+  <w:num w:numId="48">
+    <w:abstractNumId w:val="28"/>
   </w:num>
 </w:numbering>
 </file>
@@ -36636,18 +38468,18 @@
 </file>
 
 <file path=customXml/item2.xml><?xml version="1.0" encoding="utf-8"?>
+<mappings xmlns="http://schemas.microsoft.com/pics">
+  <picture>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</picture>
+</mappings>
+</file>
+
+<file path=customXml/item3.xml><?xml version="1.0" encoding="utf-8"?>
 <?mso-contentType ?>
 <FormTemplates xmlns="http://schemas.microsoft.com/sharepoint/v3/contenttype/forms">
   <Display>DocumentLibraryForm</Display>
   <Edit>AssetEditForm</Edit>
   <New>DocumentLibraryForm</New>
 </FormTemplates>
-</file>
-
-<file path=customXml/item3.xml><?xml version="1.0" encoding="utf-8"?>
-<mappings xmlns="http://schemas.microsoft.com/pics">
-  <picture>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</picture>
-</mappings>
 </file>
 
 <file path=customXml/item4.xml><?xml version="1.0" encoding="utf-8"?>
@@ -36663,6 +38495,14 @@
 </file>
 
 <file path=customXml/itemProps2.xml><?xml version="1.0" encoding="utf-8"?>
+<ds:datastoreItem xmlns:ds="http://schemas.openxmlformats.org/officeDocument/2006/customXml" ds:itemID="{F679E4D8-73D9-412D-B716-777944E71373}">
+  <ds:schemaRefs>
+    <ds:schemaRef ds:uri="http://schemas.microsoft.com/pics"/>
+  </ds:schemaRefs>
+</ds:datastoreItem>
+</file>
+
+<file path=customXml/itemProps3.xml><?xml version="1.0" encoding="utf-8"?>
 <ds:datastoreItem xmlns:ds="http://schemas.openxmlformats.org/officeDocument/2006/customXml" ds:itemID="{32AB97DE-7C71-4533-96FA-5DADA06BFD0C}">
   <ds:schemaRefs>
     <ds:schemaRef ds:uri="http://schemas.microsoft.com/sharepoint/v3/contenttype/forms"/>
@@ -36670,16 +38510,8 @@
 </ds:datastoreItem>
 </file>
 
-<file path=customXml/itemProps3.xml><?xml version="1.0" encoding="utf-8"?>
-<ds:datastoreItem xmlns:ds="http://schemas.openxmlformats.org/officeDocument/2006/customXml" ds:itemID="{F679E4D8-73D9-412D-B716-777944E71373}">
-  <ds:schemaRefs>
-    <ds:schemaRef ds:uri="http://schemas.microsoft.com/pics"/>
-  </ds:schemaRefs>
-</ds:datastoreItem>
-</file>
-
 <file path=customXml/itemProps4.xml><?xml version="1.0" encoding="utf-8"?>
-<ds:datastoreItem xmlns:ds="http://schemas.openxmlformats.org/officeDocument/2006/customXml" ds:itemID="{2DD1F16B-49A1-4551-A32E-86C9BB62D6B7}">
+<ds:datastoreItem xmlns:ds="http://schemas.openxmlformats.org/officeDocument/2006/customXml" ds:itemID="{99CE3D7A-1949-4352-9305-795995681364}">
   <ds:schemaRefs>
     <ds:schemaRef ds:uri="http://schemas.openxmlformats.org/officeDocument/2006/bibliography"/>
   </ds:schemaRefs>

--- a/DesignDocument.docx
+++ b/DesignDocument.docx
@@ -450,8 +450,8 @@
                               </w:rPr>
                             </w:pPr>
                             <w:bookmarkStart w:id="0" w:name="_Toc443471053"/>
-                            <w:bookmarkStart w:id="1" w:name="_Toc446502574"/>
-                            <w:bookmarkStart w:id="2" w:name="_Toc443163210"/>
+                            <w:bookmarkStart w:id="1" w:name="_Toc443163210"/>
+                            <w:bookmarkStart w:id="2" w:name="_Toc446935406"/>
                             <w:r>
                               <w:rPr>
                                 <w:sz w:val="44"/>
@@ -459,7 +459,7 @@
                               <w:t>Team Members</w:t>
                             </w:r>
                             <w:bookmarkEnd w:id="0"/>
-                            <w:bookmarkEnd w:id="1"/>
+                            <w:bookmarkEnd w:id="2"/>
                           </w:p>
                           <w:p>
                             <w:pPr>
@@ -556,14 +556,14 @@
                                 <w:sz w:val="44"/>
                               </w:rPr>
                             </w:pPr>
-                            <w:bookmarkStart w:id="3" w:name="_Toc446502575"/>
+                            <w:bookmarkStart w:id="3" w:name="_Toc446935407"/>
                             <w:r>
                               <w:rPr>
                                 <w:sz w:val="44"/>
                               </w:rPr>
                               <w:t>Team Members</w:t>
                             </w:r>
-                            <w:bookmarkEnd w:id="2"/>
+                            <w:bookmarkEnd w:id="1"/>
                             <w:bookmarkEnd w:id="3"/>
                           </w:p>
                           <w:p>
@@ -687,8 +687,8 @@
                         </w:rPr>
                       </w:pPr>
                       <w:bookmarkStart w:id="4" w:name="_Toc443471053"/>
-                      <w:bookmarkStart w:id="5" w:name="_Toc446502574"/>
-                      <w:bookmarkStart w:id="6" w:name="_Toc443163210"/>
+                      <w:bookmarkStart w:id="5" w:name="_Toc443163210"/>
+                      <w:bookmarkStart w:id="6" w:name="_Toc446935406"/>
                       <w:r>
                         <w:rPr>
                           <w:sz w:val="44"/>
@@ -696,7 +696,7 @@
                         <w:t>Team Members</w:t>
                       </w:r>
                       <w:bookmarkEnd w:id="4"/>
-                      <w:bookmarkEnd w:id="5"/>
+                      <w:bookmarkEnd w:id="6"/>
                     </w:p>
                     <w:p>
                       <w:pPr>
@@ -793,14 +793,14 @@
                           <w:sz w:val="44"/>
                         </w:rPr>
                       </w:pPr>
-                      <w:bookmarkStart w:id="7" w:name="_Toc446502575"/>
+                      <w:bookmarkStart w:id="7" w:name="_Toc446935407"/>
                       <w:r>
                         <w:rPr>
                           <w:sz w:val="44"/>
                         </w:rPr>
                         <w:t>Team Members</w:t>
                       </w:r>
-                      <w:bookmarkEnd w:id="6"/>
+                      <w:bookmarkEnd w:id="5"/>
                       <w:bookmarkEnd w:id="7"/>
                     </w:p>
                     <w:p>
@@ -1008,7 +1008,12 @@
             <w:pStyle w:val="TOCHeading"/>
           </w:pPr>
           <w:r>
-            <w:t>Contents</w:t>
+            <w:t>Content</w:t>
+          </w:r>
+          <w:bookmarkStart w:id="8" w:name="_GoBack"/>
+          <w:bookmarkEnd w:id="8"/>
+          <w:r>
+            <w:t>s</w:t>
           </w:r>
         </w:p>
         <w:p>
@@ -1044,7 +1049,7 @@
             </w:rPr>
             <w:fldChar w:fldCharType="separate"/>
           </w:r>
-          <w:hyperlink r:id="rId13" w:anchor="_Toc446502574" w:history="1">
+          <w:hyperlink r:id="rId13" w:anchor="_Toc446935406" w:history="1">
             <w:r>
               <w:rPr>
                 <w:rStyle w:val="Hyperlink"/>
@@ -1071,7 +1076,7 @@
                 <w:noProof/>
                 <w:webHidden/>
               </w:rPr>
-              <w:instrText xml:space="preserve"> PAGEREF _Toc446502574 \h </w:instrText>
+              <w:instrText xml:space="preserve"> PAGEREF _Toc446935406 \h </w:instrText>
             </w:r>
             <w:r>
               <w:rPr>
@@ -1118,7 +1123,7 @@
               <w:lang w:eastAsia="en-US"/>
             </w:rPr>
           </w:pPr>
-          <w:hyperlink r:id="rId14" w:anchor="_Toc446502575" w:history="1">
+          <w:hyperlink r:id="rId14" w:anchor="_Toc446935407" w:history="1">
             <w:r>
               <w:rPr>
                 <w:rStyle w:val="Hyperlink"/>
@@ -1145,7 +1150,7 @@
                 <w:noProof/>
                 <w:webHidden/>
               </w:rPr>
-              <w:instrText xml:space="preserve"> PAGEREF _Toc446502575 \h </w:instrText>
+              <w:instrText xml:space="preserve"> PAGEREF _Toc446935407 \h </w:instrText>
             </w:r>
             <w:r>
               <w:rPr>
@@ -1190,7 +1195,7 @@
               <w:lang w:eastAsia="en-US"/>
             </w:rPr>
           </w:pPr>
-          <w:hyperlink w:anchor="_Toc446502576" w:history="1">
+          <w:hyperlink w:anchor="_Toc446935408" w:history="1">
             <w:r>
               <w:rPr>
                 <w:rStyle w:val="Hyperlink"/>
@@ -1229,7 +1234,7 @@
               <w:rPr>
                 <w:webHidden/>
               </w:rPr>
-              <w:instrText xml:space="preserve"> PAGEREF _Toc446502576 \h </w:instrText>
+              <w:instrText xml:space="preserve"> PAGEREF _Toc446935408 \h </w:instrText>
             </w:r>
             <w:r>
               <w:rPr>
@@ -1273,7 +1278,7 @@
               <w:lang w:eastAsia="en-US"/>
             </w:rPr>
           </w:pPr>
-          <w:hyperlink w:anchor="_Toc446502577" w:history="1">
+          <w:hyperlink w:anchor="_Toc446935409" w:history="1">
             <w:r>
               <w:rPr>
                 <w:rStyle w:val="Hyperlink"/>
@@ -1319,7 +1324,7 @@
                 <w:noProof/>
                 <w:webHidden/>
               </w:rPr>
-              <w:instrText xml:space="preserve"> PAGEREF _Toc446502577 \h </w:instrText>
+              <w:instrText xml:space="preserve"> PAGEREF _Toc446935409 \h </w:instrText>
             </w:r>
             <w:r>
               <w:rPr>
@@ -1367,7 +1372,7 @@
               <w:lang w:eastAsia="en-US"/>
             </w:rPr>
           </w:pPr>
-          <w:hyperlink w:anchor="_Toc446502578" w:history="1">
+          <w:hyperlink w:anchor="_Toc446935410" w:history="1">
             <w:r>
               <w:rPr>
                 <w:rStyle w:val="Hyperlink"/>
@@ -1413,7 +1418,7 @@
                 <w:noProof/>
                 <w:webHidden/>
               </w:rPr>
-              <w:instrText xml:space="preserve"> PAGEREF _Toc446502578 \h </w:instrText>
+              <w:instrText xml:space="preserve"> PAGEREF _Toc446935410 \h </w:instrText>
             </w:r>
             <w:r>
               <w:rPr>
@@ -1461,7 +1466,7 @@
               <w:lang w:eastAsia="en-US"/>
             </w:rPr>
           </w:pPr>
-          <w:hyperlink w:anchor="_Toc446502579" w:history="1">
+          <w:hyperlink w:anchor="_Toc446935411" w:history="1">
             <w:r>
               <w:rPr>
                 <w:rStyle w:val="Hyperlink"/>
@@ -1507,7 +1512,7 @@
                 <w:noProof/>
                 <w:webHidden/>
               </w:rPr>
-              <w:instrText xml:space="preserve"> PAGEREF _Toc446502579 \h </w:instrText>
+              <w:instrText xml:space="preserve"> PAGEREF _Toc446935411 \h </w:instrText>
             </w:r>
             <w:r>
               <w:rPr>
@@ -1555,7 +1560,7 @@
               <w:lang w:eastAsia="en-US"/>
             </w:rPr>
           </w:pPr>
-          <w:hyperlink w:anchor="_Toc446502580" w:history="1">
+          <w:hyperlink w:anchor="_Toc446935412" w:history="1">
             <w:r>
               <w:rPr>
                 <w:rStyle w:val="Hyperlink"/>
@@ -1601,7 +1606,7 @@
                 <w:noProof/>
                 <w:webHidden/>
               </w:rPr>
-              <w:instrText xml:space="preserve"> PAGEREF _Toc446502580 \h </w:instrText>
+              <w:instrText xml:space="preserve"> PAGEREF _Toc446935412 \h </w:instrText>
             </w:r>
             <w:r>
               <w:rPr>
@@ -1648,7 +1653,7 @@
               <w:lang w:eastAsia="en-US"/>
             </w:rPr>
           </w:pPr>
-          <w:hyperlink w:anchor="_Toc446502581" w:history="1">
+          <w:hyperlink w:anchor="_Toc446935413" w:history="1">
             <w:r>
               <w:rPr>
                 <w:rStyle w:val="Hyperlink"/>
@@ -1676,7 +1681,7 @@
                 <w:noProof/>
                 <w:webHidden/>
               </w:rPr>
-              <w:instrText xml:space="preserve"> PAGEREF _Toc446502581 \h </w:instrText>
+              <w:instrText xml:space="preserve"> PAGEREF _Toc446935413 \h </w:instrText>
             </w:r>
             <w:r>
               <w:rPr>
@@ -1723,7 +1728,7 @@
               <w:lang w:eastAsia="en-US"/>
             </w:rPr>
           </w:pPr>
-          <w:hyperlink w:anchor="_Toc446502582" w:history="1">
+          <w:hyperlink w:anchor="_Toc446935414" w:history="1">
             <w:r>
               <w:rPr>
                 <w:rStyle w:val="Hyperlink"/>
@@ -1751,7 +1756,7 @@
                 <w:noProof/>
                 <w:webHidden/>
               </w:rPr>
-              <w:instrText xml:space="preserve"> PAGEREF _Toc446502582 \h </w:instrText>
+              <w:instrText xml:space="preserve"> PAGEREF _Toc446935414 \h </w:instrText>
             </w:r>
             <w:r>
               <w:rPr>
@@ -1796,7 +1801,7 @@
               <w:lang w:eastAsia="en-US"/>
             </w:rPr>
           </w:pPr>
-          <w:hyperlink w:anchor="_Toc446502583" w:history="1">
+          <w:hyperlink w:anchor="_Toc446935415" w:history="1">
             <w:r>
               <w:rPr>
                 <w:rStyle w:val="Hyperlink"/>
@@ -1835,7 +1840,7 @@
               <w:rPr>
                 <w:webHidden/>
               </w:rPr>
-              <w:instrText xml:space="preserve"> PAGEREF _Toc446502583 \h </w:instrText>
+              <w:instrText xml:space="preserve"> PAGEREF _Toc446935415 \h </w:instrText>
             </w:r>
             <w:r>
               <w:rPr>
@@ -1879,7 +1884,7 @@
               <w:lang w:eastAsia="en-US"/>
             </w:rPr>
           </w:pPr>
-          <w:hyperlink w:anchor="_Toc446502584" w:history="1">
+          <w:hyperlink w:anchor="_Toc446935416" w:history="1">
             <w:r>
               <w:rPr>
                 <w:rStyle w:val="Hyperlink"/>
@@ -1925,7 +1930,7 @@
                 <w:noProof/>
                 <w:webHidden/>
               </w:rPr>
-              <w:instrText xml:space="preserve"> PAGEREF _Toc446502584 \h </w:instrText>
+              <w:instrText xml:space="preserve"> PAGEREF _Toc446935416 \h </w:instrText>
             </w:r>
             <w:r>
               <w:rPr>
@@ -1973,7 +1978,7 @@
               <w:lang w:eastAsia="en-US"/>
             </w:rPr>
           </w:pPr>
-          <w:hyperlink w:anchor="_Toc446502585" w:history="1">
+          <w:hyperlink w:anchor="_Toc446935417" w:history="1">
             <w:r>
               <w:rPr>
                 <w:rStyle w:val="Hyperlink"/>
@@ -2019,7 +2024,7 @@
                 <w:noProof/>
                 <w:webHidden/>
               </w:rPr>
-              <w:instrText xml:space="preserve"> PAGEREF _Toc446502585 \h </w:instrText>
+              <w:instrText xml:space="preserve"> PAGEREF _Toc446935417 \h </w:instrText>
             </w:r>
             <w:r>
               <w:rPr>
@@ -2067,7 +2072,7 @@
               <w:lang w:eastAsia="en-US"/>
             </w:rPr>
           </w:pPr>
-          <w:hyperlink w:anchor="_Toc446502586" w:history="1">
+          <w:hyperlink w:anchor="_Toc446935418" w:history="1">
             <w:r>
               <w:rPr>
                 <w:rStyle w:val="Hyperlink"/>
@@ -2113,7 +2118,7 @@
                 <w:noProof/>
                 <w:webHidden/>
               </w:rPr>
-              <w:instrText xml:space="preserve"> PAGEREF _Toc446502586 \h </w:instrText>
+              <w:instrText xml:space="preserve"> PAGEREF _Toc446935418 \h </w:instrText>
             </w:r>
             <w:r>
               <w:rPr>
@@ -2161,7 +2166,7 @@
               <w:lang w:eastAsia="en-US"/>
             </w:rPr>
           </w:pPr>
-          <w:hyperlink w:anchor="_Toc446502587" w:history="1">
+          <w:hyperlink w:anchor="_Toc446935419" w:history="1">
             <w:r>
               <w:rPr>
                 <w:rStyle w:val="Hyperlink"/>
@@ -2207,7 +2212,7 @@
                 <w:noProof/>
                 <w:webHidden/>
               </w:rPr>
-              <w:instrText xml:space="preserve"> PAGEREF _Toc446502587 \h </w:instrText>
+              <w:instrText xml:space="preserve"> PAGEREF _Toc446935419 \h </w:instrText>
             </w:r>
             <w:r>
               <w:rPr>
@@ -2255,7 +2260,7 @@
               <w:lang w:eastAsia="en-US"/>
             </w:rPr>
           </w:pPr>
-          <w:hyperlink w:anchor="_Toc446502588" w:history="1">
+          <w:hyperlink w:anchor="_Toc446935420" w:history="1">
             <w:r>
               <w:rPr>
                 <w:rStyle w:val="Hyperlink"/>
@@ -2301,7 +2306,7 @@
                 <w:noProof/>
                 <w:webHidden/>
               </w:rPr>
-              <w:instrText xml:space="preserve"> PAGEREF _Toc446502588 \h </w:instrText>
+              <w:instrText xml:space="preserve"> PAGEREF _Toc446935420 \h </w:instrText>
             </w:r>
             <w:r>
               <w:rPr>
@@ -2349,7 +2354,7 @@
               <w:lang w:eastAsia="en-US"/>
             </w:rPr>
           </w:pPr>
-          <w:hyperlink w:anchor="_Toc446502589" w:history="1">
+          <w:hyperlink w:anchor="_Toc446935421" w:history="1">
             <w:r>
               <w:rPr>
                 <w:rStyle w:val="Hyperlink"/>
@@ -2395,7 +2400,7 @@
                 <w:noProof/>
                 <w:webHidden/>
               </w:rPr>
-              <w:instrText xml:space="preserve"> PAGEREF _Toc446502589 \h </w:instrText>
+              <w:instrText xml:space="preserve"> PAGEREF _Toc446935421 \h </w:instrText>
             </w:r>
             <w:r>
               <w:rPr>
@@ -2443,7 +2448,7 @@
               <w:lang w:eastAsia="en-US"/>
             </w:rPr>
           </w:pPr>
-          <w:hyperlink w:anchor="_Toc446502590" w:history="1">
+          <w:hyperlink w:anchor="_Toc446935422" w:history="1">
             <w:r>
               <w:rPr>
                 <w:rStyle w:val="Hyperlink"/>
@@ -2489,7 +2494,7 @@
                 <w:noProof/>
                 <w:webHidden/>
               </w:rPr>
-              <w:instrText xml:space="preserve"> PAGEREF _Toc446502590 \h </w:instrText>
+              <w:instrText xml:space="preserve"> PAGEREF _Toc446935422 \h </w:instrText>
             </w:r>
             <w:r>
               <w:rPr>
@@ -2537,7 +2542,7 @@
               <w:lang w:eastAsia="en-US"/>
             </w:rPr>
           </w:pPr>
-          <w:hyperlink w:anchor="_Toc446502591" w:history="1">
+          <w:hyperlink w:anchor="_Toc446935423" w:history="1">
             <w:r>
               <w:rPr>
                 <w:rStyle w:val="Hyperlink"/>
@@ -2583,7 +2588,7 @@
                 <w:noProof/>
                 <w:webHidden/>
               </w:rPr>
-              <w:instrText xml:space="preserve"> PAGEREF _Toc446502591 \h </w:instrText>
+              <w:instrText xml:space="preserve"> PAGEREF _Toc446935423 \h </w:instrText>
             </w:r>
             <w:r>
               <w:rPr>
@@ -2631,7 +2636,7 @@
               <w:lang w:eastAsia="en-US"/>
             </w:rPr>
           </w:pPr>
-          <w:hyperlink w:anchor="_Toc446502592" w:history="1">
+          <w:hyperlink w:anchor="_Toc446935424" w:history="1">
             <w:r>
               <w:rPr>
                 <w:rStyle w:val="Hyperlink"/>
@@ -2677,7 +2682,7 @@
                 <w:noProof/>
                 <w:webHidden/>
               </w:rPr>
-              <w:instrText xml:space="preserve"> PAGEREF _Toc446502592 \h </w:instrText>
+              <w:instrText xml:space="preserve"> PAGEREF _Toc446935424 \h </w:instrText>
             </w:r>
             <w:r>
               <w:rPr>
@@ -2725,7 +2730,7 @@
               <w:lang w:eastAsia="en-US"/>
             </w:rPr>
           </w:pPr>
-          <w:hyperlink w:anchor="_Toc446502593" w:history="1">
+          <w:hyperlink w:anchor="_Toc446935425" w:history="1">
             <w:r>
               <w:rPr>
                 <w:rStyle w:val="Hyperlink"/>
@@ -2771,7 +2776,7 @@
                 <w:noProof/>
                 <w:webHidden/>
               </w:rPr>
-              <w:instrText xml:space="preserve"> PAGEREF _Toc446502593 \h </w:instrText>
+              <w:instrText xml:space="preserve"> PAGEREF _Toc446935425 \h </w:instrText>
             </w:r>
             <w:r>
               <w:rPr>
@@ -2818,7 +2823,7 @@
               <w:lang w:eastAsia="en-US"/>
             </w:rPr>
           </w:pPr>
-          <w:hyperlink w:anchor="_Toc446502594" w:history="1">
+          <w:hyperlink w:anchor="_Toc446935426" w:history="1">
             <w:r>
               <w:rPr>
                 <w:rStyle w:val="Hyperlink"/>
@@ -2845,7 +2850,7 @@
                 <w:noProof/>
                 <w:webHidden/>
               </w:rPr>
-              <w:instrText xml:space="preserve"> PAGEREF _Toc446502594 \h </w:instrText>
+              <w:instrText xml:space="preserve"> PAGEREF _Toc446935426 \h </w:instrText>
             </w:r>
             <w:r>
               <w:rPr>
@@ -2892,7 +2897,7 @@
               <w:lang w:eastAsia="en-US"/>
             </w:rPr>
           </w:pPr>
-          <w:hyperlink w:anchor="_Toc446502595" w:history="1">
+          <w:hyperlink w:anchor="_Toc446935427" w:history="1">
             <w:r>
               <w:rPr>
                 <w:rStyle w:val="Hyperlink"/>
@@ -2919,7 +2924,7 @@
                 <w:noProof/>
                 <w:webHidden/>
               </w:rPr>
-              <w:instrText xml:space="preserve"> PAGEREF _Toc446502595 \h </w:instrText>
+              <w:instrText xml:space="preserve"> PAGEREF _Toc446935427 \h </w:instrText>
             </w:r>
             <w:r>
               <w:rPr>
@@ -2964,7 +2969,7 @@
               <w:lang w:eastAsia="en-US"/>
             </w:rPr>
           </w:pPr>
-          <w:hyperlink w:anchor="_Toc446502596" w:history="1">
+          <w:hyperlink w:anchor="_Toc446935428" w:history="1">
             <w:r>
               <w:rPr>
                 <w:rStyle w:val="Hyperlink"/>
@@ -3003,7 +3008,7 @@
               <w:rPr>
                 <w:webHidden/>
               </w:rPr>
-              <w:instrText xml:space="preserve"> PAGEREF _Toc446502596 \h </w:instrText>
+              <w:instrText xml:space="preserve"> PAGEREF _Toc446935428 \h </w:instrText>
             </w:r>
             <w:r>
               <w:rPr>
@@ -3047,7 +3052,7 @@
               <w:lang w:eastAsia="en-US"/>
             </w:rPr>
           </w:pPr>
-          <w:hyperlink w:anchor="_Toc446502597" w:history="1">
+          <w:hyperlink w:anchor="_Toc446935429" w:history="1">
             <w:r>
               <w:rPr>
                 <w:rStyle w:val="Hyperlink"/>
@@ -3093,7 +3098,7 @@
                 <w:noProof/>
                 <w:webHidden/>
               </w:rPr>
-              <w:instrText xml:space="preserve"> PAGEREF _Toc446502597 \h </w:instrText>
+              <w:instrText xml:space="preserve"> PAGEREF _Toc446935429 \h </w:instrText>
             </w:r>
             <w:r>
               <w:rPr>
@@ -3141,7 +3146,7 @@
               <w:lang w:eastAsia="en-US"/>
             </w:rPr>
           </w:pPr>
-          <w:hyperlink w:anchor="_Toc446502598" w:history="1">
+          <w:hyperlink w:anchor="_Toc446935430" w:history="1">
             <w:r>
               <w:rPr>
                 <w:rStyle w:val="Hyperlink"/>
@@ -3187,7 +3192,7 @@
                 <w:noProof/>
                 <w:webHidden/>
               </w:rPr>
-              <w:instrText xml:space="preserve"> PAGEREF _Toc446502598 \h </w:instrText>
+              <w:instrText xml:space="preserve"> PAGEREF _Toc446935430 \h </w:instrText>
             </w:r>
             <w:r>
               <w:rPr>
@@ -3235,7 +3240,7 @@
               <w:lang w:eastAsia="en-US"/>
             </w:rPr>
           </w:pPr>
-          <w:hyperlink w:anchor="_Toc446502599" w:history="1">
+          <w:hyperlink w:anchor="_Toc446935431" w:history="1">
             <w:r>
               <w:rPr>
                 <w:rStyle w:val="Hyperlink"/>
@@ -3281,7 +3286,7 @@
                 <w:noProof/>
                 <w:webHidden/>
               </w:rPr>
-              <w:instrText xml:space="preserve"> PAGEREF _Toc446502599 \h </w:instrText>
+              <w:instrText xml:space="preserve"> PAGEREF _Toc446935431 \h </w:instrText>
             </w:r>
             <w:r>
               <w:rPr>
@@ -3329,7 +3334,7 @@
               <w:lang w:eastAsia="en-US"/>
             </w:rPr>
           </w:pPr>
-          <w:hyperlink w:anchor="_Toc446502600" w:history="1">
+          <w:hyperlink w:anchor="_Toc446935432" w:history="1">
             <w:r>
               <w:rPr>
                 <w:rStyle w:val="Hyperlink"/>
@@ -3375,7 +3380,7 @@
                 <w:noProof/>
                 <w:webHidden/>
               </w:rPr>
-              <w:instrText xml:space="preserve"> PAGEREF _Toc446502600 \h </w:instrText>
+              <w:instrText xml:space="preserve"> PAGEREF _Toc446935432 \h </w:instrText>
             </w:r>
             <w:r>
               <w:rPr>
@@ -3423,7 +3428,7 @@
               <w:lang w:eastAsia="en-US"/>
             </w:rPr>
           </w:pPr>
-          <w:hyperlink w:anchor="_Toc446502601" w:history="1">
+          <w:hyperlink w:anchor="_Toc446935433" w:history="1">
             <w:r>
               <w:rPr>
                 <w:rStyle w:val="Hyperlink"/>
@@ -3469,7 +3474,7 @@
                 <w:noProof/>
                 <w:webHidden/>
               </w:rPr>
-              <w:instrText xml:space="preserve"> PAGEREF _Toc446502601 \h </w:instrText>
+              <w:instrText xml:space="preserve"> PAGEREF _Toc446935433 \h </w:instrText>
             </w:r>
             <w:r>
               <w:rPr>
@@ -3517,7 +3522,7 @@
               <w:lang w:eastAsia="en-US"/>
             </w:rPr>
           </w:pPr>
-          <w:hyperlink w:anchor="_Toc446502602" w:history="1">
+          <w:hyperlink w:anchor="_Toc446935434" w:history="1">
             <w:r>
               <w:rPr>
                 <w:rStyle w:val="Hyperlink"/>
@@ -3563,7 +3568,7 @@
                 <w:noProof/>
                 <w:webHidden/>
               </w:rPr>
-              <w:instrText xml:space="preserve"> PAGEREF _Toc446502602 \h </w:instrText>
+              <w:instrText xml:space="preserve"> PAGEREF _Toc446935434 \h </w:instrText>
             </w:r>
             <w:r>
               <w:rPr>
@@ -3611,7 +3616,7 @@
               <w:lang w:eastAsia="en-US"/>
             </w:rPr>
           </w:pPr>
-          <w:hyperlink w:anchor="_Toc446502603" w:history="1">
+          <w:hyperlink w:anchor="_Toc446935435" w:history="1">
             <w:r>
               <w:rPr>
                 <w:rStyle w:val="Hyperlink"/>
@@ -3657,7 +3662,7 @@
                 <w:noProof/>
                 <w:webHidden/>
               </w:rPr>
-              <w:instrText xml:space="preserve"> PAGEREF _Toc446502603 \h </w:instrText>
+              <w:instrText xml:space="preserve"> PAGEREF _Toc446935435 \h </w:instrText>
             </w:r>
             <w:r>
               <w:rPr>
@@ -3705,7 +3710,7 @@
               <w:lang w:eastAsia="en-US"/>
             </w:rPr>
           </w:pPr>
-          <w:hyperlink w:anchor="_Toc446502604" w:history="1">
+          <w:hyperlink w:anchor="_Toc446935436" w:history="1">
             <w:r>
               <w:rPr>
                 <w:rStyle w:val="Hyperlink"/>
@@ -3751,7 +3756,7 @@
                 <w:noProof/>
                 <w:webHidden/>
               </w:rPr>
-              <w:instrText xml:space="preserve"> PAGEREF _Toc446502604 \h </w:instrText>
+              <w:instrText xml:space="preserve"> PAGEREF _Toc446935436 \h </w:instrText>
             </w:r>
             <w:r>
               <w:rPr>
@@ -3799,7 +3804,7 @@
               <w:lang w:eastAsia="en-US"/>
             </w:rPr>
           </w:pPr>
-          <w:hyperlink w:anchor="_Toc446502605" w:history="1">
+          <w:hyperlink w:anchor="_Toc446935437" w:history="1">
             <w:r>
               <w:rPr>
                 <w:rStyle w:val="Hyperlink"/>
@@ -3845,7 +3850,7 @@
                 <w:noProof/>
                 <w:webHidden/>
               </w:rPr>
-              <w:instrText xml:space="preserve"> PAGEREF _Toc446502605 \h </w:instrText>
+              <w:instrText xml:space="preserve"> PAGEREF _Toc446935437 \h </w:instrText>
             </w:r>
             <w:r>
               <w:rPr>
@@ -3893,7 +3898,7 @@
               <w:lang w:eastAsia="en-US"/>
             </w:rPr>
           </w:pPr>
-          <w:hyperlink w:anchor="_Toc446502606" w:history="1">
+          <w:hyperlink w:anchor="_Toc446935438" w:history="1">
             <w:r>
               <w:rPr>
                 <w:rStyle w:val="Hyperlink"/>
@@ -3939,7 +3944,7 @@
                 <w:noProof/>
                 <w:webHidden/>
               </w:rPr>
-              <w:instrText xml:space="preserve"> PAGEREF _Toc446502606 \h </w:instrText>
+              <w:instrText xml:space="preserve"> PAGEREF _Toc446935438 \h </w:instrText>
             </w:r>
             <w:r>
               <w:rPr>
@@ -3973,6 +3978,9 @@
         <w:p>
           <w:pPr>
             <w:pStyle w:val="TOC1"/>
+            <w:tabs>
+              <w:tab w:val="left" w:pos="440"/>
+            </w:tabs>
             <w:rPr>
               <w:rFonts w:eastAsiaTheme="minorEastAsia"/>
               <w:color w:val="auto"/>
@@ -3981,12 +3989,28 @@
               <w:lang w:eastAsia="en-US"/>
             </w:rPr>
           </w:pPr>
-          <w:hyperlink w:anchor="_Toc446502607" w:history="1">
+          <w:hyperlink w:anchor="_Toc446935439" w:history="1">
             <w:r>
               <w:rPr>
                 <w:rStyle w:val="Hyperlink"/>
               </w:rPr>
-              <w:t>4. Design Models</w:t>
+              <w:t>4.</w:t>
+            </w:r>
+            <w:r>
+              <w:rPr>
+                <w:rFonts w:eastAsiaTheme="minorEastAsia"/>
+                <w:color w:val="auto"/>
+                <w:kern w:val="0"/>
+                <w:szCs w:val="22"/>
+                <w:lang w:eastAsia="en-US"/>
+              </w:rPr>
+              <w:tab/>
+            </w:r>
+            <w:r>
+              <w:rPr>
+                <w:rStyle w:val="Hyperlink"/>
+              </w:rPr>
+              <w:t>Design Models</w:t>
             </w:r>
             <w:r>
               <w:rPr>
@@ -4004,7 +4028,7 @@
               <w:rPr>
                 <w:webHidden/>
               </w:rPr>
-              <w:instrText xml:space="preserve"> PAGEREF _Toc446502607 \h </w:instrText>
+              <w:instrText xml:space="preserve"> PAGEREF _Toc446935439 \h </w:instrText>
             </w:r>
             <w:r>
               <w:rPr>
@@ -4047,11 +4071,12 @@
               <w:lang w:eastAsia="en-US"/>
             </w:rPr>
           </w:pPr>
-          <w:hyperlink w:anchor="_Toc446502608" w:history="1">
+          <w:hyperlink w:anchor="_Toc446935440" w:history="1">
             <w:r>
               <w:rPr>
                 <w:rStyle w:val="Hyperlink"/>
                 <w:noProof/>
+                <w:highlight w:val="cyan"/>
               </w:rPr>
               <w:t>4.1. Architectural Design Model</w:t>
             </w:r>
@@ -4074,7 +4099,7 @@
                 <w:noProof/>
                 <w:webHidden/>
               </w:rPr>
-              <w:instrText xml:space="preserve"> PAGEREF _Toc446502608 \h </w:instrText>
+              <w:instrText xml:space="preserve"> PAGEREF _Toc446935440 \h </w:instrText>
             </w:r>
             <w:r>
               <w:rPr>
@@ -4121,13 +4146,14 @@
               <w:lang w:eastAsia="en-US"/>
             </w:rPr>
           </w:pPr>
-          <w:hyperlink w:anchor="_Toc446502609" w:history="1">
+          <w:hyperlink w:anchor="_Toc446935441" w:history="1">
             <w:r>
               <w:rPr>
                 <w:rStyle w:val="Hyperlink"/>
                 <w:noProof/>
-              </w:rPr>
-              <w:t>4.2 Architecture and Subsystems</w:t>
+                <w:highlight w:val="cyan"/>
+              </w:rPr>
+              <w:t>4.3. UML Class Diagrams</w:t>
             </w:r>
             <w:r>
               <w:rPr>
@@ -4148,7 +4174,7 @@
                 <w:noProof/>
                 <w:webHidden/>
               </w:rPr>
-              <w:instrText xml:space="preserve"> PAGEREF _Toc446502609 \h </w:instrText>
+              <w:instrText xml:space="preserve"> PAGEREF _Toc446935441 \h </w:instrText>
             </w:r>
             <w:r>
               <w:rPr>
@@ -4195,13 +4221,14 @@
               <w:lang w:eastAsia="en-US"/>
             </w:rPr>
           </w:pPr>
-          <w:hyperlink w:anchor="_Toc446502610" w:history="1">
+          <w:hyperlink w:anchor="_Toc446935442" w:history="1">
             <w:r>
               <w:rPr>
                 <w:rStyle w:val="Hyperlink"/>
                 <w:noProof/>
-              </w:rPr>
-              <w:t>4.3. UML Class Diagrams</w:t>
+                <w:highlight w:val="cyan"/>
+              </w:rPr>
+              <w:t>4.4. User Interface Design</w:t>
             </w:r>
             <w:r>
               <w:rPr>
@@ -4222,7 +4249,7 @@
                 <w:noProof/>
                 <w:webHidden/>
               </w:rPr>
-              <w:instrText xml:space="preserve"> PAGEREF _Toc446502610 \h </w:instrText>
+              <w:instrText xml:space="preserve"> PAGEREF _Toc446935442 \h </w:instrText>
             </w:r>
             <w:r>
               <w:rPr>
@@ -4269,13 +4296,14 @@
               <w:lang w:eastAsia="en-US"/>
             </w:rPr>
           </w:pPr>
-          <w:hyperlink w:anchor="_Toc446502611" w:history="1">
+          <w:hyperlink w:anchor="_Toc446935443" w:history="1">
             <w:r>
               <w:rPr>
                 <w:rStyle w:val="Hyperlink"/>
                 <w:noProof/>
-              </w:rPr>
-              <w:t>4.4. Complex Activity Diagrams</w:t>
+                <w:highlight w:val="cyan"/>
+              </w:rPr>
+              <w:t>4.5. Design Patterns</w:t>
             </w:r>
             <w:r>
               <w:rPr>
@@ -4296,7 +4324,7 @@
                 <w:noProof/>
                 <w:webHidden/>
               </w:rPr>
-              <w:instrText xml:space="preserve"> PAGEREF _Toc446502611 \h </w:instrText>
+              <w:instrText xml:space="preserve"> PAGEREF _Toc446935443 \h </w:instrText>
             </w:r>
             <w:r>
               <w:rPr>
@@ -4343,13 +4371,14 @@
               <w:lang w:eastAsia="en-US"/>
             </w:rPr>
           </w:pPr>
-          <w:hyperlink w:anchor="_Toc446502612" w:history="1">
+          <w:hyperlink w:anchor="_Toc446935444" w:history="1">
             <w:r>
               <w:rPr>
                 <w:rStyle w:val="Hyperlink"/>
                 <w:noProof/>
-              </w:rPr>
-              <w:t>4.5. Sequence Diagrams for Major Use Cases</w:t>
+                <w:highlight w:val="cyan"/>
+              </w:rPr>
+              <w:t>4.6. Handling Non-Functional Requirements</w:t>
             </w:r>
             <w:r>
               <w:rPr>
@@ -4370,7 +4399,7 @@
                 <w:noProof/>
                 <w:webHidden/>
               </w:rPr>
-              <w:instrText xml:space="preserve"> PAGEREF _Toc446502612 \h </w:instrText>
+              <w:instrText xml:space="preserve"> PAGEREF _Toc446935444 \h </w:instrText>
             </w:r>
             <w:r>
               <w:rPr>
@@ -4403,7 +4432,167 @@
         </w:p>
         <w:p>
           <w:pPr>
-            <w:pStyle w:val="TOC2"/>
+            <w:pStyle w:val="TOC1"/>
+            <w:tabs>
+              <w:tab w:val="left" w:pos="440"/>
+            </w:tabs>
+            <w:rPr>
+              <w:rFonts w:eastAsiaTheme="minorEastAsia"/>
+              <w:color w:val="auto"/>
+              <w:kern w:val="0"/>
+              <w:szCs w:val="22"/>
+              <w:lang w:eastAsia="en-US"/>
+            </w:rPr>
+          </w:pPr>
+          <w:hyperlink w:anchor="_Toc446935445" w:history="1">
+            <w:r>
+              <w:rPr>
+                <w:rStyle w:val="Hyperlink"/>
+              </w:rPr>
+              <w:t>5.</w:t>
+            </w:r>
+            <w:r>
+              <w:rPr>
+                <w:rFonts w:eastAsiaTheme="minorEastAsia"/>
+                <w:color w:val="auto"/>
+                <w:kern w:val="0"/>
+                <w:szCs w:val="22"/>
+                <w:lang w:eastAsia="en-US"/>
+              </w:rPr>
+              <w:tab/>
+            </w:r>
+            <w:r>
+              <w:rPr>
+                <w:rStyle w:val="Hyperlink"/>
+              </w:rPr>
+              <w:t>Test Plan</w:t>
+            </w:r>
+            <w:r>
+              <w:rPr>
+                <w:webHidden/>
+              </w:rPr>
+              <w:tab/>
+            </w:r>
+            <w:r>
+              <w:rPr>
+                <w:webHidden/>
+              </w:rPr>
+              <w:fldChar w:fldCharType="begin"/>
+            </w:r>
+            <w:r>
+              <w:rPr>
+                <w:webHidden/>
+              </w:rPr>
+              <w:instrText xml:space="preserve"> PAGEREF _Toc446935445 \h </w:instrText>
+            </w:r>
+            <w:r>
+              <w:rPr>
+                <w:webHidden/>
+              </w:rPr>
+            </w:r>
+            <w:r>
+              <w:rPr>
+                <w:webHidden/>
+              </w:rPr>
+              <w:fldChar w:fldCharType="separate"/>
+            </w:r>
+            <w:r>
+              <w:rPr>
+                <w:webHidden/>
+              </w:rPr>
+              <w:t>36</w:t>
+            </w:r>
+            <w:r>
+              <w:rPr>
+                <w:webHidden/>
+              </w:rPr>
+              <w:fldChar w:fldCharType="end"/>
+            </w:r>
+          </w:hyperlink>
+        </w:p>
+        <w:p>
+          <w:pPr>
+            <w:pStyle w:val="TOC1"/>
+            <w:tabs>
+              <w:tab w:val="left" w:pos="440"/>
+            </w:tabs>
+            <w:rPr>
+              <w:rFonts w:eastAsiaTheme="minorEastAsia"/>
+              <w:color w:val="auto"/>
+              <w:kern w:val="0"/>
+              <w:szCs w:val="22"/>
+              <w:lang w:eastAsia="en-US"/>
+            </w:rPr>
+          </w:pPr>
+          <w:hyperlink w:anchor="_Toc446935446" w:history="1">
+            <w:r>
+              <w:rPr>
+                <w:rStyle w:val="Hyperlink"/>
+              </w:rPr>
+              <w:t>6.</w:t>
+            </w:r>
+            <w:r>
+              <w:rPr>
+                <w:rFonts w:eastAsiaTheme="minorEastAsia"/>
+                <w:color w:val="auto"/>
+                <w:kern w:val="0"/>
+                <w:szCs w:val="22"/>
+                <w:lang w:eastAsia="en-US"/>
+              </w:rPr>
+              <w:tab/>
+            </w:r>
+            <w:r>
+              <w:rPr>
+                <w:rStyle w:val="Hyperlink"/>
+              </w:rPr>
+              <w:t>Problems Encountered</w:t>
+            </w:r>
+            <w:r>
+              <w:rPr>
+                <w:webHidden/>
+              </w:rPr>
+              <w:tab/>
+            </w:r>
+            <w:r>
+              <w:rPr>
+                <w:webHidden/>
+              </w:rPr>
+              <w:fldChar w:fldCharType="begin"/>
+            </w:r>
+            <w:r>
+              <w:rPr>
+                <w:webHidden/>
+              </w:rPr>
+              <w:instrText xml:space="preserve"> PAGEREF _Toc446935446 \h </w:instrText>
+            </w:r>
+            <w:r>
+              <w:rPr>
+                <w:webHidden/>
+              </w:rPr>
+            </w:r>
+            <w:r>
+              <w:rPr>
+                <w:webHidden/>
+              </w:rPr>
+              <w:fldChar w:fldCharType="separate"/>
+            </w:r>
+            <w:r>
+              <w:rPr>
+                <w:webHidden/>
+              </w:rPr>
+              <w:t>37</w:t>
+            </w:r>
+            <w:r>
+              <w:rPr>
+                <w:webHidden/>
+              </w:rPr>
+              <w:fldChar w:fldCharType="end"/>
+            </w:r>
+          </w:hyperlink>
+        </w:p>
+        <w:p>
+          <w:pPr>
+            <w:pStyle w:val="TOC3"/>
             <w:tabs>
               <w:tab w:val="right" w:leader="underscore" w:pos="9120"/>
             </w:tabs>
@@ -4417,13 +4606,13 @@
               <w:lang w:eastAsia="en-US"/>
             </w:rPr>
           </w:pPr>
-          <w:hyperlink w:anchor="_Toc446502613" w:history="1">
+          <w:hyperlink w:anchor="_Toc446935447" w:history="1">
             <w:r>
               <w:rPr>
                 <w:rStyle w:val="Hyperlink"/>
                 <w:noProof/>
               </w:rPr>
-              <w:t>4.6. User Interface Design</w:t>
+              <w:t>6.1. Planning Phase</w:t>
             </w:r>
             <w:r>
               <w:rPr>
@@ -4444,7 +4633,7 @@
                 <w:noProof/>
                 <w:webHidden/>
               </w:rPr>
-              <w:instrText xml:space="preserve"> PAGEREF _Toc446502613 \h </w:instrText>
+              <w:instrText xml:space="preserve"> PAGEREF _Toc446935447 \h </w:instrText>
             </w:r>
             <w:r>
               <w:rPr>
@@ -4464,7 +4653,7 @@
                 <w:noProof/>
                 <w:webHidden/>
               </w:rPr>
-              <w:t>36</w:t>
+              <w:t>37</w:t>
             </w:r>
             <w:r>
               <w:rPr>
@@ -4477,7 +4666,7 @@
         </w:p>
         <w:p>
           <w:pPr>
-            <w:pStyle w:val="TOC2"/>
+            <w:pStyle w:val="TOC3"/>
             <w:tabs>
               <w:tab w:val="right" w:leader="underscore" w:pos="9120"/>
             </w:tabs>
@@ -4491,13 +4680,14 @@
               <w:lang w:eastAsia="en-US"/>
             </w:rPr>
           </w:pPr>
-          <w:hyperlink w:anchor="_Toc446502614" w:history="1">
+          <w:hyperlink w:anchor="_Toc446935448" w:history="1">
             <w:r>
               <w:rPr>
                 <w:rStyle w:val="Hyperlink"/>
                 <w:noProof/>
-              </w:rPr>
-              <w:t>4.7. Other Design Models</w:t>
+                <w:highlight w:val="cyan"/>
+              </w:rPr>
+              <w:t>6.2. Design Phase</w:t>
             </w:r>
             <w:r>
               <w:rPr>
@@ -4518,7 +4708,7 @@
                 <w:noProof/>
                 <w:webHidden/>
               </w:rPr>
-              <w:instrText xml:space="preserve"> PAGEREF _Toc446502614 \h </w:instrText>
+              <w:instrText xml:space="preserve"> PAGEREF _Toc446935448 \h </w:instrText>
             </w:r>
             <w:r>
               <w:rPr>
@@ -4551,220 +4741,78 @@
         </w:p>
         <w:p>
           <w:pPr>
-            <w:pStyle w:val="TOC2"/>
+            <w:pStyle w:val="TOC1"/>
             <w:tabs>
-              <w:tab w:val="right" w:leader="underscore" w:pos="9120"/>
+              <w:tab w:val="left" w:pos="440"/>
             </w:tabs>
             <w:rPr>
               <w:rFonts w:eastAsiaTheme="minorEastAsia"/>
-              <w:noProof/>
               <w:color w:val="auto"/>
               <w:kern w:val="0"/>
-              <w:sz w:val="22"/>
               <w:szCs w:val="22"/>
               <w:lang w:eastAsia="en-US"/>
             </w:rPr>
           </w:pPr>
-          <w:hyperlink w:anchor="_Toc446502615" w:history="1">
+          <w:hyperlink w:anchor="_Toc446935449" w:history="1">
             <w:r>
               <w:rPr>
                 <w:rStyle w:val="Hyperlink"/>
-                <w:noProof/>
-              </w:rPr>
-              <w:t>4.8. Design Patterns</w:t>
-            </w:r>
-            <w:r>
-              <w:rPr>
-                <w:noProof/>
+              </w:rPr>
+              <w:t>7.</w:t>
+            </w:r>
+            <w:r>
+              <w:rPr>
+                <w:rFonts w:eastAsiaTheme="minorEastAsia"/>
+                <w:color w:val="auto"/>
+                <w:kern w:val="0"/>
+                <w:szCs w:val="22"/>
+                <w:lang w:eastAsia="en-US"/>
+              </w:rPr>
+              <w:tab/>
+            </w:r>
+            <w:r>
+              <w:rPr>
+                <w:rStyle w:val="Hyperlink"/>
+              </w:rPr>
+              <w:t>Bibliography</w:t>
+            </w:r>
+            <w:r>
+              <w:rPr>
                 <w:webHidden/>
               </w:rPr>
               <w:tab/>
             </w:r>
             <w:r>
               <w:rPr>
-                <w:noProof/>
                 <w:webHidden/>
               </w:rPr>
               <w:fldChar w:fldCharType="begin"/>
             </w:r>
             <w:r>
               <w:rPr>
-                <w:noProof/>
                 <w:webHidden/>
               </w:rPr>
-              <w:instrText xml:space="preserve"> PAGEREF _Toc446502615 \h </w:instrText>
-            </w:r>
-            <w:r>
-              <w:rPr>
-                <w:noProof/>
+              <w:instrText xml:space="preserve"> PAGEREF _Toc446935449 \h </w:instrText>
+            </w:r>
+            <w:r>
+              <w:rPr>
                 <w:webHidden/>
               </w:rPr>
             </w:r>
             <w:r>
               <w:rPr>
-                <w:noProof/>
                 <w:webHidden/>
               </w:rPr>
               <w:fldChar w:fldCharType="separate"/>
             </w:r>
             <w:r>
               <w:rPr>
-                <w:noProof/>
                 <w:webHidden/>
               </w:rPr>
               <w:t>38</w:t>
             </w:r>
             <w:r>
               <w:rPr>
-                <w:noProof/>
-                <w:webHidden/>
-              </w:rPr>
-              <w:fldChar w:fldCharType="end"/>
-            </w:r>
-          </w:hyperlink>
-        </w:p>
-        <w:p>
-          <w:pPr>
-            <w:pStyle w:val="TOC2"/>
-            <w:tabs>
-              <w:tab w:val="right" w:leader="underscore" w:pos="9120"/>
-            </w:tabs>
-            <w:rPr>
-              <w:rFonts w:eastAsiaTheme="minorEastAsia"/>
-              <w:noProof/>
-              <w:color w:val="auto"/>
-              <w:kern w:val="0"/>
-              <w:sz w:val="22"/>
-              <w:szCs w:val="22"/>
-              <w:lang w:eastAsia="en-US"/>
-            </w:rPr>
-          </w:pPr>
-          <w:hyperlink w:anchor="_Toc446502616" w:history="1">
-            <w:r>
-              <w:rPr>
-                <w:rStyle w:val="Hyperlink"/>
-                <w:noProof/>
-              </w:rPr>
-              <w:t>5. Problems Encountered</w:t>
-            </w:r>
-            <w:r>
-              <w:rPr>
-                <w:noProof/>
-                <w:webHidden/>
-              </w:rPr>
-              <w:tab/>
-            </w:r>
-            <w:r>
-              <w:rPr>
-                <w:noProof/>
-                <w:webHidden/>
-              </w:rPr>
-              <w:fldChar w:fldCharType="begin"/>
-            </w:r>
-            <w:r>
-              <w:rPr>
-                <w:noProof/>
-                <w:webHidden/>
-              </w:rPr>
-              <w:instrText xml:space="preserve"> PAGEREF _Toc446502616 \h </w:instrText>
-            </w:r>
-            <w:r>
-              <w:rPr>
-                <w:noProof/>
-                <w:webHidden/>
-              </w:rPr>
-            </w:r>
-            <w:r>
-              <w:rPr>
-                <w:noProof/>
-                <w:webHidden/>
-              </w:rPr>
-              <w:fldChar w:fldCharType="separate"/>
-            </w:r>
-            <w:r>
-              <w:rPr>
-                <w:noProof/>
-                <w:webHidden/>
-              </w:rPr>
-              <w:t>39</w:t>
-            </w:r>
-            <w:r>
-              <w:rPr>
-                <w:noProof/>
-                <w:webHidden/>
-              </w:rPr>
-              <w:fldChar w:fldCharType="end"/>
-            </w:r>
-          </w:hyperlink>
-        </w:p>
-        <w:p>
-          <w:pPr>
-            <w:pStyle w:val="TOC2"/>
-            <w:tabs>
-              <w:tab w:val="right" w:leader="underscore" w:pos="9120"/>
-            </w:tabs>
-            <w:rPr>
-              <w:rFonts w:eastAsiaTheme="minorEastAsia"/>
-              <w:noProof/>
-              <w:color w:val="auto"/>
-              <w:kern w:val="0"/>
-              <w:sz w:val="22"/>
-              <w:szCs w:val="22"/>
-              <w:lang w:eastAsia="en-US"/>
-            </w:rPr>
-          </w:pPr>
-          <w:hyperlink w:anchor="_Toc446502617" w:history="1">
-            <w:r>
-              <w:rPr>
-                <w:rStyle w:val="Hyperlink"/>
-                <w:noProof/>
-              </w:rPr>
-              <w:t>6. Bibliography</w:t>
-            </w:r>
-            <w:r>
-              <w:rPr>
-                <w:noProof/>
-                <w:webHidden/>
-              </w:rPr>
-              <w:tab/>
-            </w:r>
-            <w:r>
-              <w:rPr>
-                <w:noProof/>
-                <w:webHidden/>
-              </w:rPr>
-              <w:fldChar w:fldCharType="begin"/>
-            </w:r>
-            <w:r>
-              <w:rPr>
-                <w:noProof/>
-                <w:webHidden/>
-              </w:rPr>
-              <w:instrText xml:space="preserve"> PAGEREF _Toc446502617 \h </w:instrText>
-            </w:r>
-            <w:r>
-              <w:rPr>
-                <w:noProof/>
-                <w:webHidden/>
-              </w:rPr>
-            </w:r>
-            <w:r>
-              <w:rPr>
-                <w:noProof/>
-                <w:webHidden/>
-              </w:rPr>
-              <w:fldChar w:fldCharType="separate"/>
-            </w:r>
-            <w:r>
-              <w:rPr>
-                <w:noProof/>
-                <w:webHidden/>
-              </w:rPr>
-              <w:t>40</w:t>
-            </w:r>
-            <w:r>
-              <w:rPr>
-                <w:noProof/>
                 <w:webHidden/>
               </w:rPr>
               <w:fldChar w:fldCharType="end"/>
@@ -4804,12 +4852,12 @@
           <w:numId w:val="27"/>
         </w:numPr>
       </w:pPr>
-      <w:bookmarkStart w:id="8" w:name="_Toc446502576"/>
+      <w:bookmarkStart w:id="9" w:name="_Toc446935408"/>
       <w:r>
         <w:lastRenderedPageBreak/>
         <w:t>Introduction</w:t>
       </w:r>
-      <w:bookmarkEnd w:id="8"/>
+      <w:bookmarkEnd w:id="9"/>
     </w:p>
     <w:p>
       <w:pPr>
@@ -4819,14 +4867,14 @@
           <w:numId w:val="27"/>
         </w:numPr>
       </w:pPr>
-      <w:bookmarkStart w:id="9" w:name="_Toc446502577"/>
+      <w:bookmarkStart w:id="10" w:name="_Toc446935409"/>
       <w:r>
         <w:t xml:space="preserve">Project </w:t>
       </w:r>
       <w:r>
         <w:t>Objective</w:t>
       </w:r>
-      <w:bookmarkEnd w:id="9"/>
+      <w:bookmarkEnd w:id="10"/>
     </w:p>
     <w:p>
       <w:pPr>
@@ -4918,7 +4966,7 @@
           <w:numId w:val="27"/>
         </w:numPr>
       </w:pPr>
-      <w:bookmarkStart w:id="10" w:name="_Toc446502578"/>
+      <w:bookmarkStart w:id="11" w:name="_Toc446935410"/>
       <w:r>
         <w:t>Pro</w:t>
       </w:r>
@@ -4928,7 +4976,7 @@
       <w:r>
         <w:t>Scope</w:t>
       </w:r>
-      <w:bookmarkEnd w:id="10"/>
+      <w:bookmarkEnd w:id="11"/>
     </w:p>
     <w:p>
       <w:pPr>
@@ -5016,11 +5064,11 @@
           <w:numId w:val="27"/>
         </w:numPr>
       </w:pPr>
-      <w:bookmarkStart w:id="11" w:name="_Toc446502579"/>
+      <w:bookmarkStart w:id="12" w:name="_Toc446935411"/>
       <w:r>
         <w:t>Success Criteria</w:t>
       </w:r>
-      <w:bookmarkEnd w:id="11"/>
+      <w:bookmarkEnd w:id="12"/>
     </w:p>
     <w:p>
       <w:pPr>
@@ -5077,11 +5125,11 @@
           <w:numId w:val="27"/>
         </w:numPr>
       </w:pPr>
-      <w:bookmarkStart w:id="12" w:name="_Toc446502580"/>
+      <w:bookmarkStart w:id="13" w:name="_Toc446935412"/>
       <w:r>
         <w:t>Collaboration With Stakeholders</w:t>
       </w:r>
-      <w:bookmarkEnd w:id="12"/>
+      <w:bookmarkEnd w:id="13"/>
     </w:p>
     <w:p>
       <w:pPr>
@@ -5370,7 +5418,7 @@
           <w:highlight w:val="cyan"/>
         </w:rPr>
       </w:pPr>
-      <w:bookmarkStart w:id="13" w:name="_Toc446502581"/>
+      <w:bookmarkStart w:id="14" w:name="_Toc446935413"/>
       <w:r>
         <w:rPr>
           <w:highlight w:val="cyan"/>
@@ -5383,7 +5431,7 @@
         </w:rPr>
         <w:t>Security, Ethical and Legal Issues</w:t>
       </w:r>
-      <w:bookmarkEnd w:id="13"/>
+      <w:bookmarkEnd w:id="14"/>
     </w:p>
     <w:p>
       <w:pPr>
@@ -5419,7 +5467,7 @@
           <w:highlight w:val="cyan"/>
         </w:rPr>
       </w:pPr>
-      <w:bookmarkStart w:id="14" w:name="_Toc446502582"/>
+      <w:bookmarkStart w:id="15" w:name="_Toc446935414"/>
       <w:r>
         <w:rPr>
           <w:highlight w:val="cyan"/>
@@ -5432,7 +5480,7 @@
         </w:rPr>
         <w:t>Societal Impact</w:t>
       </w:r>
-      <w:bookmarkEnd w:id="14"/>
+      <w:bookmarkEnd w:id="15"/>
       <w:r>
         <w:rPr>
           <w:highlight w:val="cyan"/>
@@ -5469,12 +5517,12 @@
           <w:numId w:val="27"/>
         </w:numPr>
       </w:pPr>
-      <w:bookmarkStart w:id="15" w:name="_Toc446502583"/>
+      <w:bookmarkStart w:id="16" w:name="_Toc446935415"/>
       <w:r>
         <w:lastRenderedPageBreak/>
         <w:t>Project Plan</w:t>
       </w:r>
-      <w:bookmarkEnd w:id="15"/>
+      <w:bookmarkEnd w:id="16"/>
     </w:p>
     <w:p>
       <w:pPr>
@@ -5484,11 +5532,11 @@
           <w:numId w:val="27"/>
         </w:numPr>
       </w:pPr>
-      <w:bookmarkStart w:id="16" w:name="_Toc446502584"/>
+      <w:bookmarkStart w:id="17" w:name="_Toc446935416"/>
       <w:r>
         <w:t>Work Breakdown Structure (WBS)</w:t>
       </w:r>
-      <w:bookmarkEnd w:id="16"/>
+      <w:bookmarkEnd w:id="17"/>
     </w:p>
     <w:p>
       <w:r>
@@ -5586,12 +5634,12 @@
           <w:numId w:val="27"/>
         </w:numPr>
       </w:pPr>
-      <w:bookmarkStart w:id="17" w:name="_Toc446502585"/>
+      <w:bookmarkStart w:id="18" w:name="_Toc446935417"/>
       <w:r>
         <w:lastRenderedPageBreak/>
         <w:t>Project Resources</w:t>
       </w:r>
-      <w:bookmarkEnd w:id="17"/>
+      <w:bookmarkEnd w:id="18"/>
     </w:p>
     <w:tbl>
       <w:tblPr>
@@ -6306,12 +6354,12 @@
           <w:numId w:val="27"/>
         </w:numPr>
       </w:pPr>
-      <w:bookmarkStart w:id="18" w:name="_Toc446502586"/>
+      <w:bookmarkStart w:id="19" w:name="_Toc446935418"/>
       <w:r>
         <w:lastRenderedPageBreak/>
         <w:t>Responsibility Matrix</w:t>
       </w:r>
-      <w:bookmarkEnd w:id="18"/>
+      <w:bookmarkEnd w:id="19"/>
     </w:p>
     <w:tbl>
       <w:tblPr>
@@ -7993,7 +8041,7 @@
           <w:numId w:val="27"/>
         </w:numPr>
       </w:pPr>
-      <w:bookmarkStart w:id="19" w:name="_Toc446502587"/>
+      <w:bookmarkStart w:id="20" w:name="_Toc446935419"/>
       <w:r>
         <w:rPr>
           <w:noProof/>
@@ -8077,7 +8125,7 @@
       <w:r>
         <w:t>Gantt Chart</w:t>
       </w:r>
-      <w:bookmarkEnd w:id="19"/>
+      <w:bookmarkEnd w:id="20"/>
     </w:p>
     <w:p>
       <w:pPr>
@@ -8087,7 +8135,7 @@
           <w:numId w:val="27"/>
         </w:numPr>
       </w:pPr>
-      <w:bookmarkStart w:id="20" w:name="_Toc446502588"/>
+      <w:bookmarkStart w:id="21" w:name="_Toc446935420"/>
       <w:r>
         <w:rPr>
           <w:noProof/>
@@ -8168,7 +8216,7 @@
       <w:r>
         <w:t>Pert Chart</w:t>
       </w:r>
-      <w:bookmarkEnd w:id="20"/>
+      <w:bookmarkEnd w:id="21"/>
       <w:r>
         <w:br w:type="page"/>
       </w:r>
@@ -8181,12 +8229,12 @@
           <w:numId w:val="27"/>
         </w:numPr>
       </w:pPr>
-      <w:bookmarkStart w:id="21" w:name="_Toc446502589"/>
+      <w:bookmarkStart w:id="22" w:name="_Toc446935421"/>
       <w:r>
         <w:lastRenderedPageBreak/>
         <w:t>Cost Estimation</w:t>
       </w:r>
-      <w:bookmarkEnd w:id="21"/>
+      <w:bookmarkEnd w:id="22"/>
     </w:p>
     <w:p>
       <w:pPr>
@@ -8196,11 +8244,11 @@
           <w:numId w:val="27"/>
         </w:numPr>
       </w:pPr>
-      <w:bookmarkStart w:id="22" w:name="_Toc446502590"/>
+      <w:bookmarkStart w:id="23" w:name="_Toc446935422"/>
       <w:r>
         <w:t>Function Point Estimation</w:t>
       </w:r>
-      <w:bookmarkEnd w:id="22"/>
+      <w:bookmarkEnd w:id="23"/>
     </w:p>
     <w:tbl>
       <w:tblPr>
@@ -9947,12 +9995,12 @@
           <w:numId w:val="27"/>
         </w:numPr>
       </w:pPr>
-      <w:bookmarkStart w:id="23" w:name="_Toc446502591"/>
+      <w:bookmarkStart w:id="24" w:name="_Toc446935423"/>
       <w:r>
         <w:lastRenderedPageBreak/>
         <w:t>Lines of Code Estimation</w:t>
       </w:r>
-      <w:bookmarkEnd w:id="23"/>
+      <w:bookmarkEnd w:id="24"/>
     </w:p>
     <w:tbl>
       <w:tblPr>
@@ -10558,12 +10606,12 @@
           <w:numId w:val="27"/>
         </w:numPr>
       </w:pPr>
-      <w:bookmarkStart w:id="24" w:name="_Toc446502592"/>
+      <w:bookmarkStart w:id="25" w:name="_Toc446935424"/>
       <w:r>
         <w:lastRenderedPageBreak/>
         <w:t>Cost Estimates</w:t>
       </w:r>
-      <w:bookmarkEnd w:id="24"/>
+      <w:bookmarkEnd w:id="25"/>
     </w:p>
     <w:p>
       <w:pPr>
@@ -11141,12 +11189,12 @@
           <w:numId w:val="27"/>
         </w:numPr>
       </w:pPr>
-      <w:bookmarkStart w:id="25" w:name="_Toc446502593"/>
+      <w:bookmarkStart w:id="26" w:name="_Toc446935425"/>
       <w:r>
         <w:lastRenderedPageBreak/>
         <w:t>Risk Plan</w:t>
       </w:r>
-      <w:bookmarkEnd w:id="25"/>
+      <w:bookmarkEnd w:id="26"/>
     </w:p>
     <w:tbl>
       <w:tblPr>
@@ -11994,7 +12042,7 @@
         <w:pStyle w:val="Heading2"/>
         <w:ind w:left="720" w:hanging="360"/>
       </w:pPr>
-      <w:bookmarkStart w:id="26" w:name="_Toc446502594"/>
+      <w:bookmarkStart w:id="27" w:name="_Toc446935426"/>
       <w:r>
         <w:lastRenderedPageBreak/>
         <w:t xml:space="preserve">2.8.1 </w:t>
@@ -12002,7 +12050,7 @@
       <w:r>
         <w:t>Project Monitoring and Control Mechanisms</w:t>
       </w:r>
-      <w:bookmarkEnd w:id="26"/>
+      <w:bookmarkEnd w:id="27"/>
     </w:p>
     <w:p>
       <w:pPr>
@@ -12071,7 +12119,7 @@
         <w:pStyle w:val="Heading2"/>
         <w:ind w:left="720" w:hanging="360"/>
       </w:pPr>
-      <w:bookmarkStart w:id="27" w:name="_Toc446502595"/>
+      <w:bookmarkStart w:id="28" w:name="_Toc446935427"/>
       <w:r>
         <w:t xml:space="preserve">2.8.2 Possible </w:t>
       </w:r>
@@ -12087,7 +12135,7 @@
       <w:r>
         <w:t>ssues</w:t>
       </w:r>
-      <w:bookmarkEnd w:id="27"/>
+      <w:bookmarkEnd w:id="28"/>
     </w:p>
     <w:p>
       <w:pPr>
@@ -12196,12 +12244,12 @@
           <w:numId w:val="27"/>
         </w:numPr>
       </w:pPr>
-      <w:bookmarkStart w:id="28" w:name="_Toc446502596"/>
+      <w:bookmarkStart w:id="29" w:name="_Toc446935428"/>
       <w:r>
         <w:lastRenderedPageBreak/>
         <w:t>Requirements/Analysis Models</w:t>
       </w:r>
-      <w:bookmarkEnd w:id="28"/>
+      <w:bookmarkEnd w:id="29"/>
     </w:p>
     <w:p>
       <w:pPr>
@@ -12211,14 +12259,14 @@
           <w:numId w:val="27"/>
         </w:numPr>
       </w:pPr>
-      <w:bookmarkStart w:id="29" w:name="_Toc446502597"/>
+      <w:bookmarkStart w:id="30" w:name="_Toc446935429"/>
       <w:r>
         <w:t>Major</w:t>
       </w:r>
       <w:r>
         <w:t xml:space="preserve"> Software Functions</w:t>
       </w:r>
-      <w:bookmarkEnd w:id="29"/>
+      <w:bookmarkEnd w:id="30"/>
     </w:p>
     <w:p/>
     <w:p>
@@ -12366,12 +12414,12 @@
           <w:numId w:val="27"/>
         </w:numPr>
       </w:pPr>
-      <w:bookmarkStart w:id="30" w:name="_Toc446502598"/>
+      <w:bookmarkStart w:id="31" w:name="_Toc446935430"/>
       <w:r>
         <w:lastRenderedPageBreak/>
         <w:t>Use Case Diagrams</w:t>
       </w:r>
-      <w:bookmarkEnd w:id="30"/>
+      <w:bookmarkEnd w:id="31"/>
     </w:p>
     <w:p/>
     <w:p>
@@ -12456,12 +12504,12 @@
           <w:numId w:val="27"/>
         </w:numPr>
       </w:pPr>
-      <w:bookmarkStart w:id="31" w:name="_Toc446502599"/>
+      <w:bookmarkStart w:id="32" w:name="_Toc446935431"/>
       <w:r>
         <w:lastRenderedPageBreak/>
         <w:t>Use Case Descriptions (Fully Dressed)</w:t>
       </w:r>
-      <w:bookmarkEnd w:id="31"/>
+      <w:bookmarkEnd w:id="32"/>
     </w:p>
     <w:tbl>
       <w:tblPr>
@@ -14312,12 +14360,12 @@
           <w:numId w:val="27"/>
         </w:numPr>
       </w:pPr>
-      <w:bookmarkStart w:id="32" w:name="_Toc446502600"/>
+      <w:bookmarkStart w:id="33" w:name="_Toc446935432"/>
       <w:r>
         <w:lastRenderedPageBreak/>
         <w:t>Activity Diagrams</w:t>
       </w:r>
-      <w:bookmarkEnd w:id="32"/>
+      <w:bookmarkEnd w:id="33"/>
     </w:p>
     <w:p/>
     <w:p>
@@ -14394,12 +14442,12 @@
           <w:numId w:val="27"/>
         </w:numPr>
       </w:pPr>
-      <w:bookmarkStart w:id="33" w:name="_Toc446502601"/>
+      <w:bookmarkStart w:id="34" w:name="_Toc446935433"/>
       <w:r>
         <w:lastRenderedPageBreak/>
         <w:t>Sequence Diagrams</w:t>
       </w:r>
-      <w:bookmarkEnd w:id="33"/>
+      <w:bookmarkEnd w:id="34"/>
     </w:p>
     <w:p/>
     <w:p>
@@ -14484,7 +14532,7 @@
           <w:numId w:val="27"/>
         </w:numPr>
       </w:pPr>
-      <w:bookmarkStart w:id="34" w:name="_Toc446502602"/>
+      <w:bookmarkStart w:id="35" w:name="_Toc446935434"/>
       <w:r>
         <w:rPr>
           <w:noProof/>
@@ -14558,7 +14606,7 @@
       <w:r>
         <w:t>Requirements Class Models</w:t>
       </w:r>
-      <w:bookmarkEnd w:id="34"/>
+      <w:bookmarkEnd w:id="35"/>
     </w:p>
     <w:p>
       <w:r>
@@ -14573,12 +14621,12 @@
           <w:numId w:val="27"/>
         </w:numPr>
       </w:pPr>
-      <w:bookmarkStart w:id="35" w:name="_Toc446502603"/>
+      <w:bookmarkStart w:id="36" w:name="_Toc446935435"/>
       <w:r>
         <w:lastRenderedPageBreak/>
         <w:t>Prototype Description</w:t>
       </w:r>
-      <w:bookmarkEnd w:id="35"/>
+      <w:bookmarkEnd w:id="36"/>
     </w:p>
     <w:p>
       <w:pPr>
@@ -14647,27 +14695,14 @@
                             <w:r>
                               <w:t xml:space="preserve">Figure </w:t>
                             </w:r>
-                            <w:r>
-                              <w:fldChar w:fldCharType="begin"/>
-                            </w:r>
-                            <w:r>
-                              <w:instrText xml:space="preserve"> SEQ Figure \* ARABIC </w:instrText>
-                            </w:r>
-                            <w:r>
-                              <w:fldChar w:fldCharType="separate"/>
-                            </w:r>
-                            <w:r>
-                              <w:rPr>
-                                <w:noProof/>
-                              </w:rPr>
-                              <w:t>1</w:t>
-                            </w:r>
-                            <w:r>
-                              <w:rPr>
-                                <w:noProof/>
-                              </w:rPr>
-                              <w:fldChar w:fldCharType="end"/>
-                            </w:r>
+                            <w:fldSimple w:instr=" SEQ Figure \* ARABIC ">
+                              <w:r>
+                                <w:rPr>
+                                  <w:noProof/>
+                                </w:rPr>
+                                <w:t>1</w:t>
+                              </w:r>
+                            </w:fldSimple>
                             <w:r>
                               <w:t>: Splash Screen</w:t>
                             </w:r>
@@ -14706,27 +14741,14 @@
                       <w:r>
                         <w:t xml:space="preserve">Figure </w:t>
                       </w:r>
-                      <w:r>
-                        <w:fldChar w:fldCharType="begin"/>
-                      </w:r>
-                      <w:r>
-                        <w:instrText xml:space="preserve"> SEQ Figure \* ARABIC </w:instrText>
-                      </w:r>
-                      <w:r>
-                        <w:fldChar w:fldCharType="separate"/>
-                      </w:r>
-                      <w:r>
-                        <w:rPr>
-                          <w:noProof/>
-                        </w:rPr>
-                        <w:t>1</w:t>
-                      </w:r>
-                      <w:r>
-                        <w:rPr>
-                          <w:noProof/>
-                        </w:rPr>
-                        <w:fldChar w:fldCharType="end"/>
-                      </w:r>
+                      <w:fldSimple w:instr=" SEQ Figure \* ARABIC ">
+                        <w:r>
+                          <w:rPr>
+                            <w:noProof/>
+                          </w:rPr>
+                          <w:t>1</w:t>
+                        </w:r>
+                      </w:fldSimple>
                       <w:r>
                         <w:t>: Splash Screen</w:t>
                       </w:r>
@@ -14802,27 +14824,14 @@
                             <w:r>
                               <w:t xml:space="preserve">Figure </w:t>
                             </w:r>
-                            <w:r>
-                              <w:fldChar w:fldCharType="begin"/>
-                            </w:r>
-                            <w:r>
-                              <w:instrText xml:space="preserve"> SEQ Figure \* ARABIC </w:instrText>
-                            </w:r>
-                            <w:r>
-                              <w:fldChar w:fldCharType="separate"/>
-                            </w:r>
-                            <w:r>
-                              <w:rPr>
-                                <w:noProof/>
-                              </w:rPr>
-                              <w:t>2</w:t>
-                            </w:r>
-                            <w:r>
-                              <w:rPr>
-                                <w:noProof/>
-                              </w:rPr>
-                              <w:fldChar w:fldCharType="end"/>
-                            </w:r>
+                            <w:fldSimple w:instr=" SEQ Figure \* ARABIC ">
+                              <w:r>
+                                <w:rPr>
+                                  <w:noProof/>
+                                </w:rPr>
+                                <w:t>2</w:t>
+                              </w:r>
+                            </w:fldSimple>
                             <w:r>
                               <w:t>: Main Map Screen</w:t>
                             </w:r>
@@ -14861,27 +14870,14 @@
                       <w:r>
                         <w:t xml:space="preserve">Figure </w:t>
                       </w:r>
-                      <w:r>
-                        <w:fldChar w:fldCharType="begin"/>
-                      </w:r>
-                      <w:r>
-                        <w:instrText xml:space="preserve"> SEQ Figure \* ARABIC </w:instrText>
-                      </w:r>
-                      <w:r>
-                        <w:fldChar w:fldCharType="separate"/>
-                      </w:r>
-                      <w:r>
-                        <w:rPr>
-                          <w:noProof/>
-                        </w:rPr>
-                        <w:t>2</w:t>
-                      </w:r>
-                      <w:r>
-                        <w:rPr>
-                          <w:noProof/>
-                        </w:rPr>
-                        <w:fldChar w:fldCharType="end"/>
-                      </w:r>
+                      <w:fldSimple w:instr=" SEQ Figure \* ARABIC ">
+                        <w:r>
+                          <w:rPr>
+                            <w:noProof/>
+                          </w:rPr>
+                          <w:t>2</w:t>
+                        </w:r>
+                      </w:fldSimple>
                       <w:r>
                         <w:t>: Main Map Screen</w:t>
                       </w:r>
@@ -15150,27 +15146,14 @@
                             <w:r>
                               <w:t xml:space="preserve">Figure </w:t>
                             </w:r>
-                            <w:r>
-                              <w:fldChar w:fldCharType="begin"/>
-                            </w:r>
-                            <w:r>
-                              <w:instrText xml:space="preserve"> SEQ Figure \* ARABIC </w:instrText>
-                            </w:r>
-                            <w:r>
-                              <w:fldChar w:fldCharType="separate"/>
-                            </w:r>
-                            <w:r>
-                              <w:rPr>
-                                <w:noProof/>
-                              </w:rPr>
-                              <w:t>3</w:t>
-                            </w:r>
-                            <w:r>
-                              <w:rPr>
-                                <w:noProof/>
-                              </w:rPr>
-                              <w:fldChar w:fldCharType="end"/>
-                            </w:r>
+                            <w:fldSimple w:instr=" SEQ Figure \* ARABIC ">
+                              <w:r>
+                                <w:rPr>
+                                  <w:noProof/>
+                                </w:rPr>
+                                <w:t>3</w:t>
+                              </w:r>
+                            </w:fldSimple>
                             <w:r>
                               <w:t>: Get Directions Example</w:t>
                             </w:r>
@@ -15209,27 +15192,14 @@
                       <w:r>
                         <w:t xml:space="preserve">Figure </w:t>
                       </w:r>
-                      <w:r>
-                        <w:fldChar w:fldCharType="begin"/>
-                      </w:r>
-                      <w:r>
-                        <w:instrText xml:space="preserve"> SEQ Figure \* ARABIC </w:instrText>
-                      </w:r>
-                      <w:r>
-                        <w:fldChar w:fldCharType="separate"/>
-                      </w:r>
-                      <w:r>
-                        <w:rPr>
-                          <w:noProof/>
-                        </w:rPr>
-                        <w:t>3</w:t>
-                      </w:r>
-                      <w:r>
-                        <w:rPr>
-                          <w:noProof/>
-                        </w:rPr>
-                        <w:fldChar w:fldCharType="end"/>
-                      </w:r>
+                      <w:fldSimple w:instr=" SEQ Figure \* ARABIC ">
+                        <w:r>
+                          <w:rPr>
+                            <w:noProof/>
+                          </w:rPr>
+                          <w:t>3</w:t>
+                        </w:r>
+                      </w:fldSimple>
                       <w:r>
                         <w:t>: Get Directions Example</w:t>
                       </w:r>
@@ -15305,27 +15275,14 @@
                             <w:r>
                               <w:t xml:space="preserve">Figure </w:t>
                             </w:r>
-                            <w:r>
-                              <w:fldChar w:fldCharType="begin"/>
-                            </w:r>
-                            <w:r>
-                              <w:instrText xml:space="preserve"> SEQ Figure \* ARABIC </w:instrText>
-                            </w:r>
-                            <w:r>
-                              <w:fldChar w:fldCharType="separate"/>
-                            </w:r>
-                            <w:r>
-                              <w:rPr>
-                                <w:noProof/>
-                              </w:rPr>
-                              <w:t>4</w:t>
-                            </w:r>
-                            <w:r>
-                              <w:rPr>
-                                <w:noProof/>
-                              </w:rPr>
-                              <w:fldChar w:fldCharType="end"/>
-                            </w:r>
+                            <w:fldSimple w:instr=" SEQ Figure \* ARABIC ">
+                              <w:r>
+                                <w:rPr>
+                                  <w:noProof/>
+                                </w:rPr>
+                                <w:t>4</w:t>
+                              </w:r>
+                            </w:fldSimple>
                             <w:r>
                               <w:t>: Bus Tracking Example</w:t>
                             </w:r>
@@ -15364,27 +15321,14 @@
                       <w:r>
                         <w:t xml:space="preserve">Figure </w:t>
                       </w:r>
-                      <w:r>
-                        <w:fldChar w:fldCharType="begin"/>
-                      </w:r>
-                      <w:r>
-                        <w:instrText xml:space="preserve"> SEQ Figure \* ARABIC </w:instrText>
-                      </w:r>
-                      <w:r>
-                        <w:fldChar w:fldCharType="separate"/>
-                      </w:r>
-                      <w:r>
-                        <w:rPr>
-                          <w:noProof/>
-                        </w:rPr>
-                        <w:t>4</w:t>
-                      </w:r>
-                      <w:r>
-                        <w:rPr>
-                          <w:noProof/>
-                        </w:rPr>
-                        <w:fldChar w:fldCharType="end"/>
-                      </w:r>
+                      <w:fldSimple w:instr=" SEQ Figure \* ARABIC ">
+                        <w:r>
+                          <w:rPr>
+                            <w:noProof/>
+                          </w:rPr>
+                          <w:t>4</w:t>
+                        </w:r>
+                      </w:fldSimple>
                       <w:r>
                         <w:t>: Bus Tracking Example</w:t>
                       </w:r>
@@ -15549,12 +15493,12 @@
           <w:numId w:val="27"/>
         </w:numPr>
       </w:pPr>
-      <w:bookmarkStart w:id="36" w:name="_Toc446502604"/>
+      <w:bookmarkStart w:id="37" w:name="_Toc446935436"/>
       <w:r>
         <w:lastRenderedPageBreak/>
         <w:t>Data Dictionary</w:t>
       </w:r>
-      <w:bookmarkEnd w:id="36"/>
+      <w:bookmarkEnd w:id="37"/>
     </w:p>
     <w:tbl>
       <w:tblPr>
@@ -17657,12 +17601,12 @@
           <w:numId w:val="27"/>
         </w:numPr>
       </w:pPr>
-      <w:bookmarkStart w:id="37" w:name="_Toc446502605"/>
+      <w:bookmarkStart w:id="38" w:name="_Toc446935437"/>
       <w:r>
         <w:lastRenderedPageBreak/>
         <w:t>Limitations and Constraints</w:t>
       </w:r>
-      <w:bookmarkEnd w:id="37"/>
+      <w:bookmarkEnd w:id="38"/>
     </w:p>
     <w:p>
       <w:pPr>
@@ -17722,12 +17666,12 @@
         </w:numPr>
         <w:ind w:left="720" w:hanging="342"/>
       </w:pPr>
-      <w:bookmarkStart w:id="38" w:name="_Toc446502606"/>
+      <w:bookmarkStart w:id="39" w:name="_Toc446935438"/>
       <w:r>
         <w:lastRenderedPageBreak/>
         <w:t>Non-functional Requirements</w:t>
       </w:r>
-      <w:bookmarkEnd w:id="38"/>
+      <w:bookmarkEnd w:id="39"/>
     </w:p>
     <w:p>
       <w:pPr>
@@ -17884,24 +17828,366 @@
           <w:numId w:val="27"/>
         </w:numPr>
       </w:pPr>
-      <w:bookmarkStart w:id="39" w:name="_Toc446502608"/>
+      <w:bookmarkStart w:id="40" w:name="_Toc446935439"/>
       <w:r>
         <w:lastRenderedPageBreak/>
         <w:t>Design Models</w:t>
       </w:r>
+      <w:bookmarkEnd w:id="40"/>
     </w:p>
     <w:p>
       <w:pPr>
         <w:pStyle w:val="Heading2"/>
         <w:ind w:left="360"/>
       </w:pPr>
+      <w:bookmarkStart w:id="41" w:name="_Toc446935440"/>
       <w:r>
+        <w:rPr>
+          <w:highlight w:val="cyan"/>
+        </w:rPr>
         <w:t xml:space="preserve">4.1. </w:t>
       </w:r>
       <w:r>
+        <w:rPr>
+          <w:highlight w:val="cyan"/>
+        </w:rPr>
         <w:t>Architectural Design Model</w:t>
       </w:r>
-      <w:bookmarkEnd w:id="39"/>
+      <w:bookmarkEnd w:id="41"/>
+    </w:p>
+    <w:p>
+      <w:pPr>
+        <w:ind w:left="720"/>
+      </w:pPr>
+      <w:r>
+        <w:rPr>
+          <w:noProof/>
+        </w:rPr>
+        <mc:AlternateContent>
+          <mc:Choice Requires="wps">
+            <w:drawing>
+              <wp:anchor distT="0" distB="0" distL="114300" distR="114300" simplePos="0" relativeHeight="251682304" behindDoc="1" locked="0" layoutInCell="1" allowOverlap="1" wp14:anchorId="5773C958" wp14:editId="1000187A">
+                <wp:simplePos x="0" y="0"/>
+                <wp:positionH relativeFrom="column">
+                  <wp:posOffset>821747</wp:posOffset>
+                </wp:positionH>
+                <wp:positionV relativeFrom="paragraph">
+                  <wp:posOffset>311266</wp:posOffset>
+                </wp:positionV>
+                <wp:extent cx="1676400" cy="177800"/>
+                <wp:effectExtent l="0" t="0" r="0" b="0"/>
+                <wp:wrapTight wrapText="bothSides">
+                  <wp:wrapPolygon edited="0">
+                    <wp:start x="0" y="0"/>
+                    <wp:lineTo x="0" y="18514"/>
+                    <wp:lineTo x="21355" y="18514"/>
+                    <wp:lineTo x="21355" y="0"/>
+                    <wp:lineTo x="0" y="0"/>
+                  </wp:wrapPolygon>
+                </wp:wrapTight>
+                <wp:docPr id="24" name="Text Box 24"/>
+                <wp:cNvGraphicFramePr/>
+                <a:graphic xmlns:a="http://schemas.openxmlformats.org/drawingml/2006/main">
+                  <a:graphicData uri="http://schemas.microsoft.com/office/word/2010/wordprocessingShape">
+                    <wps:wsp>
+                      <wps:cNvSpPr txBox="1"/>
+                      <wps:spPr>
+                        <a:xfrm>
+                          <a:off x="0" y="0"/>
+                          <a:ext cx="1676400" cy="177800"/>
+                        </a:xfrm>
+                        <a:prstGeom prst="rect">
+                          <a:avLst/>
+                        </a:prstGeom>
+                        <a:solidFill>
+                          <a:prstClr val="white"/>
+                        </a:solidFill>
+                        <a:ln>
+                          <a:noFill/>
+                        </a:ln>
+                        <a:effectLst/>
+                      </wps:spPr>
+                      <wps:txbx>
+                        <w:txbxContent>
+                          <w:p>
+                            <w:pPr>
+                              <w:pStyle w:val="Caption"/>
+                              <w:rPr>
+                                <w:noProof/>
+                                <w:color w:val="595959" w:themeColor="text1" w:themeTint="A6"/>
+                                <w:sz w:val="24"/>
+                              </w:rPr>
+                            </w:pPr>
+                            <w:r>
+                              <w:t xml:space="preserve">Figure </w:t>
+                            </w:r>
+                            <w:fldSimple w:instr=" SEQ Figure \* ARABIC ">
+                              <w:r>
+                                <w:rPr>
+                                  <w:noProof/>
+                                </w:rPr>
+                                <w:t>5</w:t>
+                              </w:r>
+                            </w:fldSimple>
+                            <w:r>
+                              <w:t>: Architectural Design</w:t>
+                            </w:r>
+                          </w:p>
+                        </w:txbxContent>
+                      </wps:txbx>
+                      <wps:bodyPr rot="0" spcFirstLastPara="0" vertOverflow="overflow" horzOverflow="overflow" vert="horz" wrap="square" lIns="0" tIns="0" rIns="0" bIns="0" numCol="1" spcCol="0" rtlCol="0" fromWordArt="0" anchor="t" anchorCtr="0" forceAA="0" compatLnSpc="1">
+                        <a:prstTxWarp prst="textNoShape">
+                          <a:avLst/>
+                        </a:prstTxWarp>
+                        <a:noAutofit/>
+                      </wps:bodyPr>
+                    </wps:wsp>
+                  </a:graphicData>
+                </a:graphic>
+                <wp14:sizeRelH relativeFrom="margin">
+                  <wp14:pctWidth>0</wp14:pctWidth>
+                </wp14:sizeRelH>
+                <wp14:sizeRelV relativeFrom="margin">
+                  <wp14:pctHeight>0</wp14:pctHeight>
+                </wp14:sizeRelV>
+              </wp:anchor>
+            </w:drawing>
+          </mc:Choice>
+          <mc:Fallback>
+            <w:pict>
+              <v:shape w14:anchorId="5773C958" id="Text Box 24" o:spid="_x0000_s1032" type="#_x0000_t202" style="position:absolute;left:0;text-align:left;margin-left:64.7pt;margin-top:24.5pt;width:132pt;height:14pt;z-index:-251634176;visibility:visible;mso-wrap-style:square;mso-width-percent:0;mso-height-percent:0;mso-wrap-distance-left:9pt;mso-wrap-distance-top:0;mso-wrap-distance-right:9pt;mso-wrap-distance-bottom:0;mso-position-horizontal:absolute;mso-position-horizontal-relative:text;mso-position-vertical:absolute;mso-position-vertical-relative:text;mso-width-percent:0;mso-height-percent:0;mso-width-relative:margin;mso-height-relative:margin;v-text-anchor:top" o:gfxdata="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" stroked="f">
+                <v:textbox inset="0,0,0,0">
+                  <w:txbxContent>
+                    <w:p>
+                      <w:pPr>
+                        <w:pStyle w:val="Caption"/>
+                        <w:rPr>
+                          <w:noProof/>
+                          <w:color w:val="595959" w:themeColor="text1" w:themeTint="A6"/>
+                          <w:sz w:val="24"/>
+                        </w:rPr>
+                      </w:pPr>
+                      <w:r>
+                        <w:t xml:space="preserve">Figure </w:t>
+                      </w:r>
+                      <w:fldSimple w:instr=" SEQ Figure \* ARABIC ">
+                        <w:r>
+                          <w:rPr>
+                            <w:noProof/>
+                          </w:rPr>
+                          <w:t>5</w:t>
+                        </w:r>
+                      </w:fldSimple>
+                      <w:r>
+                        <w:t>: Architectural Design</w:t>
+                      </w:r>
+                    </w:p>
+                  </w:txbxContent>
+                </v:textbox>
+                <w10:wrap type="tight"/>
+              </v:shape>
+            </w:pict>
+          </mc:Fallback>
+        </mc:AlternateContent>
+      </w:r>
+      <w:r>
+        <w:rPr>
+          <w:noProof/>
+          <w:lang w:eastAsia="en-US"/>
+        </w:rPr>
+        <w:drawing>
+          <wp:anchor distT="0" distB="0" distL="114300" distR="114300" simplePos="0" relativeHeight="251680256" behindDoc="1" locked="0" layoutInCell="1" allowOverlap="1" wp14:anchorId="311B6F4A" wp14:editId="0489326B">
+            <wp:simplePos x="0" y="0"/>
+            <wp:positionH relativeFrom="column">
+              <wp:posOffset>-350173</wp:posOffset>
+            </wp:positionH>
+            <wp:positionV relativeFrom="paragraph">
+              <wp:posOffset>450272</wp:posOffset>
+            </wp:positionV>
+            <wp:extent cx="6629400" cy="2958465"/>
+            <wp:effectExtent l="0" t="0" r="0" b="0"/>
+            <wp:wrapTight wrapText="bothSides">
+              <wp:wrapPolygon edited="0">
+                <wp:start x="0" y="0"/>
+                <wp:lineTo x="0" y="21419"/>
+                <wp:lineTo x="21538" y="21419"/>
+                <wp:lineTo x="21538" y="0"/>
+                <wp:lineTo x="0" y="0"/>
+              </wp:wrapPolygon>
+            </wp:wrapTight>
+            <wp:docPr id="23" name="Picture 23"/>
+            <wp:cNvGraphicFramePr>
+              <a:graphicFrameLocks xmlns:a="http://schemas.openxmlformats.org/drawingml/2006/main" noChangeAspect="1"/>
+            </wp:cNvGraphicFramePr>
+            <a:graphic xmlns:a="http://schemas.openxmlformats.org/drawingml/2006/main">
+              <a:graphicData uri="http://schemas.openxmlformats.org/drawingml/2006/picture">
+                <pic:pic xmlns:pic="http://schemas.openxmlformats.org/drawingml/2006/picture">
+                  <pic:nvPicPr>
+                    <pic:cNvPr id="23" name="Architectural design.png"/>
+                    <pic:cNvPicPr/>
+                  </pic:nvPicPr>
+                  <pic:blipFill>
+                    <a:blip r:embed="rId27">
+                      <a:extLst>
+                        <a:ext uri="{28A0092B-C50C-407E-A947-70E740481C1C}">
+                          <a14:useLocalDpi xmlns:a14="http://schemas.microsoft.com/office/drawing/2010/main" val="0"/>
+                        </a:ext>
+                      </a:extLst>
+                    </a:blip>
+                    <a:stretch>
+                      <a:fillRect/>
+                    </a:stretch>
+                  </pic:blipFill>
+                  <pic:spPr>
+                    <a:xfrm>
+                      <a:off x="0" y="0"/>
+                      <a:ext cx="6629400" cy="2958465"/>
+                    </a:xfrm>
+                    <a:prstGeom prst="rect">
+                      <a:avLst/>
+                    </a:prstGeom>
+                  </pic:spPr>
+                </pic:pic>
+              </a:graphicData>
+            </a:graphic>
+            <wp14:sizeRelH relativeFrom="margin">
+              <wp14:pctWidth>0</wp14:pctWidth>
+            </wp14:sizeRelH>
+            <wp14:sizeRelV relativeFrom="margin">
+              <wp14:pctHeight>0</wp14:pctHeight>
+            </wp14:sizeRelV>
+          </wp:anchor>
+        </w:drawing>
+      </w:r>
+    </w:p>
+    <w:p>
+      <w:pPr>
+        <w:ind w:left="720"/>
+      </w:pPr>
+    </w:p>
+    <w:p>
+      <w:pPr>
+        <w:ind w:left="720"/>
+      </w:pPr>
+      <w:r>
+        <w:rPr>
+          <w:highlight w:val="cyan"/>
+        </w:rPr>
+        <w:t xml:space="preserve">The diagram in Figure 5 represents the graphical model of architectural design for the Campus Quest application. The application consists of 7 main classes. The majority of the classes use Google Maps Android API to get directions and to display the UNCW campus map, markers, and routes. The Bus class also uses the Wave Transit Real-Time Bus Tracking Web Site to display bus routes and track buses. In order to acquire bus tracking information, the Wave website connects to the </w:t>
+      </w:r>
+      <w:proofErr w:type="spellStart"/>
+      <w:r>
+        <w:rPr>
+          <w:highlight w:val="cyan"/>
+        </w:rPr>
+        <w:t>MobileEducation</w:t>
+      </w:r>
+      <w:proofErr w:type="spellEnd"/>
+      <w:r>
+        <w:rPr>
+          <w:highlight w:val="cyan"/>
+        </w:rPr>
+        <w:t xml:space="preserve"> AVL Database that receives tracking information from bus GPS devices.</w:t>
+      </w:r>
+    </w:p>
+    <w:p>
+      <w:pPr>
+        <w:ind w:left="720"/>
+        <w:rPr>
+          <w:rFonts w:asciiTheme="majorHAnsi" w:eastAsiaTheme="majorEastAsia" w:hAnsiTheme="majorHAnsi" w:cstheme="majorBidi"/>
+          <w:caps/>
+          <w:color w:val="276E8B" w:themeColor="accent1" w:themeShade="BF"/>
+        </w:rPr>
+      </w:pPr>
+      <w:r>
+        <w:br w:type="page"/>
+      </w:r>
+    </w:p>
+    <w:p>
+      <w:pPr>
+        <w:pStyle w:val="Heading2"/>
+        <w:ind w:left="360"/>
+      </w:pPr>
+      <w:bookmarkStart w:id="42" w:name="_Toc446935441"/>
+      <w:r>
+        <w:rPr>
+          <w:highlight w:val="cyan"/>
+        </w:rPr>
+        <w:lastRenderedPageBreak/>
+        <w:t xml:space="preserve">4.3. </w:t>
+      </w:r>
+      <w:r>
+        <w:rPr>
+          <w:highlight w:val="cyan"/>
+        </w:rPr>
+        <w:t>UML Class Diagrams</w:t>
+      </w:r>
+      <w:bookmarkEnd w:id="42"/>
+    </w:p>
+    <w:p>
+      <w:r>
+        <w:rPr>
+          <w:noProof/>
+          <w:lang w:eastAsia="en-US"/>
+        </w:rPr>
+        <w:drawing>
+          <wp:anchor distT="0" distB="0" distL="114300" distR="114300" simplePos="0" relativeHeight="251683328" behindDoc="1" locked="0" layoutInCell="1" allowOverlap="1" wp14:anchorId="622C6DBE" wp14:editId="5D7B0137">
+            <wp:simplePos x="0" y="0"/>
+            <wp:positionH relativeFrom="column">
+              <wp:posOffset>3175</wp:posOffset>
+            </wp:positionH>
+            <wp:positionV relativeFrom="paragraph">
+              <wp:posOffset>265777</wp:posOffset>
+            </wp:positionV>
+            <wp:extent cx="6365972" cy="4565650"/>
+            <wp:effectExtent l="0" t="0" r="0" b="6350"/>
+            <wp:wrapTight wrapText="bothSides">
+              <wp:wrapPolygon edited="0">
+                <wp:start x="0" y="0"/>
+                <wp:lineTo x="0" y="21540"/>
+                <wp:lineTo x="21525" y="21540"/>
+                <wp:lineTo x="21525" y="0"/>
+                <wp:lineTo x="0" y="0"/>
+              </wp:wrapPolygon>
+            </wp:wrapTight>
+            <wp:docPr id="22" name="Picture 22"/>
+            <wp:cNvGraphicFramePr>
+              <a:graphicFrameLocks xmlns:a="http://schemas.openxmlformats.org/drawingml/2006/main" noChangeAspect="1"/>
+            </wp:cNvGraphicFramePr>
+            <a:graphic xmlns:a="http://schemas.openxmlformats.org/drawingml/2006/main">
+              <a:graphicData uri="http://schemas.openxmlformats.org/drawingml/2006/picture">
+                <pic:pic xmlns:pic="http://schemas.openxmlformats.org/drawingml/2006/picture">
+                  <pic:nvPicPr>
+                    <pic:cNvPr id="22" name="bestClassDiagram.png"/>
+                    <pic:cNvPicPr/>
+                  </pic:nvPicPr>
+                  <pic:blipFill>
+                    <a:blip r:embed="rId28">
+                      <a:extLst>
+                        <a:ext uri="{28A0092B-C50C-407E-A947-70E740481C1C}">
+                          <a14:useLocalDpi xmlns:a14="http://schemas.microsoft.com/office/drawing/2010/main" val="0"/>
+                        </a:ext>
+                      </a:extLst>
+                    </a:blip>
+                    <a:stretch>
+                      <a:fillRect/>
+                    </a:stretch>
+                  </pic:blipFill>
+                  <pic:spPr>
+                    <a:xfrm>
+                      <a:off x="0" y="0"/>
+                      <a:ext cx="6365972" cy="4565650"/>
+                    </a:xfrm>
+                    <a:prstGeom prst="rect">
+                      <a:avLst/>
+                    </a:prstGeom>
+                  </pic:spPr>
+                </pic:pic>
+              </a:graphicData>
+            </a:graphic>
+          </wp:anchor>
+        </w:drawing>
+      </w:r>
     </w:p>
     <w:p>
       <w:r>
@@ -17913,97 +18199,12 @@
         <w:pStyle w:val="Heading2"/>
         <w:ind w:left="360"/>
       </w:pPr>
-      <w:bookmarkStart w:id="40" w:name="_Toc446502609"/>
-      <w:r>
-        <w:lastRenderedPageBreak/>
-        <w:t xml:space="preserve">4.2 </w:t>
-      </w:r>
-      <w:r>
-        <w:t>Architecture and Subsystems</w:t>
-      </w:r>
-      <w:bookmarkEnd w:id="40"/>
-    </w:p>
-    <w:p>
-      <w:pPr>
-        <w:rPr>
-          <w:rFonts w:asciiTheme="majorHAnsi" w:eastAsiaTheme="majorEastAsia" w:hAnsiTheme="majorHAnsi" w:cstheme="majorBidi"/>
-          <w:caps/>
-          <w:color w:val="276E8B" w:themeColor="accent1" w:themeShade="BF"/>
-        </w:rPr>
-      </w:pPr>
-      <w:r>
-        <w:br w:type="page"/>
-      </w:r>
-    </w:p>
-    <w:p>
-      <w:pPr>
-        <w:pStyle w:val="Heading2"/>
-        <w:ind w:left="360"/>
-      </w:pPr>
-      <w:bookmarkStart w:id="41" w:name="_Toc446502610"/>
-      <w:r>
-        <w:lastRenderedPageBreak/>
-        <w:t xml:space="preserve">4.3. </w:t>
-      </w:r>
-      <w:r>
-        <w:t>UML Class Diagrams</w:t>
-      </w:r>
-      <w:bookmarkEnd w:id="41"/>
-    </w:p>
-    <w:p>
-      <w:r>
-        <w:br w:type="page"/>
-      </w:r>
-    </w:p>
-    <w:p>
-      <w:pPr>
-        <w:pStyle w:val="Heading2"/>
-        <w:ind w:left="360"/>
-      </w:pPr>
-      <w:bookmarkStart w:id="42" w:name="_Toc446502611"/>
-      <w:r>
-        <w:lastRenderedPageBreak/>
-        <w:t xml:space="preserve">4.4. </w:t>
-      </w:r>
-      <w:r>
-        <w:t>Complex Activity Diagrams</w:t>
-      </w:r>
-      <w:bookmarkEnd w:id="42"/>
-    </w:p>
-    <w:p>
-      <w:r>
-        <w:br w:type="page"/>
-      </w:r>
-    </w:p>
-    <w:p>
-      <w:pPr>
-        <w:pStyle w:val="Heading2"/>
-        <w:ind w:left="360"/>
-      </w:pPr>
-      <w:bookmarkStart w:id="43" w:name="_Toc446502612"/>
-      <w:r>
-        <w:lastRenderedPageBreak/>
-        <w:t xml:space="preserve">4.5. </w:t>
-      </w:r>
-      <w:r>
-        <w:t>Sequence Diagrams for Major Use Cases</w:t>
-      </w:r>
-      <w:bookmarkEnd w:id="43"/>
-    </w:p>
-    <w:p>
-      <w:r>
-        <w:br w:type="page"/>
-      </w:r>
-    </w:p>
-    <w:p>
-      <w:pPr>
-        <w:pStyle w:val="Heading2"/>
-        <w:ind w:left="360"/>
-      </w:pPr>
-      <w:bookmarkStart w:id="44" w:name="_Toc446502613"/>
+      <w:bookmarkStart w:id="43" w:name="_Toc446935442"/>
       <w:r>
         <w:rPr>
           <w:noProof/>
+          <w:highlight w:val="cyan"/>
+          <w:lang w:eastAsia="en-US"/>
         </w:rPr>
         <w:lastRenderedPageBreak/>
         <mc:AlternateContent>
@@ -18064,24 +18265,14 @@
                             <w:r>
                               <w:t xml:space="preserve">Figure </w:t>
                             </w:r>
-                            <w:r>
-                              <w:fldChar w:fldCharType="begin"/>
-                            </w:r>
-                            <w:r>
-                              <w:instrText xml:space="preserve"> SEQ Figure \* ARABIC </w:instrText>
-                            </w:r>
-                            <w:r>
-                              <w:fldChar w:fldCharType="separate"/>
-                            </w:r>
-                            <w:r>
-                              <w:rPr>
-                                <w:noProof/>
-                              </w:rPr>
-                              <w:t>5</w:t>
-                            </w:r>
-                            <w:r>
-                              <w:fldChar w:fldCharType="end"/>
-                            </w:r>
+                            <w:fldSimple w:instr=" SEQ Figure \* ARABIC ">
+                              <w:r>
+                                <w:rPr>
+                                  <w:noProof/>
+                                </w:rPr>
+                                <w:t>6</w:t>
+                              </w:r>
+                            </w:fldSimple>
                             <w:r>
                               <w:t>: Basic UI Design</w:t>
                             </w:r>
@@ -18108,7 +18299,7 @@
           </mc:Choice>
           <mc:Fallback>
             <w:pict>
-              <v:shape w14:anchorId="4EB31F77" id="Text Box 21" o:spid="_x0000_s1032" type="#_x0000_t202" style="position:absolute;left:0;text-align:left;margin-left:330.2pt;margin-top:6.05pt;width:105.3pt;height:13.3pt;z-index:-251638272;visibility:visible;mso-wrap-style:square;mso-width-percent:0;mso-height-percent:0;mso-wrap-distance-left:9pt;mso-wrap-distance-top:0;mso-wrap-distance-right:9pt;mso-wrap-distance-bottom:0;mso-position-horizontal:absolute;mso-position-horizontal-relative:text;mso-position-vertical:absolute;mso-position-vertical-relative:text;mso-width-percent:0;mso-height-percent:0;mso-width-relative:margin;mso-height-relative:margin;v-text-anchor:top" o:gfxdata="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" stroked="f">
+              <v:shape w14:anchorId="4EB31F77" id="Text Box 21" o:spid="_x0000_s1033" type="#_x0000_t202" style="position:absolute;left:0;text-align:left;margin-left:330.2pt;margin-top:6.05pt;width:105.3pt;height:13.3pt;z-index:-251638272;visibility:visible;mso-wrap-style:square;mso-width-percent:0;mso-height-percent:0;mso-wrap-distance-left:9pt;mso-wrap-distance-top:0;mso-wrap-distance-right:9pt;mso-wrap-distance-bottom:0;mso-position-horizontal:absolute;mso-position-horizontal-relative:text;mso-position-vertical:absolute;mso-position-vertical-relative:text;mso-width-percent:0;mso-height-percent:0;mso-width-relative:margin;mso-height-relative:margin;v-text-anchor:top" o:gfxdata="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" stroked="f">
                 <v:textbox inset="0,0,0,0">
                   <w:txbxContent>
                     <w:p>
@@ -18123,24 +18314,14 @@
                       <w:r>
                         <w:t xml:space="preserve">Figure </w:t>
                       </w:r>
-                      <w:r>
-                        <w:fldChar w:fldCharType="begin"/>
-                      </w:r>
-                      <w:r>
-                        <w:instrText xml:space="preserve"> SEQ Figure \* ARABIC </w:instrText>
-                      </w:r>
-                      <w:r>
-                        <w:fldChar w:fldCharType="separate"/>
-                      </w:r>
-                      <w:r>
-                        <w:rPr>
-                          <w:noProof/>
-                        </w:rPr>
-                        <w:t>5</w:t>
-                      </w:r>
-                      <w:r>
-                        <w:fldChar w:fldCharType="end"/>
-                      </w:r>
+                      <w:fldSimple w:instr=" SEQ Figure \* ARABIC ">
+                        <w:r>
+                          <w:rPr>
+                            <w:noProof/>
+                          </w:rPr>
+                          <w:t>6</w:t>
+                        </w:r>
+                      </w:fldSimple>
                       <w:r>
                         <w:t>: Basic UI Design</w:t>
                       </w:r>
@@ -18156,6 +18337,7 @@
       <w:r>
         <w:rPr>
           <w:noProof/>
+          <w:highlight w:val="cyan"/>
           <w:lang w:eastAsia="en-US"/>
         </w:rPr>
         <w:drawing>
@@ -18230,12 +18412,30 @@
         </w:drawing>
       </w:r>
       <w:r>
-        <w:t xml:space="preserve">4.6. </w:t>
+        <w:rPr>
+          <w:highlight w:val="cyan"/>
+        </w:rPr>
+        <w:t>4.</w:t>
       </w:r>
       <w:r>
+        <w:rPr>
+          <w:highlight w:val="cyan"/>
+        </w:rPr>
+        <w:t>4</w:t>
+      </w:r>
+      <w:r>
+        <w:rPr>
+          <w:highlight w:val="cyan"/>
+        </w:rPr>
+        <w:t xml:space="preserve">. </w:t>
+      </w:r>
+      <w:r>
+        <w:rPr>
+          <w:highlight w:val="cyan"/>
+        </w:rPr>
         <w:t>User Interface Design</w:t>
       </w:r>
-      <w:bookmarkEnd w:id="44"/>
+      <w:bookmarkEnd w:id="43"/>
     </w:p>
     <w:p>
       <w:pPr>
@@ -18248,7 +18448,19 @@
         <w:rPr>
           <w:highlight w:val="cyan"/>
         </w:rPr>
-        <w:t>Campus Quest will have a user interface design very close to the prototype description. To the right, Figure 5 shows the main screen without any buttons selected. This is what the user will first see on opening the app. After selecting any button, the user will be returned to this screen with the addition of the requested routes or markers.</w:t>
+        <w:t xml:space="preserve">Campus Quest will have a user interface design very close to the prototype description. To the right, Figure </w:t>
+      </w:r>
+      <w:r>
+        <w:rPr>
+          <w:highlight w:val="cyan"/>
+        </w:rPr>
+        <w:t>6</w:t>
+      </w:r>
+      <w:r>
+        <w:rPr>
+          <w:highlight w:val="cyan"/>
+        </w:rPr>
+        <w:t xml:space="preserve"> shows the main screen without any buttons selected. This is what the user will first see on opening the app. After selecting any button, the user will be returned to this screen with the addition of the requested routes or markers.</w:t>
       </w:r>
     </w:p>
     <w:p>
@@ -18296,21 +18508,33 @@
         <w:pStyle w:val="Heading2"/>
         <w:ind w:left="360"/>
       </w:pPr>
-      <w:bookmarkStart w:id="45" w:name="_Toc446502615"/>
+      <w:bookmarkStart w:id="44" w:name="_Toc446935443"/>
       <w:r>
+        <w:rPr>
+          <w:highlight w:val="cyan"/>
+        </w:rPr>
         <w:lastRenderedPageBreak/>
         <w:t>4.</w:t>
       </w:r>
       <w:r>
-        <w:t>7</w:t>
+        <w:rPr>
+          <w:highlight w:val="cyan"/>
+        </w:rPr>
+        <w:t>5</w:t>
       </w:r>
       <w:r>
+        <w:rPr>
+          <w:highlight w:val="cyan"/>
+        </w:rPr>
         <w:t xml:space="preserve">. </w:t>
       </w:r>
       <w:r>
+        <w:rPr>
+          <w:highlight w:val="cyan"/>
+        </w:rPr>
         <w:t>Design Patterns</w:t>
       </w:r>
-      <w:bookmarkEnd w:id="45"/>
+      <w:bookmarkEnd w:id="44"/>
     </w:p>
     <w:p>
       <w:pPr>
@@ -18423,7 +18647,7 @@
                     </pic:cNvPicPr>
                   </pic:nvPicPr>
                   <pic:blipFill>
-                    <a:blip r:embed="rId27">
+                    <a:blip r:embed="rId29">
                       <a:extLst>
                         <a:ext uri="{28A0092B-C50C-407E-A947-70E740481C1C}">
                           <a14:useLocalDpi xmlns:a14="http://schemas.microsoft.com/office/drawing/2010/main" val="0"/>
@@ -18494,6 +18718,13 @@
           <w:highlight w:val="cyan"/>
         </w:rPr>
       </w:pPr>
+    </w:p>
+    <w:p>
+      <w:pPr>
+        <w:rPr>
+          <w:highlight w:val="cyan"/>
+        </w:rPr>
+      </w:pPr>
       <w:r>
         <w:rPr>
           <w:highlight w:val="cyan"/>
@@ -18503,16 +18734,311 @@
     </w:p>
     <w:p>
       <w:pPr>
+        <w:pStyle w:val="Heading2"/>
+        <w:ind w:left="360"/>
+        <w:rPr>
+          <w:highlight w:val="cyan"/>
+        </w:rPr>
+      </w:pPr>
+      <w:bookmarkStart w:id="45" w:name="_Toc446935444"/>
+      <w:r>
+        <w:rPr>
+          <w:highlight w:val="cyan"/>
+        </w:rPr>
+        <w:lastRenderedPageBreak/>
+        <w:t>4.</w:t>
+      </w:r>
+      <w:r>
+        <w:rPr>
+          <w:highlight w:val="cyan"/>
+        </w:rPr>
+        <w:t>6</w:t>
+      </w:r>
+      <w:r>
+        <w:rPr>
+          <w:highlight w:val="cyan"/>
+        </w:rPr>
+        <w:t xml:space="preserve">. </w:t>
+      </w:r>
+      <w:r>
+        <w:rPr>
+          <w:highlight w:val="cyan"/>
+        </w:rPr>
+        <w:t>Handling Non-Functional Requirements</w:t>
+      </w:r>
+      <w:bookmarkEnd w:id="45"/>
+    </w:p>
+    <w:p>
+      <w:pPr>
+        <w:ind w:left="720"/>
+        <w:rPr>
+          <w:i/>
+          <w:highlight w:val="cyan"/>
+        </w:rPr>
+      </w:pPr>
+      <w:r>
+        <w:rPr>
+          <w:i/>
+          <w:highlight w:val="cyan"/>
+        </w:rPr>
+        <w:t>Performance</w:t>
+      </w:r>
+    </w:p>
+    <w:p>
+      <w:pPr>
+        <w:ind w:left="720"/>
+        <w:rPr>
+          <w:highlight w:val="cyan"/>
+        </w:rPr>
+      </w:pPr>
+      <w:r>
+        <w:rPr>
+          <w:highlight w:val="cyan"/>
+        </w:rPr>
+        <w:t>The performance goals for our application are speed and ease of use. The ease of use will be ensured by the minimalistic yet graphically appealing design. The use of text will be minimal. All of the buttons will have conventional and self-explanatory graphics. Filters and markers will be mutually exclusive in order to avoid map clutter and improve map readability. Unfortunately, we cannot guarantee the best performance of some of the application’s subsystems such as Google Maps and Wave Bus Tracking. However, our develop</w:t>
+      </w:r>
+      <w:r>
+        <w:rPr>
+          <w:highlight w:val="cyan"/>
+        </w:rPr>
+        <w:t>ment</w:t>
+      </w:r>
+      <w:r>
+        <w:rPr>
+          <w:highlight w:val="cyan"/>
+        </w:rPr>
+        <w:t xml:space="preserve"> team will ensure the efficiency of the code, which in turn will improve </w:t>
+      </w:r>
+      <w:r>
+        <w:rPr>
+          <w:highlight w:val="cyan"/>
+        </w:rPr>
+        <w:t xml:space="preserve">the </w:t>
+      </w:r>
+      <w:r>
+        <w:rPr>
+          <w:highlight w:val="cyan"/>
+        </w:rPr>
+        <w:t>application’s speed and performance.</w:t>
+      </w:r>
+    </w:p>
+    <w:p>
+      <w:pPr>
+        <w:ind w:left="720"/>
+        <w:rPr>
+          <w:i/>
+          <w:highlight w:val="cyan"/>
+        </w:rPr>
+      </w:pPr>
+      <w:r>
+        <w:rPr>
+          <w:i/>
+          <w:highlight w:val="cyan"/>
+        </w:rPr>
+        <w:t>Reliability</w:t>
+      </w:r>
+    </w:p>
+    <w:p>
+      <w:pPr>
+        <w:ind w:left="720"/>
+        <w:rPr>
+          <w:highlight w:val="cyan"/>
+        </w:rPr>
+      </w:pPr>
+      <w:r>
+        <w:rPr>
+          <w:highlight w:val="cyan"/>
+        </w:rPr>
+        <w:t>The Atlas Prestige</w:t>
+      </w:r>
+      <w:r>
+        <w:rPr>
+          <w:highlight w:val="cyan"/>
+        </w:rPr>
+        <w:t xml:space="preserve"> develop</w:t>
+      </w:r>
+      <w:r>
+        <w:rPr>
+          <w:highlight w:val="cyan"/>
+        </w:rPr>
+        <w:t>ment</w:t>
+      </w:r>
+      <w:r>
+        <w:rPr>
+          <w:highlight w:val="cyan"/>
+        </w:rPr>
+        <w:t xml:space="preserve"> team will ensure bike rack location accuracy</w:t>
+      </w:r>
+      <w:r>
+        <w:rPr>
+          <w:highlight w:val="cyan"/>
+        </w:rPr>
+        <w:t>,</w:t>
+      </w:r>
+      <w:r>
+        <w:rPr>
+          <w:highlight w:val="cyan"/>
+        </w:rPr>
+        <w:t xml:space="preserve"> and </w:t>
+      </w:r>
+      <w:r>
+        <w:rPr>
+          <w:highlight w:val="cyan"/>
+        </w:rPr>
+        <w:t xml:space="preserve">will </w:t>
+      </w:r>
+      <w:r>
+        <w:rPr>
+          <w:highlight w:val="cyan"/>
+        </w:rPr>
+        <w:t>keep building and point-of-interest information up to date. Unfortunately, bus tracking is provided by the third party and is not always available.</w:t>
+      </w:r>
+    </w:p>
+    <w:p>
+      <w:pPr>
+        <w:ind w:left="720"/>
+        <w:rPr>
+          <w:i/>
+          <w:highlight w:val="cyan"/>
+        </w:rPr>
+      </w:pPr>
+      <w:r>
+        <w:rPr>
+          <w:i/>
+          <w:highlight w:val="cyan"/>
+        </w:rPr>
+        <w:t>Availability</w:t>
+      </w:r>
+    </w:p>
+    <w:p>
+      <w:pPr>
+        <w:ind w:left="720"/>
+        <w:rPr>
+          <w:highlight w:val="cyan"/>
+        </w:rPr>
+      </w:pPr>
+      <w:r>
+        <w:rPr>
+          <w:highlight w:val="cyan"/>
+        </w:rPr>
+        <w:t>We chose our application to run on Android Ice Cream Sandwich</w:t>
+      </w:r>
+      <w:r>
+        <w:rPr>
+          <w:highlight w:val="cyan"/>
+        </w:rPr>
+        <w:t xml:space="preserve"> and higher</w:t>
+      </w:r>
+      <w:r>
+        <w:rPr>
+          <w:highlight w:val="cyan"/>
+        </w:rPr>
+        <w:t>. Ice Cream Sandwich is a</w:t>
+      </w:r>
+      <w:r>
+        <w:rPr>
+          <w:highlight w:val="cyan"/>
+        </w:rPr>
+        <w:t>n</w:t>
+      </w:r>
+      <w:r>
+        <w:rPr>
+          <w:highlight w:val="cyan"/>
+        </w:rPr>
+        <w:t xml:space="preserve"> operating system that supports a variety of mobile devices including smartphones and tablets. Thus, we will ensure the compatibility of Campus Quest with the majority of Android devices in the future. </w:t>
+      </w:r>
+    </w:p>
+    <w:p>
+      <w:pPr>
+        <w:ind w:left="720"/>
+        <w:rPr>
+          <w:i/>
+          <w:highlight w:val="cyan"/>
+        </w:rPr>
+      </w:pPr>
+      <w:r>
+        <w:rPr>
+          <w:i/>
+          <w:highlight w:val="cyan"/>
+        </w:rPr>
+        <w:t xml:space="preserve">Security </w:t>
+      </w:r>
+    </w:p>
+    <w:p>
+      <w:pPr>
+        <w:ind w:left="720"/>
+      </w:pPr>
+      <w:r>
+        <w:rPr>
+          <w:highlight w:val="cyan"/>
+        </w:rPr>
+        <w:t>Security requirement</w:t>
+      </w:r>
+      <w:r>
+        <w:rPr>
+          <w:highlight w:val="cyan"/>
+        </w:rPr>
+        <w:t>s</w:t>
+      </w:r>
+      <w:r>
+        <w:rPr>
+          <w:highlight w:val="cyan"/>
+        </w:rPr>
+        <w:t xml:space="preserve"> are minimal since users do not have to log</w:t>
+      </w:r>
+      <w:r>
+        <w:rPr>
+          <w:highlight w:val="cyan"/>
+        </w:rPr>
+        <w:t xml:space="preserve"> </w:t>
+      </w:r>
+      <w:r>
+        <w:rPr>
+          <w:highlight w:val="cyan"/>
+        </w:rPr>
+        <w:t>in to use the application. No personal data need</w:t>
+      </w:r>
+      <w:r>
+        <w:rPr>
+          <w:highlight w:val="cyan"/>
+        </w:rPr>
+        <w:t>s</w:t>
+      </w:r>
+      <w:r>
+        <w:rPr>
+          <w:highlight w:val="cyan"/>
+        </w:rPr>
+        <w:t xml:space="preserve"> to be stored.</w:t>
+      </w:r>
+    </w:p>
+    <w:p/>
+    <w:p>
+      <w:pPr>
+        <w:rPr>
+          <w:highlight w:val="cyan"/>
+        </w:rPr>
+      </w:pPr>
+      <w:r>
+        <w:rPr>
+          <w:highlight w:val="cyan"/>
+        </w:rPr>
+        <w:br w:type="page"/>
+      </w:r>
+    </w:p>
+    <w:p>
+      <w:pPr>
         <w:pStyle w:val="Heading1"/>
         <w:numPr>
           <w:ilvl w:val="0"/>
           <w:numId w:val="27"/>
         </w:numPr>
       </w:pPr>
+      <w:bookmarkStart w:id="46" w:name="_Toc446935445"/>
       <w:r>
         <w:lastRenderedPageBreak/>
         <w:t>Test Plan</w:t>
       </w:r>
+      <w:bookmarkEnd w:id="46"/>
     </w:p>
     <w:p>
       <w:r>
@@ -18527,10 +19053,26 @@
           <w:numId w:val="27"/>
         </w:numPr>
       </w:pPr>
+      <w:bookmarkStart w:id="47" w:name="_Toc446935446"/>
       <w:r>
         <w:lastRenderedPageBreak/>
         <w:t>Problems Encountered</w:t>
       </w:r>
+      <w:bookmarkEnd w:id="47"/>
+    </w:p>
+    <w:p>
+      <w:pPr>
+        <w:pStyle w:val="Heading3"/>
+        <w:ind w:left="720"/>
+      </w:pPr>
+      <w:bookmarkStart w:id="48" w:name="_Toc446935447"/>
+      <w:r>
+        <w:t xml:space="preserve">6.1. </w:t>
+      </w:r>
+      <w:r>
+        <w:t>Planning Phase</w:t>
+      </w:r>
+      <w:bookmarkEnd w:id="48"/>
     </w:p>
     <w:p>
       <w:pPr>
@@ -18600,6 +19142,89 @@
       </w:r>
     </w:p>
     <w:p>
+      <w:pPr>
+        <w:ind w:left="720"/>
+      </w:pPr>
+    </w:p>
+    <w:p>
+      <w:pPr>
+        <w:pStyle w:val="Heading3"/>
+        <w:ind w:left="720"/>
+        <w:rPr>
+          <w:highlight w:val="cyan"/>
+        </w:rPr>
+      </w:pPr>
+      <w:bookmarkStart w:id="49" w:name="_Toc446935448"/>
+      <w:r>
+        <w:rPr>
+          <w:highlight w:val="cyan"/>
+        </w:rPr>
+        <w:t xml:space="preserve">6.2. </w:t>
+      </w:r>
+      <w:r>
+        <w:rPr>
+          <w:highlight w:val="cyan"/>
+        </w:rPr>
+        <w:t>Design Phase</w:t>
+      </w:r>
+      <w:bookmarkEnd w:id="49"/>
+    </w:p>
+    <w:p>
+      <w:pPr>
+        <w:ind w:left="720"/>
+      </w:pPr>
+      <w:r>
+        <w:rPr>
+          <w:highlight w:val="cyan"/>
+        </w:rPr>
+        <w:t xml:space="preserve">While acquiring the coordinates for bike racks, we ran into an inaccuracy issue. The Google Maps application we intended to use for coordinate </w:t>
+      </w:r>
+      <w:r>
+        <w:rPr>
+          <w:highlight w:val="cyan"/>
+        </w:rPr>
+        <w:t>marking</w:t>
+      </w:r>
+      <w:r>
+        <w:rPr>
+          <w:highlight w:val="cyan"/>
+        </w:rPr>
+        <w:t xml:space="preserve"> turned out to </w:t>
+      </w:r>
+      <w:r>
+        <w:rPr>
+          <w:highlight w:val="cyan"/>
+        </w:rPr>
+        <w:t>not be accurate enough for our needs</w:t>
+      </w:r>
+      <w:r>
+        <w:rPr>
+          <w:highlight w:val="cyan"/>
+        </w:rPr>
+        <w:t xml:space="preserve">. We had to manually mark each bike rack on a paper map and use </w:t>
+      </w:r>
+      <w:hyperlink r:id="rId30" w:history="1">
+        <w:r>
+          <w:rPr>
+            <w:rStyle w:val="Hyperlink"/>
+            <w:highlight w:val="cyan"/>
+          </w:rPr>
+          <w:t>http://www.latlong.net</w:t>
+        </w:r>
+      </w:hyperlink>
+      <w:r>
+        <w:rPr>
+          <w:highlight w:val="cyan"/>
+        </w:rPr>
+        <w:t xml:space="preserve"> website to acquire accurate coordinates. The whole process was very time consuming.</w:t>
+      </w:r>
+    </w:p>
+    <w:p>
+      <w:pPr>
+        <w:ind w:left="720"/>
+      </w:pPr>
+    </w:p>
+    <w:p>
       <w:r>
         <w:br w:type="page"/>
       </w:r>
@@ -18612,10 +19237,12 @@
           <w:numId w:val="27"/>
         </w:numPr>
       </w:pPr>
+      <w:bookmarkStart w:id="50" w:name="_Toc446935449"/>
       <w:r>
         <w:lastRenderedPageBreak/>
         <w:t>Bibliography</w:t>
       </w:r>
+      <w:bookmarkEnd w:id="50"/>
     </w:p>
     <w:p/>
     <w:p>
@@ -18625,14 +19252,12 @@
       <w:r>
         <w:t>Roger S. Pressman Ph.D. Software Engineering: A Practitioner's Approach. 7th Edition. New York: McGraw-Hill, 2010.</w:t>
       </w:r>
-      <w:bookmarkStart w:id="46" w:name="_GoBack"/>
-      <w:bookmarkEnd w:id="46"/>
     </w:p>
     <w:p/>
     <w:p/>
     <w:sectPr>
-      <w:headerReference w:type="default" r:id="rId28"/>
-      <w:footerReference w:type="default" r:id="rId29"/>
+      <w:headerReference w:type="default" r:id="rId31"/>
+      <w:footerReference w:type="default" r:id="rId32"/>
       <w:pgSz w:w="12240" w:h="15840" w:code="1"/>
       <w:pgMar w:top="2250" w:right="1555" w:bottom="1800" w:left="1555" w:header="864" w:footer="720" w:gutter="0"/>
       <w:pgNumType w:start="1"/>
@@ -18690,7 +19315,7 @@
       <w:rPr>
         <w:noProof/>
       </w:rPr>
-      <w:t>33</w:t>
+      <w:t>18</w:t>
     </w:r>
     <w:r>
       <w:fldChar w:fldCharType="end"/>
@@ -18752,27 +19377,14 @@
     <w:r>
       <w:instrText xml:space="preserve"> If </w:instrText>
     </w:r>
-    <w:r>
-      <w:fldChar w:fldCharType="begin"/>
-    </w:r>
-    <w:r>
-      <w:instrText xml:space="preserve"> STYLEREF “Heading 1”  </w:instrText>
-    </w:r>
-    <w:r>
-      <w:fldChar w:fldCharType="separate"/>
-    </w:r>
-    <w:r>
-      <w:rPr>
-        <w:noProof/>
-      </w:rPr>
-      <w:instrText>Design Models</w:instrText>
-    </w:r>
-    <w:r>
-      <w:rPr>
-        <w:noProof/>
-      </w:rPr>
-      <w:fldChar w:fldCharType="end"/>
-    </w:r>
+    <w:fldSimple w:instr=" STYLEREF “Heading 1”  ">
+      <w:r>
+        <w:rPr>
+          <w:noProof/>
+        </w:rPr>
+        <w:instrText>Requirements/Analysis Models</w:instrText>
+      </w:r>
+    </w:fldSimple>
     <w:r>
       <w:instrText>&lt;&gt; “Error*” “</w:instrText>
     </w:r>
@@ -18789,7 +19401,7 @@
       <w:rPr>
         <w:noProof/>
       </w:rPr>
-      <w:instrText>Design Models</w:instrText>
+      <w:instrText>Requirements/Analysis Models</w:instrText>
     </w:r>
     <w:r>
       <w:rPr>
@@ -18804,7 +19416,7 @@
       <w:rPr>
         <w:noProof/>
       </w:rPr>
-      <w:t>Design Models</w:t>
+      <w:t>Requirements/Analysis Models</w:t>
     </w:r>
     <w:r>
       <w:fldChar w:fldCharType="end"/>
@@ -38468,18 +39080,18 @@
 </file>
 
 <file path=customXml/item2.xml><?xml version="1.0" encoding="utf-8"?>
-<mappings xmlns="http://schemas.microsoft.com/pics">
-  <picture>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</picture>
-</mappings>
-</file>
-
-<file path=customXml/item3.xml><?xml version="1.0" encoding="utf-8"?>
 <?mso-contentType ?>
 <FormTemplates xmlns="http://schemas.microsoft.com/sharepoint/v3/contenttype/forms">
   <Display>DocumentLibraryForm</Display>
   <Edit>AssetEditForm</Edit>
   <New>DocumentLibraryForm</New>
 </FormTemplates>
+</file>
+
+<file path=customXml/item3.xml><?xml version="1.0" encoding="utf-8"?>
+<mappings xmlns="http://schemas.microsoft.com/pics">
+  <picture>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</picture>
+</mappings>
 </file>
 
 <file path=customXml/item4.xml><?xml version="1.0" encoding="utf-8"?>
@@ -38495,6 +39107,14 @@
 </file>
 
 <file path=customXml/itemProps2.xml><?xml version="1.0" encoding="utf-8"?>
+<ds:datastoreItem xmlns:ds="http://schemas.openxmlformats.org/officeDocument/2006/customXml" ds:itemID="{32AB97DE-7C71-4533-96FA-5DADA06BFD0C}">
+  <ds:schemaRefs>
+    <ds:schemaRef ds:uri="http://schemas.microsoft.com/sharepoint/v3/contenttype/forms"/>
+  </ds:schemaRefs>
+</ds:datastoreItem>
+</file>
+
+<file path=customXml/itemProps3.xml><?xml version="1.0" encoding="utf-8"?>
 <ds:datastoreItem xmlns:ds="http://schemas.openxmlformats.org/officeDocument/2006/customXml" ds:itemID="{F679E4D8-73D9-412D-B716-777944E71373}">
   <ds:schemaRefs>
     <ds:schemaRef ds:uri="http://schemas.microsoft.com/pics"/>
@@ -38502,16 +39122,8 @@
 </ds:datastoreItem>
 </file>
 
-<file path=customXml/itemProps3.xml><?xml version="1.0" encoding="utf-8"?>
-<ds:datastoreItem xmlns:ds="http://schemas.openxmlformats.org/officeDocument/2006/customXml" ds:itemID="{32AB97DE-7C71-4533-96FA-5DADA06BFD0C}">
-  <ds:schemaRefs>
-    <ds:schemaRef ds:uri="http://schemas.microsoft.com/sharepoint/v3/contenttype/forms"/>
-  </ds:schemaRefs>
-</ds:datastoreItem>
-</file>
-
 <file path=customXml/itemProps4.xml><?xml version="1.0" encoding="utf-8"?>
-<ds:datastoreItem xmlns:ds="http://schemas.openxmlformats.org/officeDocument/2006/customXml" ds:itemID="{99CE3D7A-1949-4352-9305-795995681364}">
+<ds:datastoreItem xmlns:ds="http://schemas.openxmlformats.org/officeDocument/2006/customXml" ds:itemID="{CE2F30AF-95F7-448C-AA89-FB60EA8C68AE}">
   <ds:schemaRefs>
     <ds:schemaRef ds:uri="http://schemas.openxmlformats.org/officeDocument/2006/bibliography"/>
   </ds:schemaRefs>
